--- a/delivery3/CP3-template.docx
+++ b/delivery3/CP3-template.docx
@@ -167,7 +167,7 @@
                 </mc:Choice>
                 <mc:Fallback>
                   <w:pict>
-                    <v:group w14:anchorId="2EE18646" id="Group 3" o:spid="_x0000_s1026" style="width:158.95pt;height:102.3pt;mso-position-horizontal-relative:char;mso-position-vertical-relative:line" coordorigin="3450" coordsize="20185,12992" o:gfxdata="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">
+                    <v:group w14:anchorId="2EE18646" id="Group 3" o:spid="_x0000_s1026" style="width:158.95pt;height:102.3pt;mso-position-horizontal-relative:char;mso-position-vertical-relative:line" coordorigin="3450" coordsize="20185,12992" o:gfxdata="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">
                       <v:shapetype id="_x0000_t75" coordsize="21600,21600" o:spt="75" o:preferrelative="t" path="m@4@5l@4@11@9@11@9@5xe" filled="f" stroked="f">
                         <v:stroke joinstyle="miter"/>
                         <v:formulas>
@@ -187,14 +187,14 @@
                         <v:path o:extrusionok="f" gradientshapeok="t" o:connecttype="rect"/>
                         <o:lock v:ext="edit" aspectratio="t"/>
                       </v:shapetype>
-                      <v:shape id="Picture 1" o:spid="_x0000_s1027" type="#_x0000_t75" style="position:absolute;left:3450;width:20186;height:12130;visibility:visible;mso-wrap-style:square" o:gfxdata="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">
+                      <v:shape id="Picture 1" o:spid="_x0000_s1027" type="#_x0000_t75" style="position:absolute;left:3450;width:20186;height:12130;visibility:visible;mso-wrap-style:square" o:gfxdata="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">
                         <v:imagedata r:id="rId7" o:title="" croptop="2772f" cropbottom="7678f" cropleft="7693f" cropright="7835f"/>
                       </v:shape>
                       <v:shapetype id="_x0000_t202" coordsize="21600,21600" o:spt="202" path="m,l,21600r21600,l21600,xe">
                         <v:stroke joinstyle="miter"/>
                         <v:path gradientshapeok="t" o:connecttype="rect"/>
                       </v:shapetype>
-                      <v:shape id="Text Box 2" o:spid="_x0000_s1028" type="#_x0000_t202" style="position:absolute;left:6901;top:9487;width:13197;height:3505;visibility:visible;mso-wrap-style:square;v-text-anchor:top" o:gfxdata="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" filled="f" stroked="f" strokeweight=".5pt">
+                      <v:shape id="Text Box 2" o:spid="_x0000_s1028" type="#_x0000_t202" style="position:absolute;left:6901;top:9487;width:13197;height:3505;visibility:visible;mso-wrap-style:square;v-text-anchor:top" o:gfxdata="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" filled="f" stroked="f" strokeweight=".5pt">
                         <v:textbox>
                           <w:txbxContent>
                             <w:p>
@@ -590,9 +590,183 @@
       </w:pPr>
       <w:r>
         <w:rPr>
+          <w:highlight w:val="lightGray"/>
           <w:lang w:val="en-US"/>
         </w:rPr>
         <w:t>Description of the visual encoding you have selected for each data type, describing for the different idioms, which attributes are represented by which marks/channels.</w:t>
+      </w:r>
+    </w:p>
+    <w:p>
+      <w:pPr>
+        <w:rPr>
+          <w:lang w:val="en-US"/>
+        </w:rPr>
+      </w:pPr>
+      <w:r>
+        <w:rPr>
+          <w:lang w:val="en-US"/>
+        </w:rPr>
+        <w:t>We decided to use four different idioms for this visualization: a choropleth map, a line chart, a scatter plot, and a dot plot.</w:t>
+      </w:r>
+    </w:p>
+    <w:p>
+      <w:pPr>
+        <w:rPr>
+          <w:lang w:val="en-US"/>
+        </w:rPr>
+      </w:pPr>
+      <w:r>
+        <w:rPr>
+          <w:lang w:val="en-US"/>
+        </w:rPr>
+        <w:t>The choropleth map is a map of the United States of America divided by states. After the user picks a year and an attribute, the color of each state change</w:t>
+      </w:r>
+      <w:r>
+        <w:rPr>
+          <w:lang w:val="en-US"/>
+        </w:rPr>
+        <w:t>s</w:t>
+      </w:r>
+      <w:r>
+        <w:rPr>
+          <w:lang w:val="en-US"/>
+        </w:rPr>
+        <w:t xml:space="preserve"> according to the attribute value. The user </w:t>
+      </w:r>
+      <w:r>
+        <w:rPr>
+          <w:lang w:val="en-US"/>
+        </w:rPr>
+        <w:t>is</w:t>
+      </w:r>
+      <w:r>
+        <w:rPr>
+          <w:lang w:val="en-US"/>
+        </w:rPr>
+        <w:t xml:space="preserve"> also able to interact with the map to pick a state for the other charts to focus on.</w:t>
+      </w:r>
+    </w:p>
+    <w:p>
+      <w:pPr>
+        <w:rPr>
+          <w:lang w:val="en-US"/>
+        </w:rPr>
+      </w:pPr>
+      <w:r>
+        <w:rPr>
+          <w:lang w:val="en-US"/>
+        </w:rPr>
+        <w:t>The line chart</w:t>
+      </w:r>
+      <w:r>
+        <w:rPr>
+          <w:lang w:val="en-US"/>
+        </w:rPr>
+        <w:t xml:space="preserve"> </w:t>
+      </w:r>
+      <w:r>
+        <w:rPr>
+          <w:lang w:val="en-US"/>
+        </w:rPr>
+        <w:t>represent</w:t>
+      </w:r>
+      <w:r>
+        <w:rPr>
+          <w:lang w:val="en-US"/>
+        </w:rPr>
+        <w:t>s</w:t>
+      </w:r>
+      <w:r>
+        <w:rPr>
+          <w:lang w:val="en-US"/>
+        </w:rPr>
+        <w:t xml:space="preserve"> the evolution through time of </w:t>
+      </w:r>
+      <w:r>
+        <w:rPr>
+          <w:lang w:val="en-US"/>
+        </w:rPr>
+        <w:t xml:space="preserve">an </w:t>
+      </w:r>
+      <w:r>
+        <w:rPr>
+          <w:lang w:val="en-US"/>
+        </w:rPr>
+        <w:t xml:space="preserve">attribute </w:t>
+      </w:r>
+      <w:r>
+        <w:rPr>
+          <w:lang w:val="en-US"/>
+        </w:rPr>
+        <w:t>for a state, both picked by the user. The x-axis represents the year and the y-axis the value of the attribute. The year chosen by the user is highlighted with a dot on the line.</w:t>
+      </w:r>
+    </w:p>
+    <w:p>
+      <w:pPr>
+        <w:rPr>
+          <w:lang w:val="en-US"/>
+        </w:rPr>
+      </w:pPr>
+      <w:r>
+        <w:rPr>
+          <w:lang w:val="en-US"/>
+        </w:rPr>
+        <w:t>The scatter plot shows the correlation between two different attributes: the main one, chosen for the other plots, and another one that the user can pick from a drop-down menu. The main attribute is represented on the y-axis and the other one on the x-axis. Each dot corresponds to a different year for that same state. There is one case in which the plot represent</w:t>
+      </w:r>
+      <w:r>
+        <w:rPr>
+          <w:lang w:val="en-US"/>
+        </w:rPr>
+        <w:t>s</w:t>
+      </w:r>
+      <w:r>
+        <w:rPr>
+          <w:lang w:val="en-US"/>
+        </w:rPr>
+        <w:t xml:space="preserve"> three different attributes</w:t>
+      </w:r>
+      <w:r>
+        <w:rPr>
+          <w:lang w:val="en-US"/>
+        </w:rPr>
+        <w:t>, so the dots are color-coded.</w:t>
+      </w:r>
+      <w:r>
+        <w:rPr>
+          <w:lang w:val="en-US"/>
+        </w:rPr>
+        <w:t xml:space="preserve"> </w:t>
+      </w:r>
+    </w:p>
+    <w:p>
+      <w:pPr>
+        <w:rPr>
+          <w:lang w:val="en-US"/>
+        </w:rPr>
+      </w:pPr>
+      <w:r>
+        <w:rPr>
+          <w:lang w:val="en-US"/>
+        </w:rPr>
+        <w:t xml:space="preserve">The dot plot shows us a similar perspective as the choropleth map: a visualization by year instead of by state. Each state defines the dots’ position on the x-axis and the dots’ y-axis position depends on the main attribute’s value. For some attributes the dots are color-coded according to the party that governed that state in that year but when we are </w:t>
+      </w:r>
+      <w:r>
+        <w:rPr>
+          <w:lang w:val="en-US"/>
+        </w:rPr>
+        <w:t>visualizing</w:t>
+      </w:r>
+      <w:r>
+        <w:rPr>
+          <w:lang w:val="en-US"/>
+        </w:rPr>
+        <w:t xml:space="preserve"> students’ grades</w:t>
+      </w:r>
+      <w:r>
+        <w:rPr>
+          <w:lang w:val="en-US"/>
+        </w:rPr>
+        <w:t xml:space="preserve"> more dots are shown, each one representing an ethnicity and color-coded accordingly.</w:t>
       </w:r>
     </w:p>
     <w:p>

--- a/delivery3/CP3-template.docx
+++ b/delivery3/CP3-template.docx
@@ -5,7 +5,7 @@
     <w:tbl>
       <w:tblPr>
         <w:tblStyle w:val="TableGrid"/>
-        <w:tblW w:w="13591" w:type="dxa"/>
+        <w:tblW w:w="13599" w:type="dxa"/>
         <w:tblBorders>
           <w:top w:val="none" w:sz="0" w:space="0" w:color="auto"/>
           <w:left w:val="none" w:sz="0" w:space="0" w:color="auto"/>
@@ -23,7 +23,7 @@
       </w:tblPr>
       <w:tblGrid>
         <w:gridCol w:w="3544"/>
-        <w:gridCol w:w="851"/>
+        <w:gridCol w:w="859"/>
         <w:gridCol w:w="9196"/>
       </w:tblGrid>
       <w:tr>
@@ -242,7 +242,7 @@
         </w:tc>
         <w:tc>
           <w:tcPr>
-            <w:tcW w:w="10047" w:type="dxa"/>
+            <w:tcW w:w="10055" w:type="dxa"/>
             <w:gridSpan w:val="2"/>
           </w:tcPr>
           <w:p>
@@ -336,7 +336,7 @@
         </w:tc>
         <w:tc>
           <w:tcPr>
-            <w:tcW w:w="851" w:type="dxa"/>
+            <w:tcW w:w="859" w:type="dxa"/>
           </w:tcPr>
           <w:p>
             <w:pPr>
@@ -390,32 +390,9 @@
                 <w:color w:val="2F5496" w:themeColor="accent1" w:themeShade="BF"/>
                 <w:sz w:val="28"/>
                 <w:szCs w:val="28"/>
-                <w:highlight w:val="yellow"/>
                 <w:lang w:val="en-US"/>
               </w:rPr>
-              <w:t>&lt;</w:t>
-            </w:r>
-            <w:r>
-              <w:rPr>
-                <w:rFonts w:ascii="Franklin Gothic Demi Cond" w:hAnsi="Franklin Gothic Demi Cond"/>
-                <w:color w:val="2F5496" w:themeColor="accent1" w:themeShade="BF"/>
-                <w:sz w:val="28"/>
-                <w:szCs w:val="28"/>
-                <w:highlight w:val="yellow"/>
-                <w:lang w:val="en-US"/>
-              </w:rPr>
-              <w:t>GXX</w:t>
-            </w:r>
-            <w:r>
-              <w:rPr>
-                <w:rFonts w:ascii="Franklin Gothic Demi Cond" w:hAnsi="Franklin Gothic Demi Cond"/>
-                <w:color w:val="2F5496" w:themeColor="accent1" w:themeShade="BF"/>
-                <w:sz w:val="28"/>
-                <w:szCs w:val="28"/>
-                <w:highlight w:val="yellow"/>
-                <w:lang w:val="en-US"/>
-              </w:rPr>
-              <w:t>&gt;</w:t>
+              <w:t>G14</w:t>
             </w:r>
           </w:p>
         </w:tc>
@@ -437,7 +414,7 @@
         </w:tc>
         <w:tc>
           <w:tcPr>
-            <w:tcW w:w="851" w:type="dxa"/>
+            <w:tcW w:w="859" w:type="dxa"/>
           </w:tcPr>
           <w:p>
             <w:pPr>
@@ -481,10 +458,9 @@
                 <w:color w:val="2F5496" w:themeColor="accent1" w:themeShade="BF"/>
                 <w:sz w:val="28"/>
                 <w:szCs w:val="28"/>
-                <w:highlight w:val="yellow"/>
                 <w:lang w:val="en-US"/>
               </w:rPr>
-              <w:t>&lt;YYYY/MM/DD&gt;</w:t>
+              <w:t>2021/10/18</w:t>
             </w:r>
           </w:p>
         </w:tc>
@@ -509,7 +485,7 @@
         </w:tc>
         <w:tc>
           <w:tcPr>
-            <w:tcW w:w="851" w:type="dxa"/>
+            <w:tcW w:w="859" w:type="dxa"/>
           </w:tcPr>
           <w:p>
             <w:pPr>
@@ -558,42 +534,97 @@
     <w:p>
       <w:pPr>
         <w:rPr>
-          <w:lang w:val="en-US"/>
-        </w:rPr>
-      </w:pPr>
-      <w:r>
-        <w:rPr>
+          <w:noProof/>
+          <w:lang w:val="en-US"/>
+        </w:rPr>
+      </w:pPr>
+      <w:r>
+        <w:rPr>
+          <w:highlight w:val="lightGray"/>
           <w:lang w:val="en-US"/>
         </w:rPr>
         <w:t>Overview of the visualization, including the different idioms, showing credibly how they are to work together.</w:t>
+      </w:r>
+      <w:r>
+        <w:rPr>
+          <w:noProof/>
+          <w:lang w:val="en-GB"/>
+        </w:rPr>
+        <w:t xml:space="preserve"> </w:t>
       </w:r>
     </w:p>
     <w:p>
       <w:pPr>
-        <w:pStyle w:val="Heading1"/>
-        <w:rPr>
-          <w:lang w:val="en-US"/>
-        </w:rPr>
-      </w:pPr>
-      <w:r>
-        <w:rPr>
-          <w:lang w:val="en-US"/>
-        </w:rPr>
-        <w:t>Visual Encoding</w:t>
+        <w:rPr>
+          <w:lang w:val="en-US"/>
+        </w:rPr>
+      </w:pPr>
+      <w:r>
+        <w:rPr>
+          <w:noProof/>
+        </w:rPr>
+        <w:drawing>
+          <wp:inline distT="0" distB="0" distL="0" distR="0" wp14:anchorId="77CA8FD2" wp14:editId="5347F7FD">
+            <wp:extent cx="5760720" cy="4284345"/>
+            <wp:effectExtent l="0" t="0" r="0" b="1905"/>
+            <wp:docPr id="5" name="Picture 5" descr="Chart&#10;&#10;Description automatically generated with low confidence"/>
+            <wp:cNvGraphicFramePr>
+              <a:graphicFrameLocks xmlns:a="http://schemas.openxmlformats.org/drawingml/2006/main" noChangeAspect="1"/>
+            </wp:cNvGraphicFramePr>
+            <a:graphic xmlns:a="http://schemas.openxmlformats.org/drawingml/2006/main">
+              <a:graphicData uri="http://schemas.openxmlformats.org/drawingml/2006/picture">
+                <pic:pic xmlns:pic="http://schemas.openxmlformats.org/drawingml/2006/picture">
+                  <pic:nvPicPr>
+                    <pic:cNvPr id="5" name="Picture 5" descr="Chart&#10;&#10;Description automatically generated with low confidence"/>
+                    <pic:cNvPicPr>
+                      <a:picLocks noChangeAspect="1" noChangeArrowheads="1"/>
+                    </pic:cNvPicPr>
+                  </pic:nvPicPr>
+                  <pic:blipFill>
+                    <a:blip r:embed="rId8" cstate="print">
+                      <a:extLst>
+                        <a:ext uri="{28A0092B-C50C-407E-A947-70E740481C1C}">
+                          <a14:useLocalDpi xmlns:a14="http://schemas.microsoft.com/office/drawing/2010/main" val="0"/>
+                        </a:ext>
+                      </a:extLst>
+                    </a:blip>
+                    <a:srcRect/>
+                    <a:stretch>
+                      <a:fillRect/>
+                    </a:stretch>
+                  </pic:blipFill>
+                  <pic:spPr bwMode="auto">
+                    <a:xfrm>
+                      <a:off x="0" y="0"/>
+                      <a:ext cx="5760720" cy="4284345"/>
+                    </a:xfrm>
+                    <a:prstGeom prst="rect">
+                      <a:avLst/>
+                    </a:prstGeom>
+                    <a:noFill/>
+                    <a:ln>
+                      <a:noFill/>
+                    </a:ln>
+                  </pic:spPr>
+                </pic:pic>
+              </a:graphicData>
+            </a:graphic>
+          </wp:inline>
+        </w:drawing>
       </w:r>
     </w:p>
     <w:p>
       <w:pPr>
-        <w:rPr>
-          <w:lang w:val="en-US"/>
-        </w:rPr>
-      </w:pPr>
-      <w:r>
-        <w:rPr>
-          <w:highlight w:val="lightGray"/>
-          <w:lang w:val="en-US"/>
-        </w:rPr>
-        <w:t>Description of the visual encoding you have selected for each data type, describing for the different idioms, which attributes are represented by which marks/channels.</w:t>
+        <w:pStyle w:val="Heading1"/>
+        <w:rPr>
+          <w:lang w:val="en-US"/>
+        </w:rPr>
+      </w:pPr>
+      <w:r>
+        <w:rPr>
+          <w:lang w:val="en-US"/>
+        </w:rPr>
+        <w:t>Visual Encoding</w:t>
       </w:r>
     </w:p>
     <w:p>
@@ -604,9 +635,10 @@
       </w:pPr>
       <w:r>
         <w:rPr>
-          <w:lang w:val="en-US"/>
-        </w:rPr>
-        <w:t>We decided to use four different idioms for this visualization: a choropleth map, a line chart, a scatter plot, and a dot plot.</w:t>
+          <w:highlight w:val="lightGray"/>
+          <w:lang w:val="en-US"/>
+        </w:rPr>
+        <w:t>Description of the visual encoding you have selected for each data type, describing for the different idioms, which attributes are represented by which marks/channels.</w:t>
       </w:r>
     </w:p>
     <w:p>
@@ -619,31 +651,7 @@
         <w:rPr>
           <w:lang w:val="en-US"/>
         </w:rPr>
-        <w:t>The choropleth map is a map of the United States of America divided by states. After the user picks a year and an attribute, the color of each state change</w:t>
-      </w:r>
-      <w:r>
-        <w:rPr>
-          <w:lang w:val="en-US"/>
-        </w:rPr>
-        <w:t>s</w:t>
-      </w:r>
-      <w:r>
-        <w:rPr>
-          <w:lang w:val="en-US"/>
-        </w:rPr>
-        <w:t xml:space="preserve"> according to the attribute value. The user </w:t>
-      </w:r>
-      <w:r>
-        <w:rPr>
-          <w:lang w:val="en-US"/>
-        </w:rPr>
-        <w:t>is</w:t>
-      </w:r>
-      <w:r>
-        <w:rPr>
-          <w:lang w:val="en-US"/>
-        </w:rPr>
-        <w:t xml:space="preserve"> also able to interact with the map to pick a state for the other charts to focus on.</w:t>
+        <w:t>We decided to use four different idioms for this visualization: a choropleth map, a line chart, a scatter plot, and a dot plot.</w:t>
       </w:r>
     </w:p>
     <w:p>
@@ -656,19 +664,19 @@
         <w:rPr>
           <w:lang w:val="en-US"/>
         </w:rPr>
-        <w:t>The line chart</w:t>
-      </w:r>
-      <w:r>
-        <w:rPr>
-          <w:lang w:val="en-US"/>
-        </w:rPr>
-        <w:t xml:space="preserve"> </w:t>
-      </w:r>
-      <w:r>
-        <w:rPr>
-          <w:lang w:val="en-US"/>
-        </w:rPr>
-        <w:t>represent</w:t>
+        <w:t>The choropleth map is a map of the United States of America divided by states. After the user picks a year and an attribute, the color</w:t>
+      </w:r>
+      <w:r>
+        <w:rPr>
+          <w:lang w:val="en-US"/>
+        </w:rPr>
+        <w:t xml:space="preserve"> saturation</w:t>
+      </w:r>
+      <w:r>
+        <w:rPr>
+          <w:lang w:val="en-US"/>
+        </w:rPr>
+        <w:t xml:space="preserve"> of each state change</w:t>
       </w:r>
       <w:r>
         <w:rPr>
@@ -680,25 +688,19 @@
         <w:rPr>
           <w:lang w:val="en-US"/>
         </w:rPr>
-        <w:t xml:space="preserve"> the evolution through time of </w:t>
-      </w:r>
-      <w:r>
-        <w:rPr>
-          <w:lang w:val="en-US"/>
-        </w:rPr>
-        <w:t xml:space="preserve">an </w:t>
-      </w:r>
-      <w:r>
-        <w:rPr>
-          <w:lang w:val="en-US"/>
-        </w:rPr>
-        <w:t xml:space="preserve">attribute </w:t>
-      </w:r>
-      <w:r>
-        <w:rPr>
-          <w:lang w:val="en-US"/>
-        </w:rPr>
-        <w:t>for a state, both picked by the user. The x-axis represents the year and the y-axis the value of the attribute. The year chosen by the user is highlighted with a dot on the line.</w:t>
+        <w:t xml:space="preserve"> according to the attribute value. The user </w:t>
+      </w:r>
+      <w:r>
+        <w:rPr>
+          <w:lang w:val="en-US"/>
+        </w:rPr>
+        <w:t>is</w:t>
+      </w:r>
+      <w:r>
+        <w:rPr>
+          <w:lang w:val="en-US"/>
+        </w:rPr>
+        <w:t xml:space="preserve"> also able to interact with the map to pick a state for the other charts to focus on.</w:t>
       </w:r>
     </w:p>
     <w:p>
@@ -711,7 +713,19 @@
         <w:rPr>
           <w:lang w:val="en-US"/>
         </w:rPr>
-        <w:t>The scatter plot shows the correlation between two different attributes: the main one, chosen for the other plots, and another one that the user can pick from a drop-down menu. The main attribute is represented on the y-axis and the other one on the x-axis. Each dot corresponds to a different year for that same state. There is one case in which the plot represent</w:t>
+        <w:t>The line chart</w:t>
+      </w:r>
+      <w:r>
+        <w:rPr>
+          <w:lang w:val="en-US"/>
+        </w:rPr>
+        <w:t xml:space="preserve"> </w:t>
+      </w:r>
+      <w:r>
+        <w:rPr>
+          <w:lang w:val="en-US"/>
+        </w:rPr>
+        <w:t>represent</w:t>
       </w:r>
       <w:r>
         <w:rPr>
@@ -723,19 +737,50 @@
         <w:rPr>
           <w:lang w:val="en-US"/>
         </w:rPr>
-        <w:t xml:space="preserve"> three different attributes</w:t>
-      </w:r>
-      <w:r>
-        <w:rPr>
-          <w:lang w:val="en-US"/>
-        </w:rPr>
-        <w:t>, so the dots are color-coded.</w:t>
-      </w:r>
-      <w:r>
-        <w:rPr>
-          <w:lang w:val="en-US"/>
-        </w:rPr>
-        <w:t xml:space="preserve"> </w:t>
+        <w:t xml:space="preserve"> the evolution through time of </w:t>
+      </w:r>
+      <w:r>
+        <w:rPr>
+          <w:lang w:val="en-US"/>
+        </w:rPr>
+        <w:t xml:space="preserve">an </w:t>
+      </w:r>
+      <w:r>
+        <w:rPr>
+          <w:lang w:val="en-US"/>
+        </w:rPr>
+        <w:t xml:space="preserve">attribute </w:t>
+      </w:r>
+      <w:r>
+        <w:rPr>
+          <w:lang w:val="en-US"/>
+        </w:rPr>
+        <w:t>for a state, both picked by the user. The x-axis represents the year and the y-axis the value of the attribute. The year chosen by the user is highlighted with a dot on the line.</w:t>
+      </w:r>
+      <w:r>
+        <w:rPr>
+          <w:lang w:val="en-US"/>
+        </w:rPr>
+        <w:t xml:space="preserve"> Below this chart there is a representation of the timeline of </w:t>
+      </w:r>
+      <w:r>
+        <w:rPr>
+          <w:lang w:val="en-US"/>
+        </w:rPr>
+        <w:lastRenderedPageBreak/>
+        <w:t xml:space="preserve">governing parties for that state, this is </w:t>
+      </w:r>
+      <w:r>
+        <w:rPr>
+          <w:lang w:val="en-US"/>
+        </w:rPr>
+        <w:t>a</w:t>
+      </w:r>
+      <w:r>
+        <w:rPr>
+          <w:lang w:val="en-US"/>
+        </w:rPr>
+        <w:t xml:space="preserve"> horizontal bar that is split in several parts color-coded according to the party (blue for Democrats, red for Republicans).</w:t>
       </w:r>
     </w:p>
     <w:p>
@@ -748,25 +793,80 @@
         <w:rPr>
           <w:lang w:val="en-US"/>
         </w:rPr>
-        <w:t xml:space="preserve">The dot plot shows us a similar perspective as the choropleth map: a visualization by year instead of by state. Each state defines the dots’ position on the x-axis and the dots’ y-axis position depends on the main attribute’s value. For some attributes the dots are color-coded according to the party that governed that state in that year but when we are </w:t>
-      </w:r>
-      <w:r>
-        <w:rPr>
-          <w:lang w:val="en-US"/>
-        </w:rPr>
-        <w:t>visualizing</w:t>
-      </w:r>
-      <w:r>
-        <w:rPr>
-          <w:lang w:val="en-US"/>
-        </w:rPr>
-        <w:t xml:space="preserve"> students’ grades</w:t>
-      </w:r>
-      <w:r>
-        <w:rPr>
-          <w:lang w:val="en-US"/>
-        </w:rPr>
-        <w:t xml:space="preserve"> more dots are shown, each one representing an ethnicity and color-coded accordingly.</w:t>
+        <w:t>The scatter plot shows the correlation between two different attributes: the main one, chosen for the other plots, and another one that the user can pick from a drop-down menu. The main attribute is represented on the y-axis and the other one on the x-axis. Each dot corresponds to a different year for that same state. There is one case in which the plot represent</w:t>
+      </w:r>
+      <w:r>
+        <w:rPr>
+          <w:lang w:val="en-US"/>
+        </w:rPr>
+        <w:t>s</w:t>
+      </w:r>
+      <w:r>
+        <w:rPr>
+          <w:lang w:val="en-US"/>
+        </w:rPr>
+        <w:t xml:space="preserve"> three different attributes</w:t>
+      </w:r>
+      <w:r>
+        <w:rPr>
+          <w:lang w:val="en-US"/>
+        </w:rPr>
+        <w:t xml:space="preserve">, so the dots </w:t>
+      </w:r>
+      <w:r>
+        <w:rPr>
+          <w:lang w:val="en-US"/>
+        </w:rPr>
+        <w:t>have different hues.</w:t>
+      </w:r>
+    </w:p>
+    <w:p>
+      <w:pPr>
+        <w:rPr>
+          <w:lang w:val="en-US"/>
+        </w:rPr>
+      </w:pPr>
+      <w:r>
+        <w:rPr>
+          <w:lang w:val="en-US"/>
+        </w:rPr>
+        <w:t xml:space="preserve">The dot plot shows us a similar perspective as the choropleth map: a visualization by year instead of by state. Each state defines the dots’ position on the x-axis and </w:t>
+      </w:r>
+      <w:r>
+        <w:rPr>
+          <w:lang w:val="en-US"/>
+        </w:rPr>
+        <w:t xml:space="preserve">for </w:t>
+      </w:r>
+      <w:r>
+        <w:rPr>
+          <w:lang w:val="en-US"/>
+        </w:rPr>
+        <w:t>the dots’ y-axis position</w:t>
+      </w:r>
+      <w:r>
+        <w:rPr>
+          <w:lang w:val="en-US"/>
+        </w:rPr>
+        <w:t xml:space="preserve"> the user can pick</w:t>
+      </w:r>
+      <w:r>
+        <w:rPr>
+          <w:lang w:val="en-US"/>
+        </w:rPr>
+        <w:t xml:space="preserve"> one of two attributes: student enrolment or academic success</w:t>
+      </w:r>
+      <w:r>
+        <w:rPr>
+          <w:lang w:val="en-US"/>
+        </w:rPr>
+        <w:t xml:space="preserve">. </w:t>
+      </w:r>
+      <w:r>
+        <w:rPr>
+          <w:lang w:val="en-US"/>
+        </w:rPr>
+        <w:t>For each state there are several dots, most representing different races and one representing the global value, all color-coded to differentiate. By default, the global value is highlighted and the others have some transparency, but the user may click on one of them to highlight a specific race.</w:t>
       </w:r>
     </w:p>
     <w:p>
@@ -791,6 +891,7 @@
           <w:color w:val="auto"/>
           <w:sz w:val="22"/>
           <w:szCs w:val="22"/>
+          <w:highlight w:val="lightGray"/>
           <w:lang w:val="en-US"/>
         </w:rPr>
       </w:pPr>
@@ -800,6 +901,7 @@
           <w:color w:val="auto"/>
           <w:sz w:val="22"/>
           <w:szCs w:val="22"/>
+          <w:highlight w:val="lightGray"/>
           <w:lang w:val="en-US"/>
         </w:rPr>
         <w:t xml:space="preserve">Description of: </w:t>
@@ -817,6 +919,7 @@
           <w:color w:val="auto"/>
           <w:sz w:val="22"/>
           <w:szCs w:val="22"/>
+          <w:highlight w:val="lightGray"/>
           <w:lang w:val="en-US"/>
         </w:rPr>
       </w:pPr>
@@ -826,6 +929,7 @@
           <w:color w:val="auto"/>
           <w:sz w:val="22"/>
           <w:szCs w:val="22"/>
+          <w:highlight w:val="lightGray"/>
           <w:lang w:val="en-US"/>
         </w:rPr>
         <w:t>How the idioms provide the means to answer to each of the questions.</w:t>
@@ -843,6 +947,7 @@
           <w:color w:val="auto"/>
           <w:sz w:val="22"/>
           <w:szCs w:val="22"/>
+          <w:highlight w:val="lightGray"/>
           <w:lang w:val="en-US"/>
         </w:rPr>
       </w:pPr>
@@ -852,9 +957,111 @@
           <w:color w:val="auto"/>
           <w:sz w:val="22"/>
           <w:szCs w:val="22"/>
+          <w:highlight w:val="lightGray"/>
           <w:lang w:val="en-US"/>
         </w:rPr>
         <w:t>For at least one of the questions, a storyboard showing how several idioms must be used in tandem to provide its answer.</w:t>
+      </w:r>
+    </w:p>
+    <w:p>
+      <w:pPr>
+        <w:rPr>
+          <w:lang w:val="en-US"/>
+        </w:rPr>
+      </w:pPr>
+    </w:p>
+    <w:p>
+      <w:pPr>
+        <w:rPr>
+          <w:lang w:val="en-GB"/>
+        </w:rPr>
+      </w:pPr>
+      <w:r>
+        <w:rPr>
+          <w:lang w:val="en-GB"/>
+        </w:rPr>
+        <w:t xml:space="preserve">To answer our first </w:t>
+      </w:r>
+      <w:r>
+        <w:rPr>
+          <w:lang w:val="en-GB"/>
+        </w:rPr>
+        <w:t>question,</w:t>
+      </w:r>
+      <w:r>
+        <w:rPr>
+          <w:lang w:val="en-GB"/>
+        </w:rPr>
+        <w:t xml:space="preserve"> </w:t>
+      </w:r>
+      <w:r>
+        <w:rPr>
+          <w:lang w:val="en-GB"/>
+        </w:rPr>
+        <w:t xml:space="preserve">we </w:t>
+      </w:r>
+      <w:r>
+        <w:rPr>
+          <w:lang w:val="en-GB"/>
+        </w:rPr>
+        <w:t>select the attribute “Total Investment” from the drop down menu</w:t>
+      </w:r>
+      <w:r>
+        <w:rPr>
+          <w:lang w:val="en-GB"/>
+        </w:rPr>
+        <w:t xml:space="preserve"> and then press the “plus” sign to add the other two attributes (academic success and enrolment) to compare, the line chart and the scatter plot are particularly helpful for this one, in the first one we can compare the lines’ slopes and in the scatter plot we can tell if there is a correlation between the values by looking at the dots’ positions: if they seem to form a line they are probably correlated.</w:t>
+      </w:r>
+    </w:p>
+    <w:p>
+      <w:pPr>
+        <w:rPr>
+          <w:lang w:val="en-GB"/>
+        </w:rPr>
+      </w:pPr>
+      <w:r>
+        <w:rPr>
+          <w:lang w:val="en-GB"/>
+        </w:rPr>
+        <w:t xml:space="preserve">The same goes for the next two questions, for the second one we pick “academic success” as our main attribute and </w:t>
+      </w:r>
+      <w:r>
+        <w:rPr>
+          <w:lang w:val="en-GB"/>
+        </w:rPr>
+        <w:t>both state revenue and state investment as secondary attributes to be able to compare, and for the third question we choose either enrolment or academic success and “Type of Investment” as secondary attribute and compare each of them with the main one also by looking at the line chart and the scatter plot.</w:t>
+      </w:r>
+    </w:p>
+    <w:p>
+      <w:pPr>
+        <w:rPr>
+          <w:lang w:val="en-GB"/>
+        </w:rPr>
+      </w:pPr>
+      <w:r>
+        <w:rPr>
+          <w:lang w:val="en-GB"/>
+        </w:rPr>
+        <w:t xml:space="preserve">To see whether there’s a connection between the party that governs the state and its investment we can look at the line chart for each state and </w:t>
+      </w:r>
+      <w:r>
+        <w:rPr>
+          <w:lang w:val="en-GB"/>
+        </w:rPr>
+        <w:t>the bars below it.</w:t>
+      </w:r>
+    </w:p>
+    <w:p>
+      <w:pPr>
+        <w:rPr>
+          <w:lang w:val="en-GB"/>
+        </w:rPr>
+      </w:pPr>
+      <w:r>
+        <w:rPr>
+          <w:lang w:val="en-GB"/>
+        </w:rPr>
+        <w:t>The last question, regarding race, can be answered by the dot plot. If there seems to be a higher concentration of a specific dot colour on higher spots throughout most states, there probably is a correlation. We can also use the slider on the top to see how that changes through the years.</w:t>
       </w:r>
     </w:p>
     <w:p>

--- a/delivery3/CP3-template.docx
+++ b/delivery3/CP3-template.docx
@@ -462,6 +462,26 @@
               </w:rPr>
               <w:t>2021/10/18</w:t>
             </w:r>
+            <w:r>
+              <w:rPr>
+                <w:rFonts w:ascii="Franklin Gothic Demi Cond" w:hAnsi="Franklin Gothic Demi Cond"/>
+                <w:color w:val="2F5496" w:themeColor="accent1" w:themeShade="BF"/>
+                <w:sz w:val="28"/>
+                <w:szCs w:val="28"/>
+                <w:lang w:val="en-US"/>
+              </w:rPr>
+              <w:t>5</w:t>
+            </w:r>
+            <w:r>
+              <w:rPr>
+                <w:rFonts w:ascii="Franklin Gothic Demi Cond" w:hAnsi="Franklin Gothic Demi Cond"/>
+                <w:color w:val="2F5496" w:themeColor="accent1" w:themeShade="BF"/>
+                <w:sz w:val="28"/>
+                <w:szCs w:val="28"/>
+                <w:lang w:val="en-US"/>
+              </w:rPr>
+              <w:t>4</w:t>
+            </w:r>
           </w:p>
         </w:tc>
       </w:tr>
@@ -562,12 +582,13 @@
       <w:r>
         <w:rPr>
           <w:noProof/>
+          <w:lang w:val="en-US"/>
         </w:rPr>
         <w:drawing>
-          <wp:inline distT="0" distB="0" distL="0" distR="0" wp14:anchorId="77CA8FD2" wp14:editId="5347F7FD">
+          <wp:inline distT="0" distB="0" distL="0" distR="0" wp14:anchorId="519B0457" wp14:editId="17645C5A">
             <wp:extent cx="5760720" cy="4284345"/>
             <wp:effectExtent l="0" t="0" r="0" b="1905"/>
-            <wp:docPr id="5" name="Picture 5" descr="Chart&#10;&#10;Description automatically generated with low confidence"/>
+            <wp:docPr id="6" name="Picture 6" descr="Chart&#10;&#10;Description automatically generated"/>
             <wp:cNvGraphicFramePr>
               <a:graphicFrameLocks xmlns:a="http://schemas.openxmlformats.org/drawingml/2006/main" noChangeAspect="1"/>
             </wp:cNvGraphicFramePr>
@@ -575,10 +596,8 @@
               <a:graphicData uri="http://schemas.openxmlformats.org/drawingml/2006/picture">
                 <pic:pic xmlns:pic="http://schemas.openxmlformats.org/drawingml/2006/picture">
                   <pic:nvPicPr>
-                    <pic:cNvPr id="5" name="Picture 5" descr="Chart&#10;&#10;Description automatically generated with low confidence"/>
-                    <pic:cNvPicPr>
-                      <a:picLocks noChangeAspect="1" noChangeArrowheads="1"/>
-                    </pic:cNvPicPr>
+                    <pic:cNvPr id="6" name="Picture 6" descr="Chart&#10;&#10;Description automatically generated"/>
+                    <pic:cNvPicPr/>
                   </pic:nvPicPr>
                   <pic:blipFill>
                     <a:blip r:embed="rId8" cstate="print">
@@ -588,12 +607,11 @@
                         </a:ext>
                       </a:extLst>
                     </a:blip>
-                    <a:srcRect/>
                     <a:stretch>
                       <a:fillRect/>
                     </a:stretch>
                   </pic:blipFill>
-                  <pic:spPr bwMode="auto">
+                  <pic:spPr>
                     <a:xfrm>
                       <a:off x="0" y="0"/>
                       <a:ext cx="5760720" cy="4284345"/>
@@ -601,10 +619,6 @@
                     <a:prstGeom prst="rect">
                       <a:avLst/>
                     </a:prstGeom>
-                    <a:noFill/>
-                    <a:ln>
-                      <a:noFill/>
-                    </a:ln>
                   </pic:spPr>
                 </pic:pic>
               </a:graphicData>
@@ -615,16 +629,15 @@
     </w:p>
     <w:p>
       <w:pPr>
-        <w:pStyle w:val="Heading1"/>
-        <w:rPr>
-          <w:lang w:val="en-US"/>
-        </w:rPr>
-      </w:pPr>
-      <w:r>
-        <w:rPr>
-          <w:lang w:val="en-US"/>
-        </w:rPr>
-        <w:t>Visual Encoding</w:t>
+        <w:rPr>
+          <w:lang w:val="en-US"/>
+        </w:rPr>
+      </w:pPr>
+      <w:r>
+        <w:rPr>
+          <w:lang w:val="en-US"/>
+        </w:rPr>
+        <w:t>On the image above we can see what our goal for the visualization is. This visualization features five different idioms, each with its own purpose but all of them interconnected and interactable.</w:t>
       </w:r>
     </w:p>
     <w:p>
@@ -635,10 +648,15 @@
       </w:pPr>
       <w:r>
         <w:rPr>
-          <w:highlight w:val="lightGray"/>
-          <w:lang w:val="en-US"/>
-        </w:rPr>
-        <w:t>Description of the visual encoding you have selected for each data type, describing for the different idioms, which attributes are represented by which marks/channels.</w:t>
+          <w:lang w:val="en-US"/>
+        </w:rPr>
+        <w:t>The slider above the choropleth map allows the user to change which year the data is being taken from</w:t>
+      </w:r>
+      <w:r>
+        <w:rPr>
+          <w:lang w:val="en-US"/>
+        </w:rPr>
+        <w:t xml:space="preserve">, this affects both the map and the dot plot below it. </w:t>
       </w:r>
     </w:p>
     <w:p>
@@ -651,7 +669,7 @@
         <w:rPr>
           <w:lang w:val="en-US"/>
         </w:rPr>
-        <w:t>We decided to use four different idioms for this visualization: a choropleth map, a line chart, a scatter plot, and a dot plot.</w:t>
+        <w:t>Right next to the slider the user can pick the main attribute for the visualization and up to two secondary attributes (by clicking the ‘plus’ button). These will affect what is seen on the choropleth map (main attribute only) and on the scatter plot and line chart (all attributes).</w:t>
       </w:r>
     </w:p>
     <w:p>
@@ -664,43 +682,7 @@
         <w:rPr>
           <w:lang w:val="en-US"/>
         </w:rPr>
-        <w:t>The choropleth map is a map of the United States of America divided by states. After the user picks a year and an attribute, the color</w:t>
-      </w:r>
-      <w:r>
-        <w:rPr>
-          <w:lang w:val="en-US"/>
-        </w:rPr>
-        <w:t xml:space="preserve"> saturation</w:t>
-      </w:r>
-      <w:r>
-        <w:rPr>
-          <w:lang w:val="en-US"/>
-        </w:rPr>
-        <w:t xml:space="preserve"> of each state change</w:t>
-      </w:r>
-      <w:r>
-        <w:rPr>
-          <w:lang w:val="en-US"/>
-        </w:rPr>
-        <w:t>s</w:t>
-      </w:r>
-      <w:r>
-        <w:rPr>
-          <w:lang w:val="en-US"/>
-        </w:rPr>
-        <w:t xml:space="preserve"> according to the attribute value. The user </w:t>
-      </w:r>
-      <w:r>
-        <w:rPr>
-          <w:lang w:val="en-US"/>
-        </w:rPr>
-        <w:t>is</w:t>
-      </w:r>
-      <w:r>
-        <w:rPr>
-          <w:lang w:val="en-US"/>
-        </w:rPr>
-        <w:t xml:space="preserve"> also able to interact with the map to pick a state for the other charts to focus on.</w:t>
+        <w:t>The map is also interactable, each state is clickable and that changes what is represented on the three idioms on the right side of the visualization.</w:t>
       </w:r>
     </w:p>
     <w:p>
@@ -713,6 +695,160 @@
         <w:rPr>
           <w:lang w:val="en-US"/>
         </w:rPr>
+        <w:t xml:space="preserve">Finally, the dot plot also features buttons to toggle between two attributes, the one chosen is shown no matter what the main attribute is, allowing the user to </w:t>
+      </w:r>
+      <w:proofErr w:type="gramStart"/>
+      <w:r>
+        <w:rPr>
+          <w:lang w:val="en-US"/>
+        </w:rPr>
+        <w:t>visualize the values for enrolment or academic success at all times</w:t>
+      </w:r>
+      <w:proofErr w:type="gramEnd"/>
+      <w:r>
+        <w:rPr>
+          <w:lang w:val="en-US"/>
+        </w:rPr>
+        <w:t>.</w:t>
+      </w:r>
+    </w:p>
+    <w:p>
+      <w:pPr>
+        <w:pStyle w:val="Heading1"/>
+        <w:rPr>
+          <w:lang w:val="en-US"/>
+        </w:rPr>
+      </w:pPr>
+      <w:r>
+        <w:rPr>
+          <w:lang w:val="en-US"/>
+        </w:rPr>
+        <w:lastRenderedPageBreak/>
+        <w:t>Visual Encoding</w:t>
+      </w:r>
+    </w:p>
+    <w:p>
+      <w:pPr>
+        <w:rPr>
+          <w:lang w:val="en-US"/>
+        </w:rPr>
+      </w:pPr>
+      <w:r>
+        <w:rPr>
+          <w:highlight w:val="lightGray"/>
+          <w:lang w:val="en-US"/>
+        </w:rPr>
+        <w:t>Description of the visual encoding you have selected for each data type, describing for the different idioms, which attributes are represented by which marks/channels.</w:t>
+      </w:r>
+    </w:p>
+    <w:p>
+      <w:pPr>
+        <w:rPr>
+          <w:lang w:val="en-US"/>
+        </w:rPr>
+      </w:pPr>
+      <w:r>
+        <w:rPr>
+          <w:lang w:val="en-US"/>
+        </w:rPr>
+        <w:t xml:space="preserve">We decided to use </w:t>
+      </w:r>
+      <w:r>
+        <w:rPr>
+          <w:lang w:val="en-US"/>
+        </w:rPr>
+        <w:t>five different</w:t>
+      </w:r>
+      <w:r>
+        <w:rPr>
+          <w:lang w:val="en-US"/>
+        </w:rPr>
+        <w:t xml:space="preserve"> idioms for this visualization: a choropleth map, a line chart, a scatter plot</w:t>
+      </w:r>
+      <w:r>
+        <w:rPr>
+          <w:lang w:val="en-US"/>
+        </w:rPr>
+        <w:t>,</w:t>
+      </w:r>
+      <w:r>
+        <w:rPr>
+          <w:lang w:val="en-US"/>
+        </w:rPr>
+        <w:t xml:space="preserve"> a dot </w:t>
+      </w:r>
+      <w:r>
+        <w:rPr>
+          <w:lang w:val="en-US"/>
+        </w:rPr>
+        <w:t>plot, and a variant of a Gantt Chart</w:t>
+      </w:r>
+      <w:r>
+        <w:rPr>
+          <w:lang w:val="en-US"/>
+        </w:rPr>
+        <w:t>.</w:t>
+      </w:r>
+    </w:p>
+    <w:p>
+      <w:pPr>
+        <w:rPr>
+          <w:lang w:val="en-US"/>
+        </w:rPr>
+      </w:pPr>
+      <w:r>
+        <w:rPr>
+          <w:lang w:val="en-US"/>
+        </w:rPr>
+        <w:t>The choropleth map is a map of the United States of America divided by states. After the user picks a year and an attribute, the color</w:t>
+      </w:r>
+      <w:r>
+        <w:rPr>
+          <w:lang w:val="en-US"/>
+        </w:rPr>
+        <w:t xml:space="preserve"> saturation</w:t>
+      </w:r>
+      <w:r>
+        <w:rPr>
+          <w:lang w:val="en-US"/>
+        </w:rPr>
+        <w:t xml:space="preserve"> of each state change</w:t>
+      </w:r>
+      <w:r>
+        <w:rPr>
+          <w:lang w:val="en-US"/>
+        </w:rPr>
+        <w:t>s</w:t>
+      </w:r>
+      <w:r>
+        <w:rPr>
+          <w:lang w:val="en-US"/>
+        </w:rPr>
+        <w:t xml:space="preserve"> according to the attribute value. The user </w:t>
+      </w:r>
+      <w:r>
+        <w:rPr>
+          <w:lang w:val="en-US"/>
+        </w:rPr>
+        <w:t>is</w:t>
+      </w:r>
+      <w:r>
+        <w:rPr>
+          <w:lang w:val="en-US"/>
+        </w:rPr>
+        <w:t xml:space="preserve"> also able to interact with the map to pick a state for the other charts to focus on.</w:t>
+      </w:r>
+    </w:p>
+    <w:p>
+      <w:pPr>
+        <w:rPr>
+          <w:lang w:val="en-US"/>
+        </w:rPr>
+      </w:pPr>
+      <w:r>
+        <w:rPr>
+          <w:lang w:val="en-US"/>
+        </w:rPr>
         <w:t>The line chart</w:t>
       </w:r>
       <w:r>
@@ -761,14 +897,19 @@
         <w:rPr>
           <w:lang w:val="en-US"/>
         </w:rPr>
-        <w:t xml:space="preserve"> Below this chart there is a representation of the timeline of </w:t>
-      </w:r>
-      <w:r>
-        <w:rPr>
-          <w:lang w:val="en-US"/>
-        </w:rPr>
-        <w:lastRenderedPageBreak/>
-        <w:t xml:space="preserve">governing parties for that state, this is </w:t>
+        <w:t xml:space="preserve"> Below this chart there is a representation of the timeline of governing parties for that state</w:t>
+      </w:r>
+      <w:r>
+        <w:rPr>
+          <w:lang w:val="en-US"/>
+        </w:rPr>
+        <w:t xml:space="preserve"> (which draws some similarities to a Gantt Chart),</w:t>
+      </w:r>
+      <w:r>
+        <w:rPr>
+          <w:lang w:val="en-US"/>
+        </w:rPr>
+        <w:t xml:space="preserve"> this is </w:t>
       </w:r>
       <w:r>
         <w:rPr>
@@ -1061,7 +1202,22 @@
         <w:rPr>
           <w:lang w:val="en-GB"/>
         </w:rPr>
-        <w:t>The last question, regarding race, can be answered by the dot plot. If there seems to be a higher concentration of a specific dot colour on higher spots throughout most states, there probably is a correlation. We can also use the slider on the top to see how that changes through the years.</w:t>
+        <w:lastRenderedPageBreak/>
+        <w:t xml:space="preserve">The last question, regarding race, can be answered by the dot plot. If there seems to be a higher concentration of a specific dot colour on higher spots throughout most states, there probably is a correlation. We can also use the slider on the top to see how </w:t>
+      </w:r>
+      <w:proofErr w:type="gramStart"/>
+      <w:r>
+        <w:rPr>
+          <w:lang w:val="en-GB"/>
+        </w:rPr>
+        <w:t>that changes</w:t>
+      </w:r>
+      <w:proofErr w:type="gramEnd"/>
+      <w:r>
+        <w:rPr>
+          <w:lang w:val="en-GB"/>
+        </w:rPr>
+        <w:t xml:space="preserve"> through the years.</w:t>
       </w:r>
     </w:p>
     <w:p>

--- a/delivery3/CP3-template.docx
+++ b/delivery3/CP3-template.docx
@@ -697,14 +697,12 @@
         </w:rPr>
         <w:t xml:space="preserve">Finally, the dot plot also features buttons to toggle between two attributes, the one chosen is shown no matter what the main attribute is, allowing the user to </w:t>
       </w:r>
-      <w:proofErr w:type="gramStart"/>
-      <w:r>
-        <w:rPr>
-          <w:lang w:val="en-US"/>
-        </w:rPr>
-        <w:t>visualize the values for enrolment or academic success at all times</w:t>
-      </w:r>
-      <w:proofErr w:type="gramEnd"/>
+      <w:r>
+        <w:rPr>
+          <w:lang w:val="en-US"/>
+        </w:rPr>
+        <w:t>always visualize the values for enrolment or academic success</w:t>
+      </w:r>
       <w:r>
         <w:rPr>
           <w:lang w:val="en-US"/>
@@ -1203,21 +1201,7 @@
           <w:lang w:val="en-GB"/>
         </w:rPr>
         <w:lastRenderedPageBreak/>
-        <w:t xml:space="preserve">The last question, regarding race, can be answered by the dot plot. If there seems to be a higher concentration of a specific dot colour on higher spots throughout most states, there probably is a correlation. We can also use the slider on the top to see how </w:t>
-      </w:r>
-      <w:proofErr w:type="gramStart"/>
-      <w:r>
-        <w:rPr>
-          <w:lang w:val="en-GB"/>
-        </w:rPr>
-        <w:t>that changes</w:t>
-      </w:r>
-      <w:proofErr w:type="gramEnd"/>
-      <w:r>
-        <w:rPr>
-          <w:lang w:val="en-GB"/>
-        </w:rPr>
-        <w:t xml:space="preserve"> through the years.</w:t>
+        <w:t>The last question, regarding race, can be answered by the dot plot. If there seems to be a higher concentration of a specific dot colour on higher spots throughout most states, there probably is a correlation. We can also use the slider on the top to see how that changes through the years.</w:t>
       </w:r>
     </w:p>
     <w:p>
@@ -1226,6 +1210,59 @@
           <w:lang w:val="en-GB"/>
         </w:rPr>
       </w:pPr>
+      <w:r>
+        <w:rPr>
+          <w:noProof/>
+        </w:rPr>
+        <w:drawing>
+          <wp:inline distT="0" distB="0" distL="0" distR="0" wp14:anchorId="6D0EA793" wp14:editId="1164A4A6">
+            <wp:extent cx="5760720" cy="4290695"/>
+            <wp:effectExtent l="0" t="0" r="0" b="0"/>
+            <wp:docPr id="7" name="Picture 7" descr="Diagram&#10;&#10;Description automatically generated"/>
+            <wp:cNvGraphicFramePr>
+              <a:graphicFrameLocks xmlns:a="http://schemas.openxmlformats.org/drawingml/2006/main" noChangeAspect="1"/>
+            </wp:cNvGraphicFramePr>
+            <a:graphic xmlns:a="http://schemas.openxmlformats.org/drawingml/2006/main">
+              <a:graphicData uri="http://schemas.openxmlformats.org/drawingml/2006/picture">
+                <pic:pic xmlns:pic="http://schemas.openxmlformats.org/drawingml/2006/picture">
+                  <pic:nvPicPr>
+                    <pic:cNvPr id="7" name="Picture 7" descr="Diagram&#10;&#10;Description automatically generated"/>
+                    <pic:cNvPicPr>
+                      <a:picLocks noChangeAspect="1" noChangeArrowheads="1"/>
+                    </pic:cNvPicPr>
+                  </pic:nvPicPr>
+                  <pic:blipFill>
+                    <a:blip r:embed="rId9">
+                      <a:extLst>
+                        <a:ext uri="{28A0092B-C50C-407E-A947-70E740481C1C}">
+                          <a14:useLocalDpi xmlns:a14="http://schemas.microsoft.com/office/drawing/2010/main" val="0"/>
+                        </a:ext>
+                      </a:extLst>
+                    </a:blip>
+                    <a:srcRect/>
+                    <a:stretch>
+                      <a:fillRect/>
+                    </a:stretch>
+                  </pic:blipFill>
+                  <pic:spPr bwMode="auto">
+                    <a:xfrm>
+                      <a:off x="0" y="0"/>
+                      <a:ext cx="5760720" cy="4290695"/>
+                    </a:xfrm>
+                    <a:prstGeom prst="rect">
+                      <a:avLst/>
+                    </a:prstGeom>
+                    <a:noFill/>
+                    <a:ln>
+                      <a:noFill/>
+                    </a:ln>
+                  </pic:spPr>
+                </pic:pic>
+              </a:graphicData>
+            </a:graphic>
+          </wp:inline>
+        </w:drawing>
+      </w:r>
     </w:p>
     <w:sectPr>
       <w:pgSz w:w="11906" w:h="16838"/>

--- a/delivery3/CP3-template.docx
+++ b/delivery3/CP3-template.docx
@@ -35,13 +35,12 @@
           <w:p>
             <w:pPr>
               <w:rPr>
-                <w:lang w:val="en-US"/>
+                <w:lang w:val="en-GB"/>
               </w:rPr>
             </w:pPr>
             <w:r>
               <w:rPr>
-                <w:noProof/>
-                <w:lang w:val="en-US"/>
+                <w:lang w:val="en-GB"/>
               </w:rPr>
               <mc:AlternateContent>
                 <mc:Choice Requires="wpg">
@@ -252,7 +251,7 @@
                 <w:color w:val="2F5496" w:themeColor="accent1" w:themeShade="BF"/>
                 <w:sz w:val="40"/>
                 <w:szCs w:val="40"/>
-                <w:lang w:val="en-US"/>
+                <w:lang w:val="en-GB"/>
               </w:rPr>
             </w:pPr>
             <w:r>
@@ -261,7 +260,7 @@
                 <w:color w:val="2F5496" w:themeColor="accent1" w:themeShade="BF"/>
                 <w:sz w:val="40"/>
                 <w:szCs w:val="40"/>
-                <w:lang w:val="en-US"/>
+                <w:lang w:val="en-GB"/>
               </w:rPr>
               <w:t xml:space="preserve">Checkpoint </w:t>
             </w:r>
@@ -271,7 +270,7 @@
                 <w:color w:val="2F5496" w:themeColor="accent1" w:themeShade="BF"/>
                 <w:sz w:val="40"/>
                 <w:szCs w:val="40"/>
-                <w:lang w:val="en-US"/>
+                <w:lang w:val="en-GB"/>
               </w:rPr>
               <w:t>I</w:t>
             </w:r>
@@ -281,7 +280,7 @@
                 <w:color w:val="2F5496" w:themeColor="accent1" w:themeShade="BF"/>
                 <w:sz w:val="40"/>
                 <w:szCs w:val="40"/>
-                <w:lang w:val="en-US"/>
+                <w:lang w:val="en-GB"/>
               </w:rPr>
               <w:t>I</w:t>
             </w:r>
@@ -291,7 +290,7 @@
                 <w:color w:val="2F5496" w:themeColor="accent1" w:themeShade="BF"/>
                 <w:sz w:val="40"/>
                 <w:szCs w:val="40"/>
-                <w:lang w:val="en-US"/>
+                <w:lang w:val="en-GB"/>
               </w:rPr>
               <w:t xml:space="preserve">I: </w:t>
             </w:r>
@@ -301,7 +300,7 @@
                 <w:color w:val="2F5496" w:themeColor="accent1" w:themeShade="BF"/>
                 <w:sz w:val="40"/>
                 <w:szCs w:val="40"/>
-                <w:lang w:val="en-US"/>
+                <w:lang w:val="en-GB"/>
               </w:rPr>
               <w:t>Visualization Sketch</w:t>
             </w:r>
@@ -313,7 +312,7 @@
                 <w:color w:val="2F5496" w:themeColor="accent1" w:themeShade="BF"/>
                 <w:sz w:val="40"/>
                 <w:szCs w:val="40"/>
-                <w:lang w:val="en-US"/>
+                <w:lang w:val="en-GB"/>
               </w:rPr>
             </w:pPr>
           </w:p>
@@ -328,8 +327,7 @@
           <w:p>
             <w:pPr>
               <w:rPr>
-                <w:noProof/>
-                <w:lang w:val="en-US"/>
+                <w:lang w:val="en-GB"/>
               </w:rPr>
             </w:pPr>
           </w:p>
@@ -345,7 +343,7 @@
                 <w:color w:val="2F5496" w:themeColor="accent1" w:themeShade="BF"/>
                 <w:sz w:val="28"/>
                 <w:szCs w:val="28"/>
-                <w:lang w:val="en-US"/>
+                <w:lang w:val="en-GB"/>
               </w:rPr>
             </w:pPr>
             <w:r>
@@ -354,7 +352,7 @@
                 <w:color w:val="2F5496" w:themeColor="accent1" w:themeShade="BF"/>
                 <w:sz w:val="28"/>
                 <w:szCs w:val="28"/>
-                <w:lang w:val="en-US"/>
+                <w:lang w:val="en-GB"/>
               </w:rPr>
               <w:t>Group</w:t>
             </w:r>
@@ -364,7 +362,7 @@
                 <w:color w:val="2F5496" w:themeColor="accent1" w:themeShade="BF"/>
                 <w:sz w:val="28"/>
                 <w:szCs w:val="28"/>
-                <w:lang w:val="en-US"/>
+                <w:lang w:val="en-GB"/>
               </w:rPr>
               <w:t>:</w:t>
             </w:r>
@@ -381,7 +379,7 @@
                 <w:color w:val="2F5496" w:themeColor="accent1" w:themeShade="BF"/>
                 <w:sz w:val="28"/>
                 <w:szCs w:val="28"/>
-                <w:lang w:val="en-US"/>
+                <w:lang w:val="en-GB"/>
               </w:rPr>
             </w:pPr>
             <w:r>
@@ -390,7 +388,7 @@
                 <w:color w:val="2F5496" w:themeColor="accent1" w:themeShade="BF"/>
                 <w:sz w:val="28"/>
                 <w:szCs w:val="28"/>
-                <w:lang w:val="en-US"/>
+                <w:lang w:val="en-GB"/>
               </w:rPr>
               <w:t>G14</w:t>
             </w:r>
@@ -406,8 +404,7 @@
           <w:p>
             <w:pPr>
               <w:rPr>
-                <w:noProof/>
-                <w:lang w:val="en-US"/>
+                <w:lang w:val="en-GB"/>
               </w:rPr>
             </w:pPr>
           </w:p>
@@ -423,7 +420,7 @@
                 <w:color w:val="2F5496" w:themeColor="accent1" w:themeShade="BF"/>
                 <w:sz w:val="28"/>
                 <w:szCs w:val="28"/>
-                <w:lang w:val="en-US"/>
+                <w:lang w:val="en-GB"/>
               </w:rPr>
             </w:pPr>
             <w:r>
@@ -432,7 +429,7 @@
                 <w:color w:val="2F5496" w:themeColor="accent1" w:themeShade="BF"/>
                 <w:sz w:val="28"/>
                 <w:szCs w:val="28"/>
-                <w:lang w:val="en-US"/>
+                <w:lang w:val="en-GB"/>
               </w:rPr>
               <w:t>Date:</w:t>
             </w:r>
@@ -449,7 +446,7 @@
                 <w:color w:val="2F5496" w:themeColor="accent1" w:themeShade="BF"/>
                 <w:sz w:val="28"/>
                 <w:szCs w:val="28"/>
-                <w:lang w:val="en-US"/>
+                <w:lang w:val="en-GB"/>
               </w:rPr>
             </w:pPr>
             <w:r>
@@ -458,9 +455,9 @@
                 <w:color w:val="2F5496" w:themeColor="accent1" w:themeShade="BF"/>
                 <w:sz w:val="28"/>
                 <w:szCs w:val="28"/>
-                <w:lang w:val="en-US"/>
+                <w:lang w:val="en-GB"/>
               </w:rPr>
-              <w:t>2021/10/18</w:t>
+              <w:t>2021/10/</w:t>
             </w:r>
             <w:r>
               <w:rPr>
@@ -468,19 +465,9 @@
                 <w:color w:val="2F5496" w:themeColor="accent1" w:themeShade="BF"/>
                 <w:sz w:val="28"/>
                 <w:szCs w:val="28"/>
-                <w:lang w:val="en-US"/>
+                <w:lang w:val="en-GB"/>
               </w:rPr>
-              <w:t>5</w:t>
-            </w:r>
-            <w:r>
-              <w:rPr>
-                <w:rFonts w:ascii="Franklin Gothic Demi Cond" w:hAnsi="Franklin Gothic Demi Cond"/>
-                <w:color w:val="2F5496" w:themeColor="accent1" w:themeShade="BF"/>
-                <w:sz w:val="28"/>
-                <w:szCs w:val="28"/>
-                <w:lang w:val="en-US"/>
-              </w:rPr>
-              <w:t>4</w:t>
+              <w:t>18</w:t>
             </w:r>
           </w:p>
         </w:tc>
@@ -497,8 +484,7 @@
           <w:p>
             <w:pPr>
               <w:rPr>
-                <w:noProof/>
-                <w:lang w:val="en-US"/>
+                <w:lang w:val="en-GB"/>
               </w:rPr>
             </w:pPr>
           </w:p>
@@ -514,7 +500,7 @@
                 <w:color w:val="2F5496" w:themeColor="accent1" w:themeShade="BF"/>
                 <w:sz w:val="28"/>
                 <w:szCs w:val="28"/>
-                <w:lang w:val="en-US"/>
+                <w:lang w:val="en-GB"/>
               </w:rPr>
             </w:pPr>
           </w:p>
@@ -530,7 +516,7 @@
                 <w:color w:val="2F5496" w:themeColor="accent1" w:themeShade="BF"/>
                 <w:sz w:val="28"/>
                 <w:szCs w:val="28"/>
-                <w:lang w:val="en-US"/>
+                <w:lang w:val="en-GB"/>
               </w:rPr>
             </w:pPr>
           </w:p>
@@ -541,12 +527,12 @@
       <w:pPr>
         <w:pStyle w:val="Heading1"/>
         <w:rPr>
-          <w:lang w:val="en-US"/>
-        </w:rPr>
-      </w:pPr>
-      <w:r>
-        <w:rPr>
-          <w:lang w:val="en-US"/>
+          <w:lang w:val="en-GB"/>
+        </w:rPr>
+      </w:pPr>
+      <w:r>
+        <w:rPr>
+          <w:lang w:val="en-GB"/>
         </w:rPr>
         <w:t>Overview</w:t>
       </w:r>
@@ -554,35 +540,26 @@
     <w:p>
       <w:pPr>
         <w:rPr>
-          <w:noProof/>
-          <w:lang w:val="en-US"/>
-        </w:rPr>
-      </w:pPr>
-      <w:r>
-        <w:rPr>
-          <w:highlight w:val="lightGray"/>
-          <w:lang w:val="en-US"/>
-        </w:rPr>
-        <w:t>Overview of the visualization, including the different idioms, showing credibly how they are to work together.</w:t>
-      </w:r>
-      <w:r>
-        <w:rPr>
-          <w:noProof/>
-          <w:lang w:val="en-GB"/>
-        </w:rPr>
-        <w:t xml:space="preserve"> </w:t>
+          <w:lang w:val="en-GB"/>
+        </w:rPr>
+      </w:pPr>
+      <w:r>
+        <w:rPr>
+          <w:lang w:val="en-GB"/>
+        </w:rPr>
+        <w:t>In Figure 1 we can see the overall view of the dashboard. This visualization features five different idioms, each with its own purpose and all interconnected and interactable.</w:t>
       </w:r>
     </w:p>
     <w:p>
       <w:pPr>
-        <w:rPr>
-          <w:lang w:val="en-US"/>
-        </w:rPr>
-      </w:pPr>
-      <w:r>
-        <w:rPr>
-          <w:noProof/>
-          <w:lang w:val="en-US"/>
+        <w:jc w:val="center"/>
+        <w:rPr>
+          <w:lang w:val="en-GB"/>
+        </w:rPr>
+      </w:pPr>
+      <w:r>
+        <w:rPr>
+          <w:lang w:val="en-GB"/>
         </w:rPr>
         <w:drawing>
           <wp:inline distT="0" distB="0" distL="0" distR="0" wp14:anchorId="519B0457" wp14:editId="17645C5A">
@@ -626,164 +603,354 @@
           </wp:inline>
         </w:drawing>
       </w:r>
+      <w:r>
+        <w:rPr>
+          <w:i/>
+          <w:iCs/>
+          <w:color w:val="44546A" w:themeColor="text2"/>
+          <w:sz w:val="18"/>
+          <w:szCs w:val="18"/>
+          <w:lang w:val="en-GB"/>
+        </w:rPr>
+        <w:t>Figure 1 - Overall view of the dashboard</w:t>
+      </w:r>
     </w:p>
     <w:p>
       <w:pPr>
         <w:rPr>
-          <w:lang w:val="en-US"/>
-        </w:rPr>
-      </w:pPr>
-      <w:r>
-        <w:rPr>
-          <w:lang w:val="en-US"/>
-        </w:rPr>
-        <w:t>On the image above we can see what our goal for the visualization is. This visualization features five different idioms, each with its own purpose but all of them interconnected and interactable.</w:t>
+          <w:lang w:val="en-GB"/>
+        </w:rPr>
+      </w:pPr>
+      <w:r>
+        <w:rPr>
+          <w:lang w:val="en-GB"/>
+        </w:rPr>
+        <w:t>The visualization is split into two halves with two different perspectives – the left half shows data aggregated by year and the right half shows data aggregated by state.</w:t>
       </w:r>
     </w:p>
     <w:p>
       <w:pPr>
         <w:rPr>
-          <w:lang w:val="en-US"/>
-        </w:rPr>
-      </w:pPr>
-      <w:r>
-        <w:rPr>
-          <w:lang w:val="en-US"/>
+          <w:lang w:val="en-GB"/>
+        </w:rPr>
+      </w:pPr>
+      <w:r>
+        <w:rPr>
+          <w:lang w:val="en-GB"/>
         </w:rPr>
         <w:t>The slider above the choropleth map allows the user to change which year the data is being taken from</w:t>
       </w:r>
       <w:r>
         <w:rPr>
-          <w:lang w:val="en-US"/>
-        </w:rPr>
-        <w:t xml:space="preserve">, this affects both the map and the dot plot below it. </w:t>
+          <w:lang w:val="en-GB"/>
+        </w:rPr>
+        <w:t xml:space="preserve">, this affects both the </w:t>
+      </w:r>
+      <w:r>
+        <w:rPr>
+          <w:lang w:val="en-GB"/>
+        </w:rPr>
+        <w:t>choropleth</w:t>
+      </w:r>
+      <w:r>
+        <w:rPr>
+          <w:lang w:val="en-GB"/>
+        </w:rPr>
+        <w:t xml:space="preserve"> </w:t>
+      </w:r>
+      <w:r>
+        <w:rPr>
+          <w:lang w:val="en-GB"/>
+        </w:rPr>
+        <w:t xml:space="preserve">map and the dot plot below it. </w:t>
       </w:r>
     </w:p>
     <w:p>
       <w:pPr>
         <w:rPr>
-          <w:lang w:val="en-US"/>
-        </w:rPr>
-      </w:pPr>
-      <w:r>
-        <w:rPr>
-          <w:lang w:val="en-US"/>
-        </w:rPr>
-        <w:t>Right next to the slider the user can pick the main attribute for the visualization and up to two secondary attributes (by clicking the ‘plus’ button). These will affect what is seen on the choropleth map (main attribute only) and on the scatter plot and line chart (all attributes).</w:t>
+          <w:lang w:val="en-GB"/>
+        </w:rPr>
+      </w:pPr>
+      <w:r>
+        <w:rPr>
+          <w:lang w:val="en-GB"/>
+        </w:rPr>
+        <w:t xml:space="preserve">Right next to the slider the user can pick the main attribute </w:t>
+      </w:r>
+      <w:r>
+        <w:rPr>
+          <w:lang w:val="en-GB"/>
+        </w:rPr>
+        <w:t>for the visualization</w:t>
+      </w:r>
+      <w:r>
+        <w:rPr>
+          <w:lang w:val="en-GB"/>
+        </w:rPr>
+        <w:t xml:space="preserve"> from a drop-down menu </w:t>
+      </w:r>
+      <w:r>
+        <w:rPr>
+          <w:lang w:val="en-GB"/>
+        </w:rPr>
+        <w:t>and up to two secondary attributes (by clicking the ‘plus’ button). These will affect what is seen on the choropleth map</w:t>
+      </w:r>
+      <w:r>
+        <w:rPr>
+          <w:lang w:val="en-GB"/>
+        </w:rPr>
+        <w:t xml:space="preserve">, </w:t>
+      </w:r>
+      <w:r>
+        <w:rPr>
+          <w:lang w:val="en-GB"/>
+        </w:rPr>
+        <w:t xml:space="preserve">scatter plot and </w:t>
+      </w:r>
+      <w:r>
+        <w:rPr>
+          <w:lang w:val="en-GB"/>
+        </w:rPr>
+        <w:t>multi-</w:t>
+      </w:r>
+      <w:r>
+        <w:rPr>
+          <w:lang w:val="en-GB"/>
+        </w:rPr>
+        <w:t>line chart.</w:t>
+      </w:r>
+      <w:r>
+        <w:rPr>
+          <w:lang w:val="en-GB"/>
+        </w:rPr>
+        <w:t xml:space="preserve"> </w:t>
       </w:r>
     </w:p>
     <w:p>
       <w:pPr>
         <w:rPr>
-          <w:lang w:val="en-US"/>
-        </w:rPr>
-      </w:pPr>
-      <w:r>
-        <w:rPr>
-          <w:lang w:val="en-US"/>
-        </w:rPr>
-        <w:t>The map is also interactable, each state is clickable and that changes what is represented on the three idioms on the right side of the visualization.</w:t>
+          <w:lang w:val="en-GB"/>
+        </w:rPr>
+      </w:pPr>
+      <w:r>
+        <w:rPr>
+          <w:lang w:val="en-GB"/>
+        </w:rPr>
+        <w:t>The choropleth map is interactable - each state is clickable (and gets highlighted) and changes what is represented on the three idioms on the right side of the visualization. It</w:t>
+      </w:r>
+      <w:r>
+        <w:rPr>
+          <w:lang w:val="en-GB"/>
+        </w:rPr>
+        <w:t xml:space="preserve"> </w:t>
+      </w:r>
+      <w:r>
+        <w:rPr>
+          <w:lang w:val="en-GB"/>
+        </w:rPr>
+        <w:t>shows the values of the main attribute</w:t>
+      </w:r>
+      <w:r>
+        <w:rPr>
+          <w:lang w:val="en-GB"/>
+        </w:rPr>
+        <w:t xml:space="preserve"> </w:t>
+      </w:r>
+      <w:r>
+        <w:rPr>
+          <w:lang w:val="en-GB"/>
+        </w:rPr>
+        <w:t xml:space="preserve">and </w:t>
+      </w:r>
+      <w:r>
+        <w:rPr>
+          <w:lang w:val="en-GB"/>
+        </w:rPr>
+        <w:t>allows the user to filter data for a single state</w:t>
+      </w:r>
+      <w:r>
+        <w:rPr>
+          <w:lang w:val="en-GB"/>
+        </w:rPr>
+        <w:t>.</w:t>
       </w:r>
     </w:p>
     <w:p>
       <w:pPr>
         <w:rPr>
-          <w:lang w:val="en-US"/>
-        </w:rPr>
-      </w:pPr>
-      <w:r>
-        <w:rPr>
-          <w:lang w:val="en-US"/>
-        </w:rPr>
-        <w:t xml:space="preserve">Finally, the dot plot also features buttons to toggle between two attributes, the one chosen is shown no matter what the main attribute is, allowing the user to </w:t>
-      </w:r>
-      <w:r>
-        <w:rPr>
-          <w:lang w:val="en-US"/>
-        </w:rPr>
-        <w:t>always visualize the values for enrolment or academic success</w:t>
-      </w:r>
-      <w:r>
-        <w:rPr>
-          <w:lang w:val="en-US"/>
+          <w:lang w:val="en-GB"/>
+        </w:rPr>
+      </w:pPr>
+      <w:r>
+        <w:rPr>
+          <w:lang w:val="en-GB"/>
+        </w:rPr>
+        <w:lastRenderedPageBreak/>
+        <w:t xml:space="preserve">The dot plot features buttons to toggle between two attributes. </w:t>
+      </w:r>
+      <w:r>
+        <w:rPr>
+          <w:lang w:val="en-GB"/>
+        </w:rPr>
+        <w:t>These buttons</w:t>
+      </w:r>
+      <w:r>
+        <w:rPr>
+          <w:lang w:val="en-GB"/>
+        </w:rPr>
+        <w:t xml:space="preserve"> allow for the user to always visualize the values for enrolment or academic success,</w:t>
+      </w:r>
+      <w:r>
+        <w:rPr>
+          <w:lang w:val="en-GB"/>
+        </w:rPr>
+        <w:t xml:space="preserve"> despite the selected attributes</w:t>
+      </w:r>
+      <w:r>
+        <w:rPr>
+          <w:lang w:val="en-GB"/>
         </w:rPr>
         <w:t>.</w:t>
+      </w:r>
+      <w:r>
+        <w:rPr>
+          <w:lang w:val="en-GB"/>
+        </w:rPr>
+        <w:t xml:space="preserve"> </w:t>
+      </w:r>
+      <w:r>
+        <w:rPr>
+          <w:lang w:val="en-GB"/>
+        </w:rPr>
+        <w:t xml:space="preserve">By default, </w:t>
+      </w:r>
+      <w:r>
+        <w:rPr>
+          <w:lang w:val="en-GB"/>
+        </w:rPr>
+        <w:t xml:space="preserve">all </w:t>
+      </w:r>
+      <w:r>
+        <w:rPr>
+          <w:lang w:val="en-GB"/>
+        </w:rPr>
+        <w:t>value</w:t>
+      </w:r>
+      <w:r>
+        <w:rPr>
+          <w:lang w:val="en-GB"/>
+        </w:rPr>
+        <w:t>s</w:t>
+      </w:r>
+      <w:r>
+        <w:rPr>
+          <w:lang w:val="en-GB"/>
+        </w:rPr>
+        <w:t xml:space="preserve"> </w:t>
+      </w:r>
+      <w:r>
+        <w:rPr>
+          <w:lang w:val="en-GB"/>
+        </w:rPr>
+        <w:t>are</w:t>
+      </w:r>
+      <w:r>
+        <w:rPr>
+          <w:lang w:val="en-GB"/>
+        </w:rPr>
+        <w:t xml:space="preserve"> highlighted, but the user may click on one of them to highlight a specific</w:t>
+      </w:r>
+      <w:r>
+        <w:rPr>
+          <w:lang w:val="en-GB"/>
+        </w:rPr>
+        <w:t xml:space="preserve"> ethnicity.</w:t>
       </w:r>
     </w:p>
     <w:p>
       <w:pPr>
-        <w:pStyle w:val="Heading1"/>
-        <w:rPr>
-          <w:lang w:val="en-US"/>
-        </w:rPr>
-      </w:pPr>
-      <w:r>
-        <w:rPr>
-          <w:lang w:val="en-US"/>
-        </w:rPr>
-        <w:lastRenderedPageBreak/>
-        <w:t>Visual Encoding</w:t>
+        <w:rPr>
+          <w:lang w:val="en-GB"/>
+        </w:rPr>
+      </w:pPr>
+      <w:r>
+        <w:rPr>
+          <w:lang w:val="en-GB"/>
+        </w:rPr>
+        <w:t>The multi-line chart and scatterplot display data regarding the selected attributes for the selected state over the years, with the main attribute being always represented on the y axis. The Gantt Chart shows the ruling party on the selected state over the years.</w:t>
       </w:r>
     </w:p>
     <w:p>
       <w:pPr>
-        <w:rPr>
-          <w:lang w:val="en-US"/>
-        </w:rPr>
-      </w:pPr>
-      <w:r>
-        <w:rPr>
-          <w:highlight w:val="lightGray"/>
-          <w:lang w:val="en-US"/>
-        </w:rPr>
-        <w:t>Description of the visual encoding you have selected for each data type, describing for the different idioms, which attributes are represented by which marks/channels.</w:t>
+        <w:pStyle w:val="Heading1"/>
+        <w:rPr>
+          <w:lang w:val="en-GB"/>
+        </w:rPr>
+      </w:pPr>
+      <w:r>
+        <w:rPr>
+          <w:lang w:val="en-GB"/>
+        </w:rPr>
+        <w:t>Visual Encoding</w:t>
       </w:r>
     </w:p>
     <w:p>
       <w:pPr>
         <w:rPr>
-          <w:lang w:val="en-US"/>
-        </w:rPr>
-      </w:pPr>
-      <w:r>
-        <w:rPr>
-          <w:lang w:val="en-US"/>
+          <w:lang w:val="en-GB"/>
+        </w:rPr>
+      </w:pPr>
+      <w:r>
+        <w:rPr>
+          <w:lang w:val="en-GB"/>
         </w:rPr>
         <w:t xml:space="preserve">We decided to use </w:t>
       </w:r>
       <w:r>
         <w:rPr>
-          <w:lang w:val="en-US"/>
+          <w:lang w:val="en-GB"/>
         </w:rPr>
         <w:t>five different</w:t>
       </w:r>
       <w:r>
         <w:rPr>
-          <w:lang w:val="en-US"/>
-        </w:rPr>
-        <w:t xml:space="preserve"> idioms for this visualization: a choropleth map, a line chart, a scatter plot</w:t>
-      </w:r>
-      <w:r>
-        <w:rPr>
-          <w:lang w:val="en-US"/>
+          <w:lang w:val="en-GB"/>
+        </w:rPr>
+        <w:t xml:space="preserve"> idioms for this visualization: a choropleth map, a </w:t>
+      </w:r>
+      <w:r>
+        <w:rPr>
+          <w:lang w:val="en-GB"/>
+        </w:rPr>
+        <w:t>multi-</w:t>
+      </w:r>
+      <w:r>
+        <w:rPr>
+          <w:lang w:val="en-GB"/>
+        </w:rPr>
+        <w:t>line chart, a scatter plot</w:t>
+      </w:r>
+      <w:r>
+        <w:rPr>
+          <w:lang w:val="en-GB"/>
         </w:rPr>
         <w:t>,</w:t>
       </w:r>
       <w:r>
         <w:rPr>
-          <w:lang w:val="en-US"/>
+          <w:lang w:val="en-GB"/>
         </w:rPr>
         <w:t xml:space="preserve"> a dot </w:t>
       </w:r>
       <w:r>
         <w:rPr>
-          <w:lang w:val="en-US"/>
-        </w:rPr>
-        <w:t>plot, and a variant of a Gantt Chart</w:t>
-      </w:r>
-      <w:r>
-        <w:rPr>
-          <w:lang w:val="en-US"/>
+          <w:lang w:val="en-GB"/>
+        </w:rPr>
+        <w:t>plot, and a Gantt Chart</w:t>
+      </w:r>
+      <w:r>
+        <w:rPr>
+          <w:lang w:val="en-GB"/>
         </w:rPr>
         <w:t>.</w:t>
       </w:r>
@@ -791,428 +958,1221 @@
     <w:p>
       <w:pPr>
         <w:rPr>
-          <w:lang w:val="en-US"/>
-        </w:rPr>
-      </w:pPr>
-      <w:r>
-        <w:rPr>
-          <w:lang w:val="en-US"/>
-        </w:rPr>
-        <w:t>The choropleth map is a map of the United States of America divided by states. After the user picks a year and an attribute, the color</w:t>
-      </w:r>
-      <w:r>
-        <w:rPr>
-          <w:lang w:val="en-US"/>
+          <w:lang w:val="en-GB"/>
+        </w:rPr>
+      </w:pPr>
+      <w:r>
+        <w:rPr>
+          <w:lang w:val="en-GB"/>
+        </w:rPr>
+        <w:t xml:space="preserve">The choropleth map </w:t>
+      </w:r>
+      <w:r>
+        <w:rPr>
+          <w:lang w:val="en-GB"/>
+        </w:rPr>
+        <w:t xml:space="preserve">encodes </w:t>
+      </w:r>
+      <w:r>
+        <w:rPr>
+          <w:lang w:val="en-GB"/>
+        </w:rPr>
+        <w:t xml:space="preserve">the </w:t>
+      </w:r>
+      <w:r>
+        <w:rPr>
+          <w:lang w:val="en-GB"/>
+        </w:rPr>
+        <w:t>values of the main attribute for the selected year, using 2D shapes for marks</w:t>
+      </w:r>
+      <w:r>
+        <w:rPr>
+          <w:lang w:val="en-GB"/>
+        </w:rPr>
+        <w:t xml:space="preserve">. </w:t>
+      </w:r>
+      <w:r>
+        <w:rPr>
+          <w:lang w:val="en-GB"/>
+        </w:rPr>
+        <w:t>T</w:t>
+      </w:r>
+      <w:r>
+        <w:rPr>
+          <w:lang w:val="en-GB"/>
+        </w:rPr>
+        <w:t xml:space="preserve">he </w:t>
+      </w:r>
+      <w:r>
+        <w:rPr>
+          <w:lang w:val="en-GB"/>
+        </w:rPr>
+        <w:t>colour</w:t>
+      </w:r>
+      <w:r>
+        <w:rPr>
+          <w:lang w:val="en-GB"/>
         </w:rPr>
         <w:t xml:space="preserve"> saturation</w:t>
       </w:r>
       <w:r>
         <w:rPr>
-          <w:lang w:val="en-US"/>
-        </w:rPr>
-        <w:t xml:space="preserve"> of each state change</w:t>
-      </w:r>
-      <w:r>
-        <w:rPr>
-          <w:lang w:val="en-US"/>
-        </w:rPr>
-        <w:t>s</w:t>
-      </w:r>
-      <w:r>
-        <w:rPr>
-          <w:lang w:val="en-US"/>
-        </w:rPr>
-        <w:t xml:space="preserve"> according to the attribute value. The user </w:t>
-      </w:r>
-      <w:r>
-        <w:rPr>
-          <w:lang w:val="en-US"/>
-        </w:rPr>
-        <w:t>is</w:t>
-      </w:r>
-      <w:r>
-        <w:rPr>
-          <w:lang w:val="en-US"/>
-        </w:rPr>
-        <w:t xml:space="preserve"> also able to interact with the map to pick a state for the other charts to focus on.</w:t>
+          <w:lang w:val="en-GB"/>
+        </w:rPr>
+        <w:t xml:space="preserve"> </w:t>
+      </w:r>
+      <w:r>
+        <w:rPr>
+          <w:lang w:val="en-GB"/>
+        </w:rPr>
+        <w:t>encodes</w:t>
+      </w:r>
+      <w:r>
+        <w:rPr>
+          <w:lang w:val="en-GB"/>
+        </w:rPr>
+        <w:t xml:space="preserve"> </w:t>
+      </w:r>
+      <w:r>
+        <w:rPr>
+          <w:lang w:val="en-GB"/>
+        </w:rPr>
+        <w:t xml:space="preserve">the </w:t>
+      </w:r>
+      <w:r>
+        <w:rPr>
+          <w:lang w:val="en-GB"/>
+        </w:rPr>
+        <w:t xml:space="preserve">main </w:t>
+      </w:r>
+      <w:r>
+        <w:rPr>
+          <w:lang w:val="en-GB"/>
+        </w:rPr>
+        <w:t xml:space="preserve">attribute </w:t>
+      </w:r>
+      <w:r>
+        <w:rPr>
+          <w:lang w:val="en-GB"/>
+        </w:rPr>
+        <w:t>value,</w:t>
+      </w:r>
+      <w:r>
+        <w:rPr>
+          <w:lang w:val="en-GB"/>
+        </w:rPr>
+        <w:t xml:space="preserve"> and the </w:t>
+      </w:r>
+      <w:r>
+        <w:rPr>
+          <w:lang w:val="en-GB"/>
+        </w:rPr>
+        <w:t>shape</w:t>
+      </w:r>
+      <w:r>
+        <w:rPr>
+          <w:lang w:val="en-GB"/>
+        </w:rPr>
+        <w:t xml:space="preserve">, position and </w:t>
+      </w:r>
+      <w:r>
+        <w:rPr>
+          <w:lang w:val="en-GB"/>
+        </w:rPr>
+        <w:t xml:space="preserve">spatial region </w:t>
+      </w:r>
+      <w:r>
+        <w:rPr>
+          <w:lang w:val="en-GB"/>
+        </w:rPr>
+        <w:t>encode</w:t>
+      </w:r>
+      <w:r>
+        <w:rPr>
+          <w:lang w:val="en-GB"/>
+        </w:rPr>
+        <w:t xml:space="preserve"> </w:t>
+      </w:r>
+      <w:r>
+        <w:rPr>
+          <w:lang w:val="en-GB"/>
+        </w:rPr>
+        <w:t>the</w:t>
+      </w:r>
+      <w:r>
+        <w:rPr>
+          <w:lang w:val="en-GB"/>
+        </w:rPr>
+        <w:t xml:space="preserve"> corresponding</w:t>
+      </w:r>
+      <w:r>
+        <w:rPr>
+          <w:lang w:val="en-GB"/>
+        </w:rPr>
+        <w:t xml:space="preserve"> state</w:t>
+      </w:r>
+      <w:r>
+        <w:rPr>
+          <w:lang w:val="en-GB"/>
+        </w:rPr>
+        <w:t>.</w:t>
       </w:r>
     </w:p>
     <w:p>
       <w:pPr>
         <w:rPr>
-          <w:lang w:val="en-US"/>
-        </w:rPr>
-      </w:pPr>
-      <w:r>
-        <w:rPr>
-          <w:lang w:val="en-US"/>
-        </w:rPr>
-        <w:t>The line chart</w:t>
-      </w:r>
-      <w:r>
-        <w:rPr>
-          <w:lang w:val="en-US"/>
-        </w:rPr>
-        <w:t xml:space="preserve"> </w:t>
-      </w:r>
-      <w:r>
-        <w:rPr>
-          <w:lang w:val="en-US"/>
-        </w:rPr>
-        <w:t>represent</w:t>
-      </w:r>
-      <w:r>
-        <w:rPr>
-          <w:lang w:val="en-US"/>
-        </w:rPr>
-        <w:t>s</w:t>
-      </w:r>
-      <w:r>
-        <w:rPr>
-          <w:lang w:val="en-US"/>
-        </w:rPr>
-        <w:t xml:space="preserve"> the evolution through time of </w:t>
-      </w:r>
-      <w:r>
-        <w:rPr>
-          <w:lang w:val="en-US"/>
-        </w:rPr>
-        <w:t xml:space="preserve">an </w:t>
-      </w:r>
-      <w:r>
-        <w:rPr>
-          <w:lang w:val="en-US"/>
-        </w:rPr>
-        <w:t xml:space="preserve">attribute </w:t>
-      </w:r>
-      <w:r>
-        <w:rPr>
-          <w:lang w:val="en-US"/>
-        </w:rPr>
-        <w:t>for a state, both picked by the user. The x-axis represents the year and the y-axis the value of the attribute. The year chosen by the user is highlighted with a dot on the line.</w:t>
-      </w:r>
-      <w:r>
-        <w:rPr>
-          <w:lang w:val="en-US"/>
-        </w:rPr>
-        <w:t xml:space="preserve"> Below this chart there is a representation of the timeline of governing parties for that state</w:t>
-      </w:r>
-      <w:r>
-        <w:rPr>
-          <w:lang w:val="en-US"/>
-        </w:rPr>
-        <w:t xml:space="preserve"> (which draws some similarities to a Gantt Chart),</w:t>
-      </w:r>
-      <w:r>
-        <w:rPr>
-          <w:lang w:val="en-US"/>
-        </w:rPr>
-        <w:t xml:space="preserve"> this is </w:t>
-      </w:r>
-      <w:r>
-        <w:rPr>
-          <w:lang w:val="en-US"/>
-        </w:rPr>
-        <w:t>a</w:t>
-      </w:r>
-      <w:r>
-        <w:rPr>
-          <w:lang w:val="en-US"/>
-        </w:rPr>
-        <w:t xml:space="preserve"> horizontal bar that is split in several parts color-coded according to the party (blue for Democrats, red for Republicans).</w:t>
+          <w:lang w:val="en-GB"/>
+        </w:rPr>
+      </w:pPr>
+      <w:r>
+        <w:rPr>
+          <w:lang w:val="en-GB"/>
+        </w:rPr>
+        <w:t xml:space="preserve">The dot plot encodes the values of one of enrolment or academic success for all the states for the selected year, per ethnicity. </w:t>
+      </w:r>
+      <w:r>
+        <w:rPr>
+          <w:lang w:val="en-GB"/>
+        </w:rPr>
+        <w:t xml:space="preserve">The x position encodes the </w:t>
+      </w:r>
+      <w:r>
+        <w:rPr>
+          <w:lang w:val="en-GB"/>
+        </w:rPr>
+        <w:t xml:space="preserve">value of the state </w:t>
+      </w:r>
+      <w:r>
+        <w:rPr>
+          <w:lang w:val="en-GB"/>
+        </w:rPr>
+        <w:t>and</w:t>
+      </w:r>
+      <w:r>
+        <w:rPr>
+          <w:lang w:val="en-GB"/>
+        </w:rPr>
+        <w:t xml:space="preserve"> the y position the value of the attribute</w:t>
+      </w:r>
+      <w:r>
+        <w:rPr>
+          <w:lang w:val="en-GB"/>
+        </w:rPr>
+        <w:t>.</w:t>
+      </w:r>
+      <w:r>
+        <w:rPr>
+          <w:lang w:val="en-GB"/>
+        </w:rPr>
+        <w:t xml:space="preserve"> The different ethnicities are encoded with different hue values</w:t>
+      </w:r>
+      <w:r>
+        <w:rPr>
+          <w:lang w:val="en-GB"/>
+        </w:rPr>
+        <w:t>.</w:t>
       </w:r>
     </w:p>
     <w:p>
       <w:pPr>
         <w:rPr>
-          <w:lang w:val="en-US"/>
-        </w:rPr>
-      </w:pPr>
-      <w:r>
-        <w:rPr>
-          <w:lang w:val="en-US"/>
-        </w:rPr>
-        <w:t>The scatter plot shows the correlation between two different attributes: the main one, chosen for the other plots, and another one that the user can pick from a drop-down menu. The main attribute is represented on the y-axis and the other one on the x-axis. Each dot corresponds to a different year for that same state. There is one case in which the plot represent</w:t>
-      </w:r>
-      <w:r>
-        <w:rPr>
-          <w:lang w:val="en-US"/>
+          <w:lang w:val="en-GB"/>
+        </w:rPr>
+      </w:pPr>
+      <w:r>
+        <w:rPr>
+          <w:lang w:val="en-GB"/>
+        </w:rPr>
+        <w:t xml:space="preserve">The </w:t>
+      </w:r>
+      <w:r>
+        <w:rPr>
+          <w:lang w:val="en-GB"/>
+        </w:rPr>
+        <w:t>multi-</w:t>
+      </w:r>
+      <w:r>
+        <w:rPr>
+          <w:lang w:val="en-GB"/>
+        </w:rPr>
+        <w:t>line chart</w:t>
+      </w:r>
+      <w:r>
+        <w:rPr>
+          <w:lang w:val="en-GB"/>
+        </w:rPr>
+        <w:t xml:space="preserve"> </w:t>
+      </w:r>
+      <w:r>
+        <w:rPr>
+          <w:lang w:val="en-GB"/>
+        </w:rPr>
+        <w:t>represent</w:t>
+      </w:r>
+      <w:r>
+        <w:rPr>
+          <w:lang w:val="en-GB"/>
         </w:rPr>
         <w:t>s</w:t>
       </w:r>
       <w:r>
         <w:rPr>
-          <w:lang w:val="en-US"/>
-        </w:rPr>
-        <w:t xml:space="preserve"> three different attributes</w:t>
-      </w:r>
-      <w:r>
-        <w:rPr>
-          <w:lang w:val="en-US"/>
-        </w:rPr>
-        <w:t xml:space="preserve">, so the dots </w:t>
-      </w:r>
-      <w:r>
-        <w:rPr>
-          <w:lang w:val="en-US"/>
-        </w:rPr>
-        <w:t>have different hues.</w:t>
+          <w:lang w:val="en-GB"/>
+        </w:rPr>
+        <w:t xml:space="preserve"> the evolution through time of </w:t>
+      </w:r>
+      <w:r>
+        <w:rPr>
+          <w:lang w:val="en-GB"/>
+        </w:rPr>
+        <w:t xml:space="preserve">the selected </w:t>
+      </w:r>
+      <w:r>
+        <w:rPr>
+          <w:lang w:val="en-GB"/>
+        </w:rPr>
+        <w:t>attribute</w:t>
+      </w:r>
+      <w:r>
+        <w:rPr>
+          <w:lang w:val="en-GB"/>
+        </w:rPr>
+        <w:t>s</w:t>
+      </w:r>
+      <w:r>
+        <w:rPr>
+          <w:lang w:val="en-GB"/>
+        </w:rPr>
+        <w:t xml:space="preserve"> </w:t>
+      </w:r>
+      <w:r>
+        <w:rPr>
+          <w:lang w:val="en-GB"/>
+        </w:rPr>
+        <w:t>for</w:t>
+      </w:r>
+      <w:r>
+        <w:rPr>
+          <w:lang w:val="en-GB"/>
+        </w:rPr>
+        <w:t xml:space="preserve"> the selected</w:t>
+      </w:r>
+      <w:r>
+        <w:rPr>
+          <w:lang w:val="en-GB"/>
+        </w:rPr>
+        <w:t xml:space="preserve"> state</w:t>
+      </w:r>
+      <w:r>
+        <w:rPr>
+          <w:lang w:val="en-GB"/>
+        </w:rPr>
+        <w:t>, using dots connected by lines as marks</w:t>
+      </w:r>
+      <w:r>
+        <w:rPr>
+          <w:lang w:val="en-GB"/>
+        </w:rPr>
+        <w:t xml:space="preserve">. </w:t>
+      </w:r>
+      <w:r>
+        <w:rPr>
+          <w:lang w:val="en-GB"/>
+        </w:rPr>
+        <w:t xml:space="preserve">The </w:t>
+      </w:r>
+      <w:r>
+        <w:rPr>
+          <w:lang w:val="en-GB"/>
+        </w:rPr>
+        <w:t xml:space="preserve">x position </w:t>
+      </w:r>
+      <w:r>
+        <w:rPr>
+          <w:lang w:val="en-GB"/>
+        </w:rPr>
+        <w:t>encodes</w:t>
+      </w:r>
+      <w:r>
+        <w:rPr>
+          <w:lang w:val="en-GB"/>
+        </w:rPr>
+        <w:t xml:space="preserve"> the year and the </w:t>
+      </w:r>
+      <w:r>
+        <w:rPr>
+          <w:lang w:val="en-GB"/>
+        </w:rPr>
+        <w:t>y position</w:t>
+      </w:r>
+      <w:r>
+        <w:rPr>
+          <w:lang w:val="en-GB"/>
+        </w:rPr>
+        <w:t xml:space="preserve"> the value of the attribute</w:t>
+      </w:r>
+      <w:r>
+        <w:rPr>
+          <w:lang w:val="en-GB"/>
+        </w:rPr>
+        <w:t>s</w:t>
+      </w:r>
+      <w:r>
+        <w:rPr>
+          <w:lang w:val="en-GB"/>
+        </w:rPr>
+        <w:t>.</w:t>
+      </w:r>
+      <w:r>
+        <w:rPr>
+          <w:lang w:val="en-GB"/>
+        </w:rPr>
+        <w:t xml:space="preserve"> The line’s slope encodes the change in the attribute’s values.</w:t>
+      </w:r>
+      <w:r>
+        <w:rPr>
+          <w:lang w:val="en-GB"/>
+        </w:rPr>
+        <w:t xml:space="preserve"> </w:t>
+      </w:r>
+      <w:r>
+        <w:rPr>
+          <w:lang w:val="en-GB"/>
+        </w:rPr>
+        <w:t>Hue is used to encode what attribute each line corresponds to.</w:t>
       </w:r>
     </w:p>
     <w:p>
       <w:pPr>
         <w:rPr>
-          <w:lang w:val="en-US"/>
-        </w:rPr>
-      </w:pPr>
-      <w:r>
-        <w:rPr>
-          <w:lang w:val="en-US"/>
-        </w:rPr>
-        <w:t xml:space="preserve">The dot plot shows us a similar perspective as the choropleth map: a visualization by year instead of by state. Each state defines the dots’ position on the x-axis and </w:t>
-      </w:r>
-      <w:r>
-        <w:rPr>
-          <w:lang w:val="en-US"/>
-        </w:rPr>
-        <w:t xml:space="preserve">for </w:t>
-      </w:r>
-      <w:r>
-        <w:rPr>
-          <w:lang w:val="en-US"/>
-        </w:rPr>
-        <w:t>the dots’ y-axis position</w:t>
-      </w:r>
-      <w:r>
-        <w:rPr>
-          <w:lang w:val="en-US"/>
-        </w:rPr>
-        <w:t xml:space="preserve"> the user can pick</w:t>
-      </w:r>
-      <w:r>
-        <w:rPr>
-          <w:lang w:val="en-US"/>
-        </w:rPr>
-        <w:t xml:space="preserve"> one of two attributes: student enrolment or academic success</w:t>
-      </w:r>
-      <w:r>
-        <w:rPr>
-          <w:lang w:val="en-US"/>
-        </w:rPr>
-        <w:t xml:space="preserve">. </w:t>
-      </w:r>
-      <w:r>
-        <w:rPr>
-          <w:lang w:val="en-US"/>
-        </w:rPr>
-        <w:t>For each state there are several dots, most representing different races and one representing the global value, all color-coded to differentiate. By default, the global value is highlighted and the others have some transparency, but the user may click on one of them to highlight a specific race.</w:t>
+          <w:lang w:val="en-GB"/>
+        </w:rPr>
+      </w:pPr>
+      <w:r>
+        <w:rPr>
+          <w:lang w:val="en-GB"/>
+        </w:rPr>
+        <w:t>Th</w:t>
+      </w:r>
+      <w:r>
+        <w:rPr>
+          <w:lang w:val="en-GB"/>
+        </w:rPr>
+        <w:t>e</w:t>
+      </w:r>
+      <w:r>
+        <w:rPr>
+          <w:lang w:val="en-GB"/>
+        </w:rPr>
+        <w:t xml:space="preserve"> Gantt chart shows the</w:t>
+      </w:r>
+      <w:r>
+        <w:rPr>
+          <w:lang w:val="en-GB"/>
+        </w:rPr>
+        <w:t xml:space="preserve"> timeline of </w:t>
+      </w:r>
+      <w:r>
+        <w:rPr>
+          <w:lang w:val="en-GB"/>
+        </w:rPr>
+        <w:t xml:space="preserve">the </w:t>
+      </w:r>
+      <w:r>
+        <w:rPr>
+          <w:lang w:val="en-GB"/>
+        </w:rPr>
+        <w:t>governing part</w:t>
+      </w:r>
+      <w:r>
+        <w:rPr>
+          <w:lang w:val="en-GB"/>
+        </w:rPr>
+        <w:t>y</w:t>
+      </w:r>
+      <w:r>
+        <w:rPr>
+          <w:lang w:val="en-GB"/>
+        </w:rPr>
+        <w:t xml:space="preserve"> for </w:t>
+      </w:r>
+      <w:r>
+        <w:rPr>
+          <w:lang w:val="en-GB"/>
+        </w:rPr>
+        <w:t>the selected</w:t>
+      </w:r>
+      <w:r>
+        <w:rPr>
+          <w:lang w:val="en-GB"/>
+        </w:rPr>
+        <w:t xml:space="preserve"> state</w:t>
+      </w:r>
+      <w:r>
+        <w:rPr>
+          <w:lang w:val="en-GB"/>
+        </w:rPr>
+        <w:t>. T</w:t>
+      </w:r>
+      <w:r>
+        <w:rPr>
+          <w:lang w:val="en-GB"/>
+        </w:rPr>
+        <w:t xml:space="preserve">his is </w:t>
+      </w:r>
+      <w:r>
+        <w:rPr>
+          <w:lang w:val="en-GB"/>
+        </w:rPr>
+        <w:t>a</w:t>
+      </w:r>
+      <w:r>
+        <w:rPr>
+          <w:lang w:val="en-GB"/>
+        </w:rPr>
+        <w:t xml:space="preserve"> horizontal bar that is split in several parts color-coded according to the party (blue for Democrats, red for Republicans).</w:t>
+      </w:r>
+      <w:r>
+        <w:rPr>
+          <w:lang w:val="en-GB"/>
+        </w:rPr>
+        <w:t xml:space="preserve"> The starting and </w:t>
+      </w:r>
+      <w:r>
+        <w:rPr>
+          <w:lang w:val="en-GB"/>
+        </w:rPr>
+        <w:t xml:space="preserve">ending </w:t>
+      </w:r>
+      <w:r>
+        <w:rPr>
+          <w:lang w:val="en-GB"/>
+        </w:rPr>
+        <w:t>position</w:t>
+      </w:r>
+      <w:r>
+        <w:rPr>
+          <w:lang w:val="en-GB"/>
+        </w:rPr>
+        <w:t>s</w:t>
+      </w:r>
+      <w:r>
+        <w:rPr>
+          <w:lang w:val="en-GB"/>
+        </w:rPr>
+        <w:t xml:space="preserve"> of </w:t>
+      </w:r>
+      <w:r>
+        <w:rPr>
+          <w:lang w:val="en-GB"/>
+        </w:rPr>
+        <w:t xml:space="preserve">a bar </w:t>
+      </w:r>
+      <w:r>
+        <w:rPr>
+          <w:lang w:val="en-GB"/>
+        </w:rPr>
+        <w:t>encode</w:t>
+      </w:r>
+      <w:r>
+        <w:rPr>
+          <w:lang w:val="en-GB"/>
+        </w:rPr>
+        <w:t>s</w:t>
+      </w:r>
+      <w:r>
+        <w:rPr>
+          <w:lang w:val="en-GB"/>
+        </w:rPr>
+        <w:t xml:space="preserve"> the starting and ending year</w:t>
+      </w:r>
+      <w:r>
+        <w:rPr>
+          <w:lang w:val="en-GB"/>
+        </w:rPr>
+        <w:t xml:space="preserve"> of the mandate</w:t>
+      </w:r>
+      <w:r>
+        <w:rPr>
+          <w:lang w:val="en-GB"/>
+        </w:rPr>
+        <w:t xml:space="preserve">. The length of </w:t>
+      </w:r>
+      <w:r>
+        <w:rPr>
+          <w:lang w:val="en-GB"/>
+        </w:rPr>
+        <w:t xml:space="preserve">a </w:t>
+      </w:r>
+      <w:r>
+        <w:rPr>
+          <w:lang w:val="en-GB"/>
+        </w:rPr>
+        <w:t xml:space="preserve">bar encodes </w:t>
+      </w:r>
+      <w:r>
+        <w:rPr>
+          <w:lang w:val="en-GB"/>
+        </w:rPr>
+        <w:t>the mandate length, in years</w:t>
+      </w:r>
+      <w:r>
+        <w:rPr>
+          <w:lang w:val="en-GB"/>
+        </w:rPr>
+        <w:t>.</w:t>
       </w:r>
     </w:p>
     <w:p>
       <w:pPr>
-        <w:pStyle w:val="Heading1"/>
-        <w:rPr>
-          <w:lang w:val="en-US"/>
-        </w:rPr>
-      </w:pPr>
-      <w:r>
-        <w:rPr>
-          <w:lang w:val="en-US"/>
-        </w:rPr>
-        <w:t>Answering the Questions</w:t>
+        <w:rPr>
+          <w:lang w:val="en-GB"/>
+        </w:rPr>
+      </w:pPr>
+      <w:r>
+        <w:rPr>
+          <w:lang w:val="en-GB"/>
+        </w:rPr>
+        <w:t xml:space="preserve">The scatter plot shows the </w:t>
+      </w:r>
+      <w:r>
+        <w:rPr>
+          <w:lang w:val="en-GB"/>
+        </w:rPr>
+        <w:t xml:space="preserve">relationship </w:t>
+      </w:r>
+      <w:r>
+        <w:rPr>
+          <w:lang w:val="en-GB"/>
+        </w:rPr>
+        <w:t xml:space="preserve">between </w:t>
+      </w:r>
+      <w:r>
+        <w:rPr>
+          <w:lang w:val="en-GB"/>
+        </w:rPr>
+        <w:t xml:space="preserve">the selected </w:t>
+      </w:r>
+      <w:r>
+        <w:rPr>
+          <w:lang w:val="en-GB"/>
+        </w:rPr>
+        <w:t>attributes</w:t>
+      </w:r>
+      <w:r>
+        <w:rPr>
+          <w:lang w:val="en-GB"/>
+        </w:rPr>
+        <w:t xml:space="preserve"> using dots for marks</w:t>
+      </w:r>
+      <w:r>
+        <w:rPr>
+          <w:lang w:val="en-GB"/>
+        </w:rPr>
+        <w:t>.</w:t>
+      </w:r>
+      <w:r>
+        <w:rPr>
+          <w:lang w:val="en-GB"/>
+        </w:rPr>
+        <w:t xml:space="preserve"> </w:t>
+      </w:r>
+      <w:r>
+        <w:rPr>
+          <w:lang w:val="en-GB"/>
+        </w:rPr>
+        <w:t>Each dot corresponds to a different year for the selected state.</w:t>
+      </w:r>
+      <w:r>
+        <w:rPr>
+          <w:lang w:val="en-GB"/>
+        </w:rPr>
+        <w:t xml:space="preserve"> </w:t>
+      </w:r>
+      <w:r>
+        <w:rPr>
+          <w:lang w:val="en-GB"/>
+        </w:rPr>
+        <w:t>The y position encodes the value of the main attribute, while the x position encodes the values of the secondary attributes. Hue encodes what secondary attribute each point refers to</w:t>
+      </w:r>
+      <w:r>
+        <w:rPr>
+          <w:lang w:val="en-GB"/>
+        </w:rPr>
+        <w:t>.</w:t>
+      </w:r>
+      <w:r>
+        <w:rPr>
+          <w:lang w:val="en-GB"/>
+        </w:rPr>
+        <w:t xml:space="preserve"> The scatter plot also contains a line that encodes, in the slope, the trend observed in the plot.</w:t>
       </w:r>
     </w:p>
     <w:p>
       <w:pPr>
-        <w:pStyle w:val="Heading2"/>
-        <w:rPr>
-          <w:rFonts w:asciiTheme="minorHAnsi" w:eastAsiaTheme="minorHAnsi" w:hAnsiTheme="minorHAnsi" w:cstheme="minorBidi"/>
-          <w:color w:val="auto"/>
-          <w:sz w:val="22"/>
-          <w:szCs w:val="22"/>
-          <w:highlight w:val="lightGray"/>
-          <w:lang w:val="en-US"/>
-        </w:rPr>
-      </w:pPr>
-      <w:r>
-        <w:rPr>
-          <w:rFonts w:asciiTheme="minorHAnsi" w:eastAsiaTheme="minorHAnsi" w:hAnsiTheme="minorHAnsi" w:cstheme="minorBidi"/>
-          <w:color w:val="auto"/>
-          <w:sz w:val="22"/>
-          <w:szCs w:val="22"/>
-          <w:highlight w:val="lightGray"/>
-          <w:lang w:val="en-US"/>
-        </w:rPr>
-        <w:t xml:space="preserve">Description of: </w:t>
+        <w:pStyle w:val="Heading1"/>
+        <w:rPr>
+          <w:lang w:val="en-GB"/>
+        </w:rPr>
+      </w:pPr>
+      <w:r>
+        <w:rPr>
+          <w:lang w:val="en-GB"/>
+        </w:rPr>
+        <w:t>Answering the Questions</w:t>
       </w:r>
     </w:p>
     <w:p>
       <w:pPr>
-        <w:pStyle w:val="Heading2"/>
+        <w:pStyle w:val="ListParagraph"/>
         <w:numPr>
           <w:ilvl w:val="0"/>
-          <w:numId w:val="2"/>
+          <w:numId w:val="6"/>
         </w:numPr>
         <w:rPr>
-          <w:rFonts w:asciiTheme="minorHAnsi" w:eastAsiaTheme="minorHAnsi" w:hAnsiTheme="minorHAnsi" w:cstheme="minorBidi"/>
-          <w:color w:val="auto"/>
-          <w:sz w:val="22"/>
-          <w:szCs w:val="22"/>
-          <w:highlight w:val="lightGray"/>
-          <w:lang w:val="en-US"/>
-        </w:rPr>
-      </w:pPr>
-      <w:r>
-        <w:rPr>
-          <w:rFonts w:asciiTheme="minorHAnsi" w:eastAsiaTheme="minorHAnsi" w:hAnsiTheme="minorHAnsi" w:cstheme="minorBidi"/>
-          <w:color w:val="auto"/>
-          <w:sz w:val="22"/>
-          <w:szCs w:val="22"/>
-          <w:highlight w:val="lightGray"/>
-          <w:lang w:val="en-US"/>
-        </w:rPr>
-        <w:t>How the idioms provide the means to answer to each of the questions.</w:t>
+          <w:lang w:val="en-GB"/>
+        </w:rPr>
+      </w:pPr>
+      <w:r>
+        <w:rPr>
+          <w:lang w:val="en-GB"/>
+        </w:rPr>
+        <w:t>How did changes in investment in education impact grades and student enrolment?</w:t>
       </w:r>
     </w:p>
     <w:p>
       <w:pPr>
-        <w:pStyle w:val="Heading2"/>
+        <w:ind w:left="360"/>
+        <w:rPr>
+          <w:lang w:val="en-GB"/>
+        </w:rPr>
+      </w:pPr>
+      <w:r>
+        <w:rPr>
+          <w:lang w:val="en-GB"/>
+        </w:rPr>
+        <w:t xml:space="preserve">To answer our first question, we select the attribute </w:t>
+      </w:r>
+      <w:r>
+        <w:rPr>
+          <w:lang w:val="en-GB"/>
+        </w:rPr>
+        <w:t>t</w:t>
+      </w:r>
+      <w:r>
+        <w:rPr>
+          <w:lang w:val="en-GB"/>
+        </w:rPr>
+        <w:t xml:space="preserve">otal </w:t>
+      </w:r>
+      <w:r>
+        <w:rPr>
+          <w:lang w:val="en-GB"/>
+        </w:rPr>
+        <w:t>i</w:t>
+      </w:r>
+      <w:r>
+        <w:rPr>
+          <w:lang w:val="en-GB"/>
+        </w:rPr>
+        <w:t xml:space="preserve">nvestment </w:t>
+      </w:r>
+      <w:r>
+        <w:rPr>
+          <w:lang w:val="en-GB"/>
+        </w:rPr>
+        <w:t xml:space="preserve">as a percent change </w:t>
+      </w:r>
+      <w:r>
+        <w:rPr>
+          <w:lang w:val="en-GB"/>
+        </w:rPr>
+        <w:t xml:space="preserve">from the </w:t>
+      </w:r>
+      <w:r>
+        <w:rPr>
+          <w:lang w:val="en-GB"/>
+        </w:rPr>
+        <w:t>drop-down</w:t>
+      </w:r>
+      <w:r>
+        <w:rPr>
+          <w:lang w:val="en-GB"/>
+        </w:rPr>
+        <w:t xml:space="preserve"> menu and then press the plus sign to add the other two attributes (academic success</w:t>
+      </w:r>
+      <w:r>
+        <w:rPr>
+          <w:lang w:val="en-GB"/>
+        </w:rPr>
+        <w:t xml:space="preserve"> as a percent change</w:t>
+      </w:r>
+      <w:r>
+        <w:rPr>
+          <w:lang w:val="en-GB"/>
+        </w:rPr>
+        <w:t xml:space="preserve"> and enrolment</w:t>
+      </w:r>
+      <w:r>
+        <w:rPr>
+          <w:lang w:val="en-GB"/>
+        </w:rPr>
+        <w:t xml:space="preserve"> </w:t>
+      </w:r>
+      <w:r>
+        <w:rPr>
+          <w:lang w:val="en-GB"/>
+        </w:rPr>
+        <w:t>as a percent change</w:t>
+      </w:r>
+      <w:r>
+        <w:rPr>
+          <w:lang w:val="en-GB"/>
+        </w:rPr>
+        <w:t>)</w:t>
+      </w:r>
+      <w:r>
+        <w:rPr>
+          <w:lang w:val="en-GB"/>
+        </w:rPr>
+        <w:t>. For the comparison</w:t>
+      </w:r>
+      <w:r>
+        <w:rPr>
+          <w:lang w:val="en-GB"/>
+        </w:rPr>
+        <w:t xml:space="preserve">, the </w:t>
+      </w:r>
+      <w:r>
+        <w:rPr>
+          <w:lang w:val="en-GB"/>
+        </w:rPr>
+        <w:t>multi-</w:t>
+      </w:r>
+      <w:r>
+        <w:rPr>
+          <w:lang w:val="en-GB"/>
+        </w:rPr>
+        <w:t>line chart and the scatter plot are particularly helpful for this one</w:t>
+      </w:r>
+      <w:r>
+        <w:rPr>
+          <w:lang w:val="en-GB"/>
+        </w:rPr>
+        <w:t xml:space="preserve"> -</w:t>
+      </w:r>
+      <w:r>
+        <w:rPr>
+          <w:lang w:val="en-GB"/>
+        </w:rPr>
+        <w:t xml:space="preserve"> in the first one we can compare the lines’ slopes and in the scatter plot we can tell if there is</w:t>
+      </w:r>
+      <w:r>
+        <w:rPr>
+          <w:lang w:val="en-GB"/>
+        </w:rPr>
+        <w:t xml:space="preserve"> positive or negative</w:t>
+      </w:r>
+      <w:r>
+        <w:rPr>
+          <w:lang w:val="en-GB"/>
+        </w:rPr>
+        <w:t xml:space="preserve"> correlation between the values by looking at the dots’ positions</w:t>
+      </w:r>
+      <w:r>
+        <w:rPr>
+          <w:lang w:val="en-GB"/>
+        </w:rPr>
+        <w:t xml:space="preserve"> and the trend line</w:t>
+      </w:r>
+      <w:r>
+        <w:rPr>
+          <w:lang w:val="en-GB"/>
+        </w:rPr>
+        <w:t>’s slope</w:t>
+      </w:r>
+      <w:r>
+        <w:rPr>
+          <w:lang w:val="en-GB"/>
+        </w:rPr>
+        <w:t>.</w:t>
+      </w:r>
+      <w:r>
+        <w:rPr>
+          <w:lang w:val="en-GB"/>
+        </w:rPr>
+        <w:t xml:space="preserve"> Positive slope means that an increase in investment results in an increase in academic success or student enrolment.</w:t>
+      </w:r>
+    </w:p>
+    <w:p>
+      <w:pPr>
+        <w:ind w:left="360"/>
+        <w:rPr>
+          <w:lang w:val="en-GB"/>
+        </w:rPr>
+      </w:pPr>
+      <w:r>
+        <w:rPr>
+          <w:lang w:val="en-GB"/>
+        </w:rPr>
+        <w:t>In Figure 2 we can see a storyboard that answers this question.</w:t>
+      </w:r>
+    </w:p>
+    <w:p>
+      <w:pPr>
+        <w:pStyle w:val="ListParagraph"/>
         <w:numPr>
           <w:ilvl w:val="0"/>
-          <w:numId w:val="2"/>
+          <w:numId w:val="6"/>
         </w:numPr>
         <w:rPr>
-          <w:rFonts w:asciiTheme="minorHAnsi" w:eastAsiaTheme="minorHAnsi" w:hAnsiTheme="minorHAnsi" w:cstheme="minorBidi"/>
-          <w:color w:val="auto"/>
-          <w:sz w:val="22"/>
-          <w:szCs w:val="22"/>
-          <w:highlight w:val="lightGray"/>
-          <w:lang w:val="en-US"/>
-        </w:rPr>
-      </w:pPr>
-      <w:r>
-        <w:rPr>
-          <w:rFonts w:asciiTheme="minorHAnsi" w:eastAsiaTheme="minorHAnsi" w:hAnsiTheme="minorHAnsi" w:cstheme="minorBidi"/>
-          <w:color w:val="auto"/>
-          <w:sz w:val="22"/>
-          <w:szCs w:val="22"/>
-          <w:highlight w:val="lightGray"/>
-          <w:lang w:val="en-US"/>
-        </w:rPr>
-        <w:t>For at least one of the questions, a storyboard showing how several idioms must be used in tandem to provide its answer.</w:t>
+          <w:lang w:val="en-GB"/>
+        </w:rPr>
+      </w:pPr>
+      <w:r>
+        <w:rPr>
+          <w:lang w:val="en-GB"/>
+        </w:rPr>
+        <w:t>Is state revenue more impactful for academic success than state investment in education?</w:t>
       </w:r>
     </w:p>
     <w:p>
       <w:pPr>
-        <w:rPr>
-          <w:lang w:val="en-US"/>
-        </w:rPr>
-      </w:pPr>
+        <w:ind w:left="360"/>
+        <w:rPr>
+          <w:lang w:val="en-GB"/>
+        </w:rPr>
+      </w:pPr>
+      <w:r>
+        <w:rPr>
+          <w:lang w:val="en-GB"/>
+        </w:rPr>
+        <w:t>The second question can be answered in a similar fashion.</w:t>
+      </w:r>
+      <w:r>
+        <w:rPr>
+          <w:lang w:val="en-GB"/>
+        </w:rPr>
+        <w:t xml:space="preserve"> </w:t>
+      </w:r>
+      <w:r>
+        <w:rPr>
+          <w:lang w:val="en-GB"/>
+        </w:rPr>
+        <w:t>W</w:t>
+      </w:r>
+      <w:r>
+        <w:rPr>
+          <w:lang w:val="en-GB"/>
+        </w:rPr>
+        <w:t xml:space="preserve">e pick academic success </w:t>
+      </w:r>
+      <w:r>
+        <w:rPr>
+          <w:lang w:val="en-GB"/>
+        </w:rPr>
+        <w:t>as a percent change</w:t>
+      </w:r>
+      <w:r>
+        <w:rPr>
+          <w:lang w:val="en-GB"/>
+        </w:rPr>
+        <w:t xml:space="preserve"> </w:t>
+      </w:r>
+      <w:r>
+        <w:rPr>
+          <w:lang w:val="en-GB"/>
+        </w:rPr>
+        <w:t>as our main attribute and both state revenue</w:t>
+      </w:r>
+      <w:r>
+        <w:rPr>
+          <w:lang w:val="en-GB"/>
+        </w:rPr>
+        <w:t xml:space="preserve"> </w:t>
+      </w:r>
+      <w:r>
+        <w:rPr>
+          <w:lang w:val="en-GB"/>
+        </w:rPr>
+        <w:t>as a percent change</w:t>
+      </w:r>
+      <w:r>
+        <w:rPr>
+          <w:lang w:val="en-GB"/>
+        </w:rPr>
+        <w:t xml:space="preserve"> and state investment </w:t>
+      </w:r>
+      <w:r>
+        <w:rPr>
+          <w:lang w:val="en-GB"/>
+        </w:rPr>
+        <w:t xml:space="preserve">as </w:t>
+      </w:r>
+      <w:r>
+        <w:rPr>
+          <w:lang w:val="en-GB"/>
+        </w:rPr>
+        <w:lastRenderedPageBreak/>
+        <w:t>a percent change</w:t>
+      </w:r>
+      <w:r>
+        <w:rPr>
+          <w:lang w:val="en-GB"/>
+        </w:rPr>
+        <w:t xml:space="preserve"> </w:t>
+      </w:r>
+      <w:r>
+        <w:rPr>
+          <w:lang w:val="en-GB"/>
+        </w:rPr>
+        <w:t>as secondary attributes</w:t>
+      </w:r>
+      <w:r>
+        <w:rPr>
+          <w:lang w:val="en-GB"/>
+        </w:rPr>
+        <w:t>.</w:t>
+      </w:r>
+      <w:r>
+        <w:rPr>
+          <w:lang w:val="en-GB"/>
+        </w:rPr>
+        <w:t xml:space="preserve"> </w:t>
+      </w:r>
+      <w:r>
+        <w:rPr>
+          <w:lang w:val="en-GB"/>
+        </w:rPr>
+        <w:t>For the comparison we can look at the scatter plot and check which trend line has the biggest</w:t>
+      </w:r>
+      <w:r>
+        <w:rPr>
+          <w:lang w:val="en-GB"/>
+        </w:rPr>
+        <w:t xml:space="preserve"> </w:t>
+      </w:r>
+      <w:r>
+        <w:rPr>
+          <w:lang w:val="en-GB"/>
+        </w:rPr>
+        <w:t xml:space="preserve">slope. </w:t>
+      </w:r>
     </w:p>
     <w:p>
       <w:pPr>
-        <w:rPr>
-          <w:lang w:val="en-GB"/>
-        </w:rPr>
-      </w:pPr>
-      <w:r>
-        <w:rPr>
-          <w:lang w:val="en-GB"/>
-        </w:rPr>
-        <w:t xml:space="preserve">To answer our first </w:t>
-      </w:r>
-      <w:r>
-        <w:rPr>
-          <w:lang w:val="en-GB"/>
-        </w:rPr>
-        <w:t>question,</w:t>
-      </w:r>
-      <w:r>
-        <w:rPr>
-          <w:lang w:val="en-GB"/>
-        </w:rPr>
-        <w:t xml:space="preserve"> </w:t>
-      </w:r>
-      <w:r>
-        <w:rPr>
-          <w:lang w:val="en-GB"/>
-        </w:rPr>
-        <w:t xml:space="preserve">we </w:t>
-      </w:r>
-      <w:r>
-        <w:rPr>
-          <w:lang w:val="en-GB"/>
-        </w:rPr>
-        <w:t>select the attribute “Total Investment” from the drop down menu</w:t>
-      </w:r>
-      <w:r>
-        <w:rPr>
-          <w:lang w:val="en-GB"/>
-        </w:rPr>
-        <w:t xml:space="preserve"> and then press the “plus” sign to add the other two attributes (academic success and enrolment) to compare, the line chart and the scatter plot are particularly helpful for this one, in the first one we can compare the lines’ slopes and in the scatter plot we can tell if there is a correlation between the values by looking at the dots’ positions: if they seem to form a line they are probably correlated.</w:t>
+        <w:pStyle w:val="ListParagraph"/>
+        <w:numPr>
+          <w:ilvl w:val="0"/>
+          <w:numId w:val="6"/>
+        </w:numPr>
+        <w:rPr>
+          <w:lang w:val="en-GB"/>
+        </w:rPr>
+      </w:pPr>
+      <w:r>
+        <w:rPr>
+          <w:lang w:val="en-GB"/>
+        </w:rPr>
+        <w:t>Which type of investment (instruction, support services, capital outlay) has the greatest impact in enrolment and academic success?</w:t>
       </w:r>
     </w:p>
     <w:p>
       <w:pPr>
-        <w:rPr>
-          <w:lang w:val="en-GB"/>
-        </w:rPr>
-      </w:pPr>
-      <w:r>
-        <w:rPr>
-          <w:lang w:val="en-GB"/>
-        </w:rPr>
-        <w:t xml:space="preserve">The same goes for the next two questions, for the second one we pick “academic success” as our main attribute and </w:t>
-      </w:r>
-      <w:r>
-        <w:rPr>
-          <w:lang w:val="en-GB"/>
-        </w:rPr>
-        <w:t>both state revenue and state investment as secondary attributes to be able to compare, and for the third question we choose either enrolment or academic success and “Type of Investment” as secondary attribute and compare each of them with the main one also by looking at the line chart and the scatter plot.</w:t>
+        <w:ind w:left="360"/>
+        <w:rPr>
+          <w:lang w:val="en-GB"/>
+        </w:rPr>
+      </w:pPr>
+      <w:r>
+        <w:rPr>
+          <w:lang w:val="en-GB"/>
+        </w:rPr>
+        <w:t xml:space="preserve">For the third question we </w:t>
+      </w:r>
+      <w:r>
+        <w:rPr>
+          <w:lang w:val="en-GB"/>
+        </w:rPr>
+        <w:t>choose either enrolment</w:t>
+      </w:r>
+      <w:r>
+        <w:rPr>
+          <w:lang w:val="en-GB"/>
+        </w:rPr>
+        <w:t xml:space="preserve"> </w:t>
+      </w:r>
+      <w:r>
+        <w:rPr>
+          <w:lang w:val="en-GB"/>
+        </w:rPr>
+        <w:t>as a percent change or academic success</w:t>
+      </w:r>
+      <w:r>
+        <w:rPr>
+          <w:lang w:val="en-GB"/>
+        </w:rPr>
+        <w:t xml:space="preserve"> </w:t>
+      </w:r>
+      <w:r>
+        <w:rPr>
+          <w:lang w:val="en-GB"/>
+        </w:rPr>
+        <w:t>as a percent change</w:t>
+      </w:r>
+      <w:r>
+        <w:rPr>
+          <w:lang w:val="en-GB"/>
+        </w:rPr>
+        <w:t xml:space="preserve"> as the main attribute</w:t>
+      </w:r>
+      <w:r>
+        <w:rPr>
+          <w:lang w:val="en-GB"/>
+        </w:rPr>
+        <w:t xml:space="preserve"> and </w:t>
+      </w:r>
+      <w:r>
+        <w:rPr>
+          <w:lang w:val="en-GB"/>
+        </w:rPr>
+        <w:t xml:space="preserve">the investment types </w:t>
+      </w:r>
+      <w:r>
+        <w:rPr>
+          <w:lang w:val="en-GB"/>
+        </w:rPr>
+        <w:t>as percent change</w:t>
+      </w:r>
+      <w:r>
+        <w:rPr>
+          <w:lang w:val="en-GB"/>
+        </w:rPr>
+        <w:t xml:space="preserve">s as </w:t>
+      </w:r>
+      <w:r>
+        <w:rPr>
+          <w:lang w:val="en-GB"/>
+        </w:rPr>
+        <w:t>secondary attribute</w:t>
+      </w:r>
+      <w:r>
+        <w:rPr>
+          <w:lang w:val="en-GB"/>
+        </w:rPr>
+        <w:t xml:space="preserve">s. We can then look at the scatter plot and see which trend line has the </w:t>
+      </w:r>
+      <w:r>
+        <w:rPr>
+          <w:lang w:val="en-GB"/>
+        </w:rPr>
+        <w:t>biggest</w:t>
+      </w:r>
+      <w:r>
+        <w:rPr>
+          <w:lang w:val="en-GB"/>
+        </w:rPr>
+        <w:t xml:space="preserve"> slope</w:t>
+      </w:r>
+      <w:r>
+        <w:rPr>
+          <w:lang w:val="en-GB"/>
+        </w:rPr>
+        <w:t>.</w:t>
       </w:r>
     </w:p>
     <w:p>
       <w:pPr>
-        <w:rPr>
-          <w:lang w:val="en-GB"/>
-        </w:rPr>
-      </w:pPr>
-      <w:r>
-        <w:rPr>
-          <w:lang w:val="en-GB"/>
-        </w:rPr>
-        <w:t xml:space="preserve">To see whether there’s a connection between the party that governs the state and its investment we can look at the line chart for each state and </w:t>
-      </w:r>
-      <w:r>
-        <w:rPr>
-          <w:lang w:val="en-GB"/>
-        </w:rPr>
-        <w:t>the bars below it.</w:t>
+        <w:pStyle w:val="ListParagraph"/>
+        <w:numPr>
+          <w:ilvl w:val="0"/>
+          <w:numId w:val="6"/>
+        </w:numPr>
+        <w:rPr>
+          <w:lang w:val="en-GB"/>
+        </w:rPr>
+      </w:pPr>
+      <w:r>
+        <w:rPr>
+          <w:lang w:val="en-GB"/>
+        </w:rPr>
+        <w:t>Is there any correlation between the party that governs a state and its investment in education?</w:t>
       </w:r>
     </w:p>
     <w:p>
       <w:pPr>
-        <w:rPr>
-          <w:lang w:val="en-GB"/>
-        </w:rPr>
-      </w:pPr>
-      <w:r>
-        <w:rPr>
-          <w:lang w:val="en-GB"/>
-        </w:rPr>
-        <w:lastRenderedPageBreak/>
-        <w:t>The last question, regarding race, can be answered by the dot plot. If there seems to be a higher concentration of a specific dot colour on higher spots throughout most states, there probably is a correlation. We can also use the slider on the top to see how that changes through the years.</w:t>
+        <w:ind w:left="360"/>
+        <w:rPr>
+          <w:lang w:val="en-GB"/>
+        </w:rPr>
+      </w:pPr>
+      <w:r>
+        <w:rPr>
+          <w:lang w:val="en-GB"/>
+        </w:rPr>
+        <w:t>The third question requires us to selected total investment per capita as the main attribute</w:t>
+      </w:r>
+      <w:r>
+        <w:rPr>
+          <w:lang w:val="en-GB"/>
+        </w:rPr>
+        <w:t>.</w:t>
+      </w:r>
+      <w:r>
+        <w:rPr>
+          <w:lang w:val="en-GB"/>
+        </w:rPr>
+        <w:t xml:space="preserve"> We can then look at the multi-line chart and the Gannt chart and see if we can spot any trend between the governing party and increases/decreases in investment.</w:t>
       </w:r>
     </w:p>
     <w:p>
       <w:pPr>
-        <w:rPr>
-          <w:lang w:val="en-GB"/>
-        </w:rPr>
-      </w:pPr>
-      <w:r>
-        <w:rPr>
-          <w:noProof/>
+        <w:pStyle w:val="ListParagraph"/>
+        <w:numPr>
+          <w:ilvl w:val="0"/>
+          <w:numId w:val="6"/>
+        </w:numPr>
+        <w:rPr>
+          <w:lang w:val="en-GB"/>
+        </w:rPr>
+      </w:pPr>
+      <w:r>
+        <w:rPr>
+          <w:lang w:val="en-GB"/>
+        </w:rPr>
+        <w:t>Is there any trend regarding student ethnicity and their academic success?</w:t>
+      </w:r>
+    </w:p>
+    <w:p>
+      <w:pPr>
+        <w:ind w:left="360"/>
+        <w:rPr>
+          <w:lang w:val="en-GB"/>
+        </w:rPr>
+      </w:pPr>
+      <w:r>
+        <w:rPr>
+          <w:lang w:val="en-GB"/>
+        </w:rPr>
+        <w:t>For the last question</w:t>
+      </w:r>
+      <w:r>
+        <w:rPr>
+          <w:lang w:val="en-GB"/>
+        </w:rPr>
+        <w:t>, we can use the dot plot. If we can spot a higher concentration of points from one ethnicity on the higher academic scores across most states, then there probably is a trend regarding student ethnicity and academic success.</w:t>
+      </w:r>
+    </w:p>
+    <w:p>
+      <w:pPr>
+        <w:jc w:val="center"/>
+        <w:rPr>
+          <w:lang w:val="en-GB"/>
+        </w:rPr>
+      </w:pPr>
+      <w:r>
+        <w:rPr>
+          <w:lang w:val="en-GB"/>
         </w:rPr>
         <w:drawing>
           <wp:inline distT="0" distB="0" distL="0" distR="0" wp14:anchorId="6D0EA793" wp14:editId="1164A4A6">
@@ -1263,6 +2223,72 @@
           </wp:inline>
         </w:drawing>
       </w:r>
+      <w:r>
+        <w:rPr>
+          <w:i/>
+          <w:iCs/>
+          <w:color w:val="44546A" w:themeColor="text2"/>
+          <w:sz w:val="18"/>
+          <w:szCs w:val="18"/>
+          <w:lang w:val="en-GB"/>
+        </w:rPr>
+        <w:t xml:space="preserve">Figure </w:t>
+      </w:r>
+      <w:r>
+        <w:rPr>
+          <w:i/>
+          <w:iCs/>
+          <w:color w:val="44546A" w:themeColor="text2"/>
+          <w:sz w:val="18"/>
+          <w:szCs w:val="18"/>
+          <w:lang w:val="en-GB"/>
+        </w:rPr>
+        <w:t>2</w:t>
+      </w:r>
+      <w:r>
+        <w:rPr>
+          <w:i/>
+          <w:iCs/>
+          <w:color w:val="44546A" w:themeColor="text2"/>
+          <w:sz w:val="18"/>
+          <w:szCs w:val="18"/>
+          <w:lang w:val="en-GB"/>
+        </w:rPr>
+        <w:t xml:space="preserve"> </w:t>
+      </w:r>
+      <w:r>
+        <w:rPr>
+          <w:i/>
+          <w:iCs/>
+          <w:color w:val="44546A" w:themeColor="text2"/>
+          <w:sz w:val="18"/>
+          <w:szCs w:val="18"/>
+          <w:lang w:val="en-GB"/>
+        </w:rPr>
+        <w:t>–</w:t>
+      </w:r>
+      <w:r>
+        <w:rPr>
+          <w:i/>
+          <w:iCs/>
+          <w:color w:val="44546A" w:themeColor="text2"/>
+          <w:sz w:val="18"/>
+          <w:szCs w:val="18"/>
+          <w:lang w:val="en-GB"/>
+        </w:rPr>
+        <w:t xml:space="preserve"> </w:t>
+      </w:r>
+      <w:r>
+        <w:rPr>
+          <w:i/>
+          <w:iCs/>
+          <w:color w:val="44546A" w:themeColor="text2"/>
+          <w:sz w:val="18"/>
+          <w:szCs w:val="18"/>
+          <w:lang w:val="en-GB"/>
+        </w:rPr>
+        <w:t>Storyboard for answering the first question</w:t>
+      </w:r>
     </w:p>
     <w:sectPr>
       <w:pgSz w:w="11906" w:h="16838"/>
@@ -1616,6 +2642,92 @@
     </w:lvl>
   </w:abstractNum>
   <w:abstractNum w:abstractNumId="3" w15:restartNumberingAfterBreak="0">
+    <w:nsid w:val="54C544BD"/>
+    <w:multiLevelType w:val="hybridMultilevel"/>
+    <w:tmpl w:val="981A8B0A"/>
+    <w:lvl w:ilvl="0" w:tplc="0409000F">
+      <w:start w:val="1"/>
+      <w:numFmt w:val="decimal"/>
+      <w:lvlText w:val="%1."/>
+      <w:lvlJc w:val="left"/>
+      <w:pPr>
+        <w:ind w:left="720" w:hanging="360"/>
+      </w:pPr>
+    </w:lvl>
+    <w:lvl w:ilvl="1" w:tplc="04090019" w:tentative="1">
+      <w:start w:val="1"/>
+      <w:numFmt w:val="lowerLetter"/>
+      <w:lvlText w:val="%2."/>
+      <w:lvlJc w:val="left"/>
+      <w:pPr>
+        <w:ind w:left="1440" w:hanging="360"/>
+      </w:pPr>
+    </w:lvl>
+    <w:lvl w:ilvl="2" w:tplc="0409001B" w:tentative="1">
+      <w:start w:val="1"/>
+      <w:numFmt w:val="lowerRoman"/>
+      <w:lvlText w:val="%3."/>
+      <w:lvlJc w:val="right"/>
+      <w:pPr>
+        <w:ind w:left="2160" w:hanging="180"/>
+      </w:pPr>
+    </w:lvl>
+    <w:lvl w:ilvl="3" w:tplc="0409000F" w:tentative="1">
+      <w:start w:val="1"/>
+      <w:numFmt w:val="decimal"/>
+      <w:lvlText w:val="%4."/>
+      <w:lvlJc w:val="left"/>
+      <w:pPr>
+        <w:ind w:left="2880" w:hanging="360"/>
+      </w:pPr>
+    </w:lvl>
+    <w:lvl w:ilvl="4" w:tplc="04090019" w:tentative="1">
+      <w:start w:val="1"/>
+      <w:numFmt w:val="lowerLetter"/>
+      <w:lvlText w:val="%5."/>
+      <w:lvlJc w:val="left"/>
+      <w:pPr>
+        <w:ind w:left="3600" w:hanging="360"/>
+      </w:pPr>
+    </w:lvl>
+    <w:lvl w:ilvl="5" w:tplc="0409001B" w:tentative="1">
+      <w:start w:val="1"/>
+      <w:numFmt w:val="lowerRoman"/>
+      <w:lvlText w:val="%6."/>
+      <w:lvlJc w:val="right"/>
+      <w:pPr>
+        <w:ind w:left="4320" w:hanging="180"/>
+      </w:pPr>
+    </w:lvl>
+    <w:lvl w:ilvl="6" w:tplc="0409000F" w:tentative="1">
+      <w:start w:val="1"/>
+      <w:numFmt w:val="decimal"/>
+      <w:lvlText w:val="%7."/>
+      <w:lvlJc w:val="left"/>
+      <w:pPr>
+        <w:ind w:left="5040" w:hanging="360"/>
+      </w:pPr>
+    </w:lvl>
+    <w:lvl w:ilvl="7" w:tplc="04090019" w:tentative="1">
+      <w:start w:val="1"/>
+      <w:numFmt w:val="lowerLetter"/>
+      <w:lvlText w:val="%8."/>
+      <w:lvlJc w:val="left"/>
+      <w:pPr>
+        <w:ind w:left="5760" w:hanging="360"/>
+      </w:pPr>
+    </w:lvl>
+    <w:lvl w:ilvl="8" w:tplc="0409001B" w:tentative="1">
+      <w:start w:val="1"/>
+      <w:numFmt w:val="lowerRoman"/>
+      <w:lvlText w:val="%9."/>
+      <w:lvlJc w:val="right"/>
+      <w:pPr>
+        <w:ind w:left="6480" w:hanging="180"/>
+      </w:pPr>
+    </w:lvl>
+  </w:abstractNum>
+  <w:abstractNum w:abstractNumId="4" w15:restartNumberingAfterBreak="0">
     <w:nsid w:val="5B3E2BC6"/>
     <w:multiLevelType w:val="hybridMultilevel"/>
     <w:tmpl w:val="2DB24EE6"/>
@@ -1726,19 +2838,111 @@
       <w:rPr>
         <w:rFonts w:ascii="Wingdings" w:hAnsi="Wingdings" w:hint="default"/>
       </w:rPr>
+    </w:lvl>
+  </w:abstractNum>
+  <w:abstractNum w:abstractNumId="5" w15:restartNumberingAfterBreak="0">
+    <w:nsid w:val="6C873629"/>
+    <w:multiLevelType w:val="hybridMultilevel"/>
+    <w:tmpl w:val="F626AAA2"/>
+    <w:lvl w:ilvl="0" w:tplc="0409000F">
+      <w:start w:val="1"/>
+      <w:numFmt w:val="decimal"/>
+      <w:lvlText w:val="%1."/>
+      <w:lvlJc w:val="left"/>
+      <w:pPr>
+        <w:ind w:left="720" w:hanging="360"/>
+      </w:pPr>
+    </w:lvl>
+    <w:lvl w:ilvl="1" w:tplc="04090019" w:tentative="1">
+      <w:start w:val="1"/>
+      <w:numFmt w:val="lowerLetter"/>
+      <w:lvlText w:val="%2."/>
+      <w:lvlJc w:val="left"/>
+      <w:pPr>
+        <w:ind w:left="1440" w:hanging="360"/>
+      </w:pPr>
+    </w:lvl>
+    <w:lvl w:ilvl="2" w:tplc="0409001B" w:tentative="1">
+      <w:start w:val="1"/>
+      <w:numFmt w:val="lowerRoman"/>
+      <w:lvlText w:val="%3."/>
+      <w:lvlJc w:val="right"/>
+      <w:pPr>
+        <w:ind w:left="2160" w:hanging="180"/>
+      </w:pPr>
+    </w:lvl>
+    <w:lvl w:ilvl="3" w:tplc="0409000F" w:tentative="1">
+      <w:start w:val="1"/>
+      <w:numFmt w:val="decimal"/>
+      <w:lvlText w:val="%4."/>
+      <w:lvlJc w:val="left"/>
+      <w:pPr>
+        <w:ind w:left="2880" w:hanging="360"/>
+      </w:pPr>
+    </w:lvl>
+    <w:lvl w:ilvl="4" w:tplc="04090019" w:tentative="1">
+      <w:start w:val="1"/>
+      <w:numFmt w:val="lowerLetter"/>
+      <w:lvlText w:val="%5."/>
+      <w:lvlJc w:val="left"/>
+      <w:pPr>
+        <w:ind w:left="3600" w:hanging="360"/>
+      </w:pPr>
+    </w:lvl>
+    <w:lvl w:ilvl="5" w:tplc="0409001B" w:tentative="1">
+      <w:start w:val="1"/>
+      <w:numFmt w:val="lowerRoman"/>
+      <w:lvlText w:val="%6."/>
+      <w:lvlJc w:val="right"/>
+      <w:pPr>
+        <w:ind w:left="4320" w:hanging="180"/>
+      </w:pPr>
+    </w:lvl>
+    <w:lvl w:ilvl="6" w:tplc="0409000F" w:tentative="1">
+      <w:start w:val="1"/>
+      <w:numFmt w:val="decimal"/>
+      <w:lvlText w:val="%7."/>
+      <w:lvlJc w:val="left"/>
+      <w:pPr>
+        <w:ind w:left="5040" w:hanging="360"/>
+      </w:pPr>
+    </w:lvl>
+    <w:lvl w:ilvl="7" w:tplc="04090019" w:tentative="1">
+      <w:start w:val="1"/>
+      <w:numFmt w:val="lowerLetter"/>
+      <w:lvlText w:val="%8."/>
+      <w:lvlJc w:val="left"/>
+      <w:pPr>
+        <w:ind w:left="5760" w:hanging="360"/>
+      </w:pPr>
+    </w:lvl>
+    <w:lvl w:ilvl="8" w:tplc="0409001B" w:tentative="1">
+      <w:start w:val="1"/>
+      <w:numFmt w:val="lowerRoman"/>
+      <w:lvlText w:val="%9."/>
+      <w:lvlJc w:val="right"/>
+      <w:pPr>
+        <w:ind w:left="6480" w:hanging="180"/>
+      </w:pPr>
     </w:lvl>
   </w:abstractNum>
   <w:num w:numId="1">
     <w:abstractNumId w:val="2"/>
   </w:num>
   <w:num w:numId="2">
-    <w:abstractNumId w:val="3"/>
+    <w:abstractNumId w:val="4"/>
   </w:num>
   <w:num w:numId="3">
     <w:abstractNumId w:val="0"/>
   </w:num>
   <w:num w:numId="4">
     <w:abstractNumId w:val="1"/>
+  </w:num>
+  <w:num w:numId="5">
+    <w:abstractNumId w:val="5"/>
+  </w:num>
+  <w:num w:numId="6">
+    <w:abstractNumId w:val="3"/>
   </w:num>
 </w:numbering>
 </file>
@@ -2192,7 +3396,6 @@
   <w:style w:type="character" w:default="1" w:styleId="DefaultParagraphFont">
     <w:name w:val="Default Paragraph Font"/>
     <w:uiPriority w:val="1"/>
-    <w:semiHidden/>
     <w:unhideWhenUsed/>
   </w:style>
   <w:style w:type="table" w:default="1" w:styleId="TableNormal">

--- a/delivery3/CP3-template.docx
+++ b/delivery3/CP3-template.docx
@@ -559,13 +559,18 @@
       </w:pPr>
       <w:r>
         <w:rPr>
+          <w:i/>
+          <w:iCs/>
+          <w:color w:val="44546A" w:themeColor="text2"/>
+          <w:sz w:val="18"/>
+          <w:szCs w:val="18"/>
           <w:lang w:val="en-GB"/>
         </w:rPr>
         <w:drawing>
-          <wp:inline distT="0" distB="0" distL="0" distR="0" wp14:anchorId="519B0457" wp14:editId="17645C5A">
-            <wp:extent cx="5760720" cy="4284345"/>
-            <wp:effectExtent l="0" t="0" r="0" b="1905"/>
-            <wp:docPr id="6" name="Picture 6" descr="Chart&#10;&#10;Description automatically generated"/>
+          <wp:inline distT="0" distB="0" distL="0" distR="0" wp14:anchorId="34585C1F" wp14:editId="503A421F">
+            <wp:extent cx="5760720" cy="4229100"/>
+            <wp:effectExtent l="0" t="0" r="0" b="0"/>
+            <wp:docPr id="5" name="Picture 5" descr="Chart&#10;&#10;Description automatically generated"/>
             <wp:cNvGraphicFramePr>
               <a:graphicFrameLocks xmlns:a="http://schemas.openxmlformats.org/drawingml/2006/main" noChangeAspect="1"/>
             </wp:cNvGraphicFramePr>
@@ -573,17 +578,1729 @@
               <a:graphicData uri="http://schemas.openxmlformats.org/drawingml/2006/picture">
                 <pic:pic xmlns:pic="http://schemas.openxmlformats.org/drawingml/2006/picture">
                   <pic:nvPicPr>
-                    <pic:cNvPr id="6" name="Picture 6" descr="Chart&#10;&#10;Description automatically generated"/>
+                    <pic:cNvPr id="5" name="Picture 5" descr="Chart&#10;&#10;Description automatically generated"/>
+                    <pic:cNvPicPr/>
+                  </pic:nvPicPr>
+                  <pic:blipFill rotWithShape="1">
+                    <a:blip r:embed="rId8"/>
+                    <a:srcRect t="-1" b="-4981"/>
+                    <a:stretch/>
+                  </pic:blipFill>
+                  <pic:spPr bwMode="auto">
+                    <a:xfrm>
+                      <a:off x="0" y="0"/>
+                      <a:ext cx="5760720" cy="4229100"/>
+                    </a:xfrm>
+                    <a:prstGeom prst="rect">
+                      <a:avLst/>
+                    </a:prstGeom>
+                    <a:ln>
+                      <a:noFill/>
+                    </a:ln>
+                    <a:extLst>
+                      <a:ext uri="{53640926-AAD7-44D8-BBD7-CCE9431645EC}">
+                        <a14:shadowObscured xmlns:a14="http://schemas.microsoft.com/office/drawing/2010/main"/>
+                      </a:ext>
+                    </a:extLst>
+                  </pic:spPr>
+                </pic:pic>
+              </a:graphicData>
+            </a:graphic>
+          </wp:inline>
+        </w:drawing>
+      </w:r>
+      <w:r>
+        <w:rPr>
+          <w:i/>
+          <w:iCs/>
+          <w:color w:val="44546A" w:themeColor="text2"/>
+          <w:sz w:val="18"/>
+          <w:szCs w:val="18"/>
+          <w:highlight w:val="yellow"/>
+          <w:lang w:val="en-GB"/>
+        </w:rPr>
+        <w:t>Figure 1 - Overall view of the dashboard</w:t>
+      </w:r>
+    </w:p>
+    <w:p>
+      <w:pPr>
+        <w:rPr>
+          <w:lang w:val="en-GB"/>
+        </w:rPr>
+      </w:pPr>
+      <w:r>
+        <w:rPr>
+          <w:lang w:val="en-GB"/>
+        </w:rPr>
+        <w:t>The visualization is split into two halves with two different perspectives – the left half shows data aggregated by year and the right half shows data aggregated by state.</w:t>
+      </w:r>
+    </w:p>
+    <w:p>
+      <w:pPr>
+        <w:rPr>
+          <w:lang w:val="en-GB"/>
+        </w:rPr>
+      </w:pPr>
+      <w:r>
+        <w:rPr>
+          <w:lang w:val="en-GB"/>
+        </w:rPr>
+        <w:t>The slider above the choropleth map allows the user to change which year the data is being taken from</w:t>
+      </w:r>
+      <w:r>
+        <w:rPr>
+          <w:lang w:val="en-GB"/>
+        </w:rPr>
+        <w:t xml:space="preserve">, this affects both the </w:t>
+      </w:r>
+      <w:r>
+        <w:rPr>
+          <w:lang w:val="en-GB"/>
+        </w:rPr>
+        <w:t xml:space="preserve">choropleth </w:t>
+      </w:r>
+      <w:r>
+        <w:rPr>
+          <w:lang w:val="en-GB"/>
+        </w:rPr>
+        <w:t xml:space="preserve">map and the dot plot below it. </w:t>
+      </w:r>
+      <w:r>
+        <w:rPr>
+          <w:highlight w:val="yellow"/>
+          <w:lang w:val="en-GB"/>
+        </w:rPr>
+        <w:t xml:space="preserve">It is not possible to </w:t>
+      </w:r>
+      <w:r>
+        <w:rPr>
+          <w:highlight w:val="yellow"/>
+          <w:lang w:val="en-GB"/>
+        </w:rPr>
+        <w:t xml:space="preserve">select multiple years because </w:t>
+      </w:r>
+      <w:r>
+        <w:rPr>
+          <w:highlight w:val="yellow"/>
+          <w:lang w:val="en-GB"/>
+        </w:rPr>
+        <w:t>it</w:t>
+      </w:r>
+      <w:r>
+        <w:rPr>
+          <w:highlight w:val="yellow"/>
+          <w:lang w:val="en-GB"/>
+        </w:rPr>
+        <w:t xml:space="preserve"> requires that we aggregate data for every </w:t>
+      </w:r>
+      <w:r>
+        <w:rPr>
+          <w:highlight w:val="yellow"/>
+          <w:lang w:val="en-GB"/>
+        </w:rPr>
+        <w:t xml:space="preserve">possible </w:t>
+      </w:r>
+      <w:r>
+        <w:rPr>
+          <w:highlight w:val="yellow"/>
+          <w:lang w:val="en-GB"/>
+        </w:rPr>
+        <w:t>selection of years.</w:t>
+      </w:r>
+      <w:r>
+        <w:rPr>
+          <w:highlight w:val="yellow"/>
+          <w:lang w:val="en-GB"/>
+        </w:rPr>
+        <w:t xml:space="preserve"> With 30 years and more than 50 attributes this simply is not possible.</w:t>
+      </w:r>
+      <w:r>
+        <w:rPr>
+          <w:highlight w:val="yellow"/>
+          <w:lang w:val="en-GB"/>
+        </w:rPr>
+        <w:t xml:space="preserve"> Doing this in real time is</w:t>
+      </w:r>
+      <w:r>
+        <w:rPr>
+          <w:highlight w:val="yellow"/>
+          <w:lang w:val="en-GB"/>
+        </w:rPr>
+        <w:t xml:space="preserve"> also</w:t>
+      </w:r>
+      <w:r>
+        <w:rPr>
+          <w:highlight w:val="yellow"/>
+          <w:lang w:val="en-GB"/>
+        </w:rPr>
+        <w:t xml:space="preserve"> not a possibility due to performance restrictions imposed by D3.js</w:t>
+      </w:r>
+    </w:p>
+    <w:p>
+      <w:pPr>
+        <w:rPr>
+          <w:lang w:val="en-GB"/>
+        </w:rPr>
+      </w:pPr>
+      <w:r>
+        <w:rPr>
+          <w:highlight w:val="yellow"/>
+          <w:lang w:val="en-GB"/>
+        </w:rPr>
+        <w:t xml:space="preserve">Right next to the slider the user can pick </w:t>
+      </w:r>
+      <w:r>
+        <w:rPr>
+          <w:highlight w:val="yellow"/>
+          <w:lang w:val="en-GB"/>
+        </w:rPr>
+        <w:t xml:space="preserve">the attributes for the visualization </w:t>
+      </w:r>
+      <w:r>
+        <w:rPr>
+          <w:highlight w:val="yellow"/>
+          <w:lang w:val="en-GB"/>
+        </w:rPr>
+        <w:t>(by clicking the ‘plus’ button). These will affect what is seen on the choropleth map</w:t>
+      </w:r>
+      <w:r>
+        <w:rPr>
+          <w:highlight w:val="yellow"/>
+          <w:lang w:val="en-GB"/>
+        </w:rPr>
+        <w:t xml:space="preserve">, </w:t>
+      </w:r>
+      <w:r>
+        <w:rPr>
+          <w:highlight w:val="yellow"/>
+          <w:lang w:val="en-GB"/>
+        </w:rPr>
+        <w:t xml:space="preserve">parallel </w:t>
+      </w:r>
+      <w:r>
+        <w:rPr>
+          <w:highlight w:val="yellow"/>
+          <w:lang w:val="en-GB"/>
+        </w:rPr>
+        <w:t>coordinates,</w:t>
+      </w:r>
+      <w:r>
+        <w:rPr>
+          <w:highlight w:val="yellow"/>
+          <w:lang w:val="en-GB"/>
+        </w:rPr>
+        <w:t xml:space="preserve"> </w:t>
+      </w:r>
+      <w:r>
+        <w:rPr>
+          <w:highlight w:val="yellow"/>
+          <w:lang w:val="en-GB"/>
+        </w:rPr>
+        <w:t xml:space="preserve">and </w:t>
+      </w:r>
+      <w:r>
+        <w:rPr>
+          <w:highlight w:val="yellow"/>
+          <w:lang w:val="en-GB"/>
+        </w:rPr>
+        <w:t>line</w:t>
+      </w:r>
+      <w:r>
+        <w:rPr>
+          <w:highlight w:val="yellow"/>
+          <w:lang w:val="en-GB"/>
+        </w:rPr>
+        <w:t xml:space="preserve"> chart.</w:t>
+      </w:r>
+    </w:p>
+    <w:p>
+      <w:pPr>
+        <w:rPr>
+          <w:lang w:val="en-GB"/>
+        </w:rPr>
+      </w:pPr>
+      <w:r>
+        <w:rPr>
+          <w:lang w:val="en-GB"/>
+        </w:rPr>
+        <w:t>The choropleth map is interactable - each state is clickable (and gets highlighted) and changes what is represented on the three idioms on the right side of the visualization. It</w:t>
+      </w:r>
+      <w:r>
+        <w:rPr>
+          <w:lang w:val="en-GB"/>
+        </w:rPr>
+        <w:t xml:space="preserve"> shows the values of the </w:t>
+      </w:r>
+      <w:r>
+        <w:rPr>
+          <w:lang w:val="en-GB"/>
+        </w:rPr>
+        <w:t xml:space="preserve">first </w:t>
+      </w:r>
+      <w:r>
+        <w:rPr>
+          <w:lang w:val="en-GB"/>
+        </w:rPr>
+        <w:t>attribute</w:t>
+      </w:r>
+      <w:r>
+        <w:rPr>
+          <w:lang w:val="en-GB"/>
+        </w:rPr>
+        <w:t xml:space="preserve"> selected</w:t>
+      </w:r>
+      <w:r>
+        <w:rPr>
+          <w:lang w:val="en-GB"/>
+        </w:rPr>
+        <w:t xml:space="preserve"> </w:t>
+      </w:r>
+      <w:r>
+        <w:rPr>
+          <w:lang w:val="en-GB"/>
+        </w:rPr>
+        <w:t xml:space="preserve">and </w:t>
+      </w:r>
+      <w:r>
+        <w:rPr>
+          <w:lang w:val="en-GB"/>
+        </w:rPr>
+        <w:t>allows the user to filter data for a single state.</w:t>
+      </w:r>
+    </w:p>
+    <w:p>
+      <w:pPr>
+        <w:rPr>
+          <w:lang w:val="en-GB"/>
+        </w:rPr>
+      </w:pPr>
+      <w:r>
+        <w:rPr>
+          <w:lang w:val="en-GB"/>
+        </w:rPr>
+        <w:lastRenderedPageBreak/>
+        <w:t>The dot plot features buttons to toggle between two attributes. These buttons allow for the user to always visualize the values for enrolment or academic success, despite the selected attributes.</w:t>
+      </w:r>
+      <w:r>
+        <w:rPr>
+          <w:lang w:val="en-GB"/>
+        </w:rPr>
+        <w:t xml:space="preserve"> By default, all values are highlighted, but the user may click on one of them to highlight a specific ethnicity.</w:t>
+      </w:r>
+      <w:r>
+        <w:rPr>
+          <w:lang w:val="en-GB"/>
+        </w:rPr>
+        <w:t xml:space="preserve"> </w:t>
+      </w:r>
+      <w:r>
+        <w:rPr>
+          <w:highlight w:val="yellow"/>
+          <w:lang w:val="en-GB"/>
+        </w:rPr>
+        <w:t>The dot plot can only display enrolment and academic success because the dataset only contains information regarding ethnicity for these two attributes.</w:t>
+      </w:r>
+    </w:p>
+    <w:p>
+      <w:pPr>
+        <w:rPr>
+          <w:lang w:val="en-GB"/>
+        </w:rPr>
+      </w:pPr>
+      <w:r>
+        <w:rPr>
+          <w:lang w:val="en-GB"/>
+        </w:rPr>
+        <w:t xml:space="preserve">The </w:t>
+      </w:r>
+      <w:r>
+        <w:rPr>
+          <w:lang w:val="en-GB"/>
+        </w:rPr>
+        <w:t>line</w:t>
+      </w:r>
+      <w:r>
+        <w:rPr>
+          <w:lang w:val="en-GB"/>
+        </w:rPr>
+        <w:t xml:space="preserve"> chart and </w:t>
+      </w:r>
+      <w:r>
+        <w:rPr>
+          <w:lang w:val="en-GB"/>
+        </w:rPr>
+        <w:t>parallel coordinates</w:t>
+      </w:r>
+      <w:r>
+        <w:rPr>
+          <w:lang w:val="en-GB"/>
+        </w:rPr>
+        <w:t xml:space="preserve"> display data regarding the selected attributes for the selected state over the years. The Gantt Chart shows the ruling party on the selected state over the years.</w:t>
+      </w:r>
+    </w:p>
+    <w:p>
+      <w:pPr>
+        <w:pStyle w:val="Heading1"/>
+        <w:rPr>
+          <w:lang w:val="en-GB"/>
+        </w:rPr>
+      </w:pPr>
+      <w:r>
+        <w:rPr>
+          <w:lang w:val="en-GB"/>
+        </w:rPr>
+        <w:t>Visual Encoding</w:t>
+      </w:r>
+    </w:p>
+    <w:p>
+      <w:pPr>
+        <w:rPr>
+          <w:lang w:val="en-GB"/>
+        </w:rPr>
+      </w:pPr>
+      <w:r>
+        <w:rPr>
+          <w:lang w:val="en-GB"/>
+        </w:rPr>
+        <w:t xml:space="preserve">We decided to use </w:t>
+      </w:r>
+      <w:r>
+        <w:rPr>
+          <w:lang w:val="en-GB"/>
+        </w:rPr>
+        <w:t>five different</w:t>
+      </w:r>
+      <w:r>
+        <w:rPr>
+          <w:lang w:val="en-GB"/>
+        </w:rPr>
+        <w:t xml:space="preserve"> idioms for this visualization: a choropleth map, a </w:t>
+      </w:r>
+      <w:r>
+        <w:rPr>
+          <w:lang w:val="en-GB"/>
+        </w:rPr>
+        <w:t>line</w:t>
+      </w:r>
+      <w:r>
+        <w:rPr>
+          <w:lang w:val="en-GB"/>
+        </w:rPr>
+        <w:t xml:space="preserve"> chart, </w:t>
+      </w:r>
+      <w:r>
+        <w:rPr>
+          <w:lang w:val="en-GB"/>
+        </w:rPr>
+        <w:t>parallel coordinates</w:t>
+      </w:r>
+      <w:r>
+        <w:rPr>
+          <w:lang w:val="en-GB"/>
+        </w:rPr>
+        <w:t>,</w:t>
+      </w:r>
+      <w:r>
+        <w:rPr>
+          <w:lang w:val="en-GB"/>
+        </w:rPr>
+        <w:t xml:space="preserve"> a dot </w:t>
+      </w:r>
+      <w:r>
+        <w:rPr>
+          <w:lang w:val="en-GB"/>
+        </w:rPr>
+        <w:t>plot, and a Gantt Chart</w:t>
+      </w:r>
+      <w:r>
+        <w:rPr>
+          <w:lang w:val="en-GB"/>
+        </w:rPr>
+        <w:t>.</w:t>
+      </w:r>
+    </w:p>
+    <w:p>
+      <w:pPr>
+        <w:rPr>
+          <w:lang w:val="en-GB"/>
+        </w:rPr>
+      </w:pPr>
+      <w:r>
+        <w:rPr>
+          <w:lang w:val="en-GB"/>
+        </w:rPr>
+        <w:t xml:space="preserve">The choropleth map </w:t>
+      </w:r>
+      <w:r>
+        <w:rPr>
+          <w:lang w:val="en-GB"/>
+        </w:rPr>
+        <w:t xml:space="preserve">encodes </w:t>
+      </w:r>
+      <w:r>
+        <w:rPr>
+          <w:lang w:val="en-GB"/>
+        </w:rPr>
+        <w:t xml:space="preserve">the </w:t>
+      </w:r>
+      <w:r>
+        <w:rPr>
+          <w:lang w:val="en-GB"/>
+        </w:rPr>
+        <w:t xml:space="preserve">values of the </w:t>
+      </w:r>
+      <w:r>
+        <w:rPr>
+          <w:highlight w:val="yellow"/>
+          <w:lang w:val="en-GB"/>
+        </w:rPr>
+        <w:t>first</w:t>
+      </w:r>
+      <w:r>
+        <w:rPr>
+          <w:lang w:val="en-GB"/>
+        </w:rPr>
+        <w:t xml:space="preserve"> </w:t>
+      </w:r>
+      <w:r>
+        <w:rPr>
+          <w:lang w:val="en-GB"/>
+        </w:rPr>
+        <w:t>attribute for the selected year, using 2D shapes for marks</w:t>
+      </w:r>
+      <w:r>
+        <w:rPr>
+          <w:lang w:val="en-GB"/>
+        </w:rPr>
+        <w:t xml:space="preserve">. </w:t>
+      </w:r>
+      <w:r>
+        <w:rPr>
+          <w:lang w:val="en-GB"/>
+        </w:rPr>
+        <w:t>T</w:t>
+      </w:r>
+      <w:r>
+        <w:rPr>
+          <w:lang w:val="en-GB"/>
+        </w:rPr>
+        <w:t xml:space="preserve">he </w:t>
+      </w:r>
+      <w:r>
+        <w:rPr>
+          <w:lang w:val="en-GB"/>
+        </w:rPr>
+        <w:t>colour</w:t>
+      </w:r>
+      <w:r>
+        <w:rPr>
+          <w:lang w:val="en-GB"/>
+        </w:rPr>
+        <w:t xml:space="preserve"> saturation</w:t>
+      </w:r>
+      <w:r>
+        <w:rPr>
+          <w:lang w:val="en-GB"/>
+        </w:rPr>
+        <w:t xml:space="preserve"> </w:t>
+      </w:r>
+      <w:r>
+        <w:rPr>
+          <w:lang w:val="en-GB"/>
+        </w:rPr>
+        <w:t>encodes</w:t>
+      </w:r>
+      <w:r>
+        <w:rPr>
+          <w:lang w:val="en-GB"/>
+        </w:rPr>
+        <w:t xml:space="preserve"> </w:t>
+      </w:r>
+      <w:r>
+        <w:rPr>
+          <w:lang w:val="en-GB"/>
+        </w:rPr>
+        <w:t xml:space="preserve">the </w:t>
+      </w:r>
+      <w:r>
+        <w:rPr>
+          <w:highlight w:val="yellow"/>
+          <w:lang w:val="en-GB"/>
+        </w:rPr>
+        <w:t>first</w:t>
+      </w:r>
+      <w:r>
+        <w:rPr>
+          <w:lang w:val="en-GB"/>
+        </w:rPr>
+        <w:t xml:space="preserve"> </w:t>
+      </w:r>
+      <w:r>
+        <w:rPr>
+          <w:lang w:val="en-GB"/>
+        </w:rPr>
+        <w:t xml:space="preserve">attribute </w:t>
+      </w:r>
+      <w:r>
+        <w:rPr>
+          <w:lang w:val="en-GB"/>
+        </w:rPr>
+        <w:t>value,</w:t>
+      </w:r>
+      <w:r>
+        <w:rPr>
+          <w:lang w:val="en-GB"/>
+        </w:rPr>
+        <w:t xml:space="preserve"> and the </w:t>
+      </w:r>
+      <w:r>
+        <w:rPr>
+          <w:lang w:val="en-GB"/>
+        </w:rPr>
+        <w:t>shape</w:t>
+      </w:r>
+      <w:r>
+        <w:rPr>
+          <w:lang w:val="en-GB"/>
+        </w:rPr>
+        <w:t xml:space="preserve">, position and </w:t>
+      </w:r>
+      <w:r>
+        <w:rPr>
+          <w:lang w:val="en-GB"/>
+        </w:rPr>
+        <w:t xml:space="preserve">spatial region </w:t>
+      </w:r>
+      <w:r>
+        <w:rPr>
+          <w:lang w:val="en-GB"/>
+        </w:rPr>
+        <w:t>encode</w:t>
+      </w:r>
+      <w:r>
+        <w:rPr>
+          <w:lang w:val="en-GB"/>
+        </w:rPr>
+        <w:t xml:space="preserve"> </w:t>
+      </w:r>
+      <w:r>
+        <w:rPr>
+          <w:lang w:val="en-GB"/>
+        </w:rPr>
+        <w:t>the</w:t>
+      </w:r>
+      <w:r>
+        <w:rPr>
+          <w:lang w:val="en-GB"/>
+        </w:rPr>
+        <w:t xml:space="preserve"> corresponding</w:t>
+      </w:r>
+      <w:r>
+        <w:rPr>
+          <w:lang w:val="en-GB"/>
+        </w:rPr>
+        <w:t xml:space="preserve"> state</w:t>
+      </w:r>
+      <w:r>
+        <w:rPr>
+          <w:lang w:val="en-GB"/>
+        </w:rPr>
+        <w:t>.</w:t>
+      </w:r>
+    </w:p>
+    <w:p>
+      <w:pPr>
+        <w:rPr>
+          <w:lang w:val="en-GB"/>
+        </w:rPr>
+      </w:pPr>
+      <w:r>
+        <w:rPr>
+          <w:lang w:val="en-GB"/>
+        </w:rPr>
+        <w:t xml:space="preserve">The dot plot encodes the values of one of enrolment or academic success for all the states for the selected year, per ethnicity. </w:t>
+      </w:r>
+      <w:r>
+        <w:rPr>
+          <w:lang w:val="en-GB"/>
+        </w:rPr>
+        <w:t xml:space="preserve">The x position encodes the </w:t>
+      </w:r>
+      <w:r>
+        <w:rPr>
+          <w:lang w:val="en-GB"/>
+        </w:rPr>
+        <w:t xml:space="preserve">value of the state </w:t>
+      </w:r>
+      <w:r>
+        <w:rPr>
+          <w:lang w:val="en-GB"/>
+        </w:rPr>
+        <w:t>and</w:t>
+      </w:r>
+      <w:r>
+        <w:rPr>
+          <w:lang w:val="en-GB"/>
+        </w:rPr>
+        <w:t xml:space="preserve"> the y position the value of the attribute</w:t>
+      </w:r>
+      <w:r>
+        <w:rPr>
+          <w:lang w:val="en-GB"/>
+        </w:rPr>
+        <w:t>.</w:t>
+      </w:r>
+      <w:r>
+        <w:rPr>
+          <w:lang w:val="en-GB"/>
+        </w:rPr>
+        <w:t xml:space="preserve"> The different ethnicities are encoded with different hue values</w:t>
+      </w:r>
+      <w:r>
+        <w:rPr>
+          <w:lang w:val="en-GB"/>
+        </w:rPr>
+        <w:t>.</w:t>
+      </w:r>
+    </w:p>
+    <w:p>
+      <w:pPr>
+        <w:rPr>
+          <w:lang w:val="en-GB"/>
+        </w:rPr>
+      </w:pPr>
+      <w:r>
+        <w:rPr>
+          <w:lang w:val="en-GB"/>
+        </w:rPr>
+        <w:t xml:space="preserve">The </w:t>
+      </w:r>
+      <w:r>
+        <w:rPr>
+          <w:lang w:val="en-GB"/>
+        </w:rPr>
+        <w:t>line</w:t>
+      </w:r>
+      <w:r>
+        <w:rPr>
+          <w:lang w:val="en-GB"/>
+        </w:rPr>
+        <w:t xml:space="preserve"> chart</w:t>
+      </w:r>
+      <w:r>
+        <w:rPr>
+          <w:lang w:val="en-GB"/>
+        </w:rPr>
+        <w:t xml:space="preserve"> </w:t>
+      </w:r>
+      <w:r>
+        <w:rPr>
+          <w:lang w:val="en-GB"/>
+        </w:rPr>
+        <w:t>represent</w:t>
+      </w:r>
+      <w:r>
+        <w:rPr>
+          <w:lang w:val="en-GB"/>
+        </w:rPr>
+        <w:t>s</w:t>
+      </w:r>
+      <w:r>
+        <w:rPr>
+          <w:lang w:val="en-GB"/>
+        </w:rPr>
+        <w:t xml:space="preserve"> the evolution through time of </w:t>
+      </w:r>
+      <w:r>
+        <w:rPr>
+          <w:lang w:val="en-GB"/>
+        </w:rPr>
+        <w:t xml:space="preserve">the selected </w:t>
+      </w:r>
+      <w:r>
+        <w:rPr>
+          <w:lang w:val="en-GB"/>
+        </w:rPr>
+        <w:t>attribute</w:t>
+      </w:r>
+      <w:r>
+        <w:rPr>
+          <w:lang w:val="en-GB"/>
+        </w:rPr>
+        <w:t>s</w:t>
+      </w:r>
+      <w:r>
+        <w:rPr>
+          <w:lang w:val="en-GB"/>
+        </w:rPr>
+        <w:t xml:space="preserve"> </w:t>
+      </w:r>
+      <w:r>
+        <w:rPr>
+          <w:lang w:val="en-GB"/>
+        </w:rPr>
+        <w:t>for</w:t>
+      </w:r>
+      <w:r>
+        <w:rPr>
+          <w:lang w:val="en-GB"/>
+        </w:rPr>
+        <w:t xml:space="preserve"> the selected</w:t>
+      </w:r>
+      <w:r>
+        <w:rPr>
+          <w:lang w:val="en-GB"/>
+        </w:rPr>
+        <w:t xml:space="preserve"> state</w:t>
+      </w:r>
+      <w:r>
+        <w:rPr>
+          <w:lang w:val="en-GB"/>
+        </w:rPr>
+        <w:t>, using dots connected by lines as marks</w:t>
+      </w:r>
+      <w:r>
+        <w:rPr>
+          <w:lang w:val="en-GB"/>
+        </w:rPr>
+        <w:t xml:space="preserve">. </w:t>
+      </w:r>
+      <w:r>
+        <w:rPr>
+          <w:lang w:val="en-GB"/>
+        </w:rPr>
+        <w:t xml:space="preserve">The </w:t>
+      </w:r>
+      <w:r>
+        <w:rPr>
+          <w:lang w:val="en-GB"/>
+        </w:rPr>
+        <w:t xml:space="preserve">x position </w:t>
+      </w:r>
+      <w:r>
+        <w:rPr>
+          <w:lang w:val="en-GB"/>
+        </w:rPr>
+        <w:t>encodes</w:t>
+      </w:r>
+      <w:r>
+        <w:rPr>
+          <w:lang w:val="en-GB"/>
+        </w:rPr>
+        <w:t xml:space="preserve"> the year and the </w:t>
+      </w:r>
+      <w:r>
+        <w:rPr>
+          <w:lang w:val="en-GB"/>
+        </w:rPr>
+        <w:t>y position</w:t>
+      </w:r>
+      <w:r>
+        <w:rPr>
+          <w:lang w:val="en-GB"/>
+        </w:rPr>
+        <w:t xml:space="preserve"> the value of the attribute</w:t>
+      </w:r>
+      <w:r>
+        <w:rPr>
+          <w:lang w:val="en-GB"/>
+        </w:rPr>
+        <w:t>s</w:t>
+      </w:r>
+      <w:r>
+        <w:rPr>
+          <w:lang w:val="en-GB"/>
+        </w:rPr>
+        <w:t>.</w:t>
+      </w:r>
+      <w:r>
+        <w:rPr>
+          <w:lang w:val="en-GB"/>
+        </w:rPr>
+        <w:t xml:space="preserve"> The line’s slope encodes the change in the attribute’s values.</w:t>
+      </w:r>
+      <w:r>
+        <w:rPr>
+          <w:lang w:val="en-GB"/>
+        </w:rPr>
+        <w:t xml:space="preserve"> </w:t>
+      </w:r>
+      <w:r>
+        <w:rPr>
+          <w:lang w:val="en-GB"/>
+        </w:rPr>
+        <w:t>Hue is used to encode what attribute each line corresponds to.</w:t>
+      </w:r>
+    </w:p>
+    <w:p>
+      <w:pPr>
+        <w:rPr>
+          <w:lang w:val="en-GB"/>
+        </w:rPr>
+      </w:pPr>
+      <w:r>
+        <w:rPr>
+          <w:lang w:val="en-GB"/>
+        </w:rPr>
+        <w:t>Th</w:t>
+      </w:r>
+      <w:r>
+        <w:rPr>
+          <w:lang w:val="en-GB"/>
+        </w:rPr>
+        <w:t>e</w:t>
+      </w:r>
+      <w:r>
+        <w:rPr>
+          <w:lang w:val="en-GB"/>
+        </w:rPr>
+        <w:t xml:space="preserve"> Gantt chart shows the</w:t>
+      </w:r>
+      <w:r>
+        <w:rPr>
+          <w:lang w:val="en-GB"/>
+        </w:rPr>
+        <w:t xml:space="preserve"> timeline of </w:t>
+      </w:r>
+      <w:r>
+        <w:rPr>
+          <w:lang w:val="en-GB"/>
+        </w:rPr>
+        <w:t xml:space="preserve">the </w:t>
+      </w:r>
+      <w:r>
+        <w:rPr>
+          <w:lang w:val="en-GB"/>
+        </w:rPr>
+        <w:t>governing part</w:t>
+      </w:r>
+      <w:r>
+        <w:rPr>
+          <w:lang w:val="en-GB"/>
+        </w:rPr>
+        <w:t>y</w:t>
+      </w:r>
+      <w:r>
+        <w:rPr>
+          <w:lang w:val="en-GB"/>
+        </w:rPr>
+        <w:t xml:space="preserve"> for </w:t>
+      </w:r>
+      <w:r>
+        <w:rPr>
+          <w:lang w:val="en-GB"/>
+        </w:rPr>
+        <w:t>the selected</w:t>
+      </w:r>
+      <w:r>
+        <w:rPr>
+          <w:lang w:val="en-GB"/>
+        </w:rPr>
+        <w:t xml:space="preserve"> state</w:t>
+      </w:r>
+      <w:r>
+        <w:rPr>
+          <w:lang w:val="en-GB"/>
+        </w:rPr>
+        <w:t>. T</w:t>
+      </w:r>
+      <w:r>
+        <w:rPr>
+          <w:lang w:val="en-GB"/>
+        </w:rPr>
+        <w:t xml:space="preserve">his is </w:t>
+      </w:r>
+      <w:r>
+        <w:rPr>
+          <w:lang w:val="en-GB"/>
+        </w:rPr>
+        <w:t>a</w:t>
+      </w:r>
+      <w:r>
+        <w:rPr>
+          <w:lang w:val="en-GB"/>
+        </w:rPr>
+        <w:t xml:space="preserve"> horizontal bar that is split in several parts color-coded according to the party (blue for Democrats, red for Republicans).</w:t>
+      </w:r>
+      <w:r>
+        <w:rPr>
+          <w:lang w:val="en-GB"/>
+        </w:rPr>
+        <w:t xml:space="preserve"> The starting and </w:t>
+      </w:r>
+      <w:r>
+        <w:rPr>
+          <w:lang w:val="en-GB"/>
+        </w:rPr>
+        <w:t xml:space="preserve">ending </w:t>
+      </w:r>
+      <w:r>
+        <w:rPr>
+          <w:lang w:val="en-GB"/>
+        </w:rPr>
+        <w:t>position</w:t>
+      </w:r>
+      <w:r>
+        <w:rPr>
+          <w:lang w:val="en-GB"/>
+        </w:rPr>
+        <w:t>s</w:t>
+      </w:r>
+      <w:r>
+        <w:rPr>
+          <w:lang w:val="en-GB"/>
+        </w:rPr>
+        <w:t xml:space="preserve"> of </w:t>
+      </w:r>
+      <w:r>
+        <w:rPr>
+          <w:lang w:val="en-GB"/>
+        </w:rPr>
+        <w:t xml:space="preserve">a bar </w:t>
+      </w:r>
+      <w:r>
+        <w:rPr>
+          <w:lang w:val="en-GB"/>
+        </w:rPr>
+        <w:t>encode</w:t>
+      </w:r>
+      <w:r>
+        <w:rPr>
+          <w:lang w:val="en-GB"/>
+        </w:rPr>
+        <w:t>s</w:t>
+      </w:r>
+      <w:r>
+        <w:rPr>
+          <w:lang w:val="en-GB"/>
+        </w:rPr>
+        <w:t xml:space="preserve"> the starting and ending year</w:t>
+      </w:r>
+      <w:r>
+        <w:rPr>
+          <w:lang w:val="en-GB"/>
+        </w:rPr>
+        <w:t xml:space="preserve"> of the mandate</w:t>
+      </w:r>
+      <w:r>
+        <w:rPr>
+          <w:lang w:val="en-GB"/>
+        </w:rPr>
+        <w:t xml:space="preserve">. The length of </w:t>
+      </w:r>
+      <w:r>
+        <w:rPr>
+          <w:lang w:val="en-GB"/>
+        </w:rPr>
+        <w:t xml:space="preserve">a </w:t>
+      </w:r>
+      <w:r>
+        <w:rPr>
+          <w:lang w:val="en-GB"/>
+        </w:rPr>
+        <w:t xml:space="preserve">bar encodes </w:t>
+      </w:r>
+      <w:r>
+        <w:rPr>
+          <w:lang w:val="en-GB"/>
+        </w:rPr>
+        <w:t>the mandate length, in years</w:t>
+      </w:r>
+      <w:r>
+        <w:rPr>
+          <w:lang w:val="en-GB"/>
+        </w:rPr>
+        <w:t>.</w:t>
+      </w:r>
+    </w:p>
+    <w:p>
+      <w:pPr>
+        <w:rPr>
+          <w:lang w:val="en-GB"/>
+        </w:rPr>
+      </w:pPr>
+      <w:r>
+        <w:rPr>
+          <w:highlight w:val="yellow"/>
+          <w:lang w:val="en-GB"/>
+        </w:rPr>
+        <w:t xml:space="preserve">The </w:t>
+      </w:r>
+      <w:r>
+        <w:rPr>
+          <w:highlight w:val="yellow"/>
+          <w:lang w:val="en-GB"/>
+        </w:rPr>
+        <w:t xml:space="preserve">parallel coordinates </w:t>
+      </w:r>
+      <w:r>
+        <w:rPr>
+          <w:highlight w:val="yellow"/>
+          <w:lang w:val="en-GB"/>
+        </w:rPr>
+        <w:t xml:space="preserve">show the </w:t>
+      </w:r>
+      <w:r>
+        <w:rPr>
+          <w:highlight w:val="yellow"/>
+          <w:lang w:val="en-GB"/>
+        </w:rPr>
+        <w:t xml:space="preserve">relationship </w:t>
+      </w:r>
+      <w:r>
+        <w:rPr>
+          <w:highlight w:val="yellow"/>
+          <w:lang w:val="en-GB"/>
+        </w:rPr>
+        <w:t xml:space="preserve">between </w:t>
+      </w:r>
+      <w:r>
+        <w:rPr>
+          <w:highlight w:val="yellow"/>
+          <w:lang w:val="en-GB"/>
+        </w:rPr>
+        <w:t xml:space="preserve">the selected </w:t>
+      </w:r>
+      <w:r>
+        <w:rPr>
+          <w:highlight w:val="yellow"/>
+          <w:lang w:val="en-GB"/>
+        </w:rPr>
+        <w:t>attributes</w:t>
+      </w:r>
+      <w:r>
+        <w:rPr>
+          <w:highlight w:val="yellow"/>
+          <w:lang w:val="en-GB"/>
+        </w:rPr>
+        <w:t xml:space="preserve"> using </w:t>
+      </w:r>
+      <w:r>
+        <w:rPr>
+          <w:highlight w:val="yellow"/>
+          <w:lang w:val="en-GB"/>
+        </w:rPr>
+        <w:t xml:space="preserve">lines </w:t>
+      </w:r>
+      <w:r>
+        <w:rPr>
+          <w:highlight w:val="yellow"/>
+          <w:lang w:val="en-GB"/>
+        </w:rPr>
+        <w:t>for marks</w:t>
+      </w:r>
+      <w:r>
+        <w:rPr>
+          <w:highlight w:val="yellow"/>
+          <w:lang w:val="en-GB"/>
+        </w:rPr>
+        <w:t>.</w:t>
+      </w:r>
+      <w:r>
+        <w:rPr>
+          <w:highlight w:val="yellow"/>
+          <w:lang w:val="en-GB"/>
+        </w:rPr>
+        <w:t xml:space="preserve"> Each </w:t>
+      </w:r>
+      <w:r>
+        <w:rPr>
+          <w:highlight w:val="yellow"/>
+          <w:lang w:val="en-GB"/>
+        </w:rPr>
+        <w:t xml:space="preserve">line connects two different attributes and corresponds to a </w:t>
+      </w:r>
+      <w:r>
+        <w:rPr>
+          <w:highlight w:val="yellow"/>
+          <w:lang w:val="en-GB"/>
+        </w:rPr>
+        <w:t>year for the selected state.</w:t>
+      </w:r>
+      <w:r>
+        <w:rPr>
+          <w:highlight w:val="yellow"/>
+          <w:lang w:val="en-GB"/>
+        </w:rPr>
+        <w:t xml:space="preserve"> </w:t>
+      </w:r>
+      <w:r>
+        <w:rPr>
+          <w:highlight w:val="yellow"/>
+          <w:lang w:val="en-GB"/>
+        </w:rPr>
+        <w:t>T</w:t>
+      </w:r>
+      <w:r>
+        <w:rPr>
+          <w:highlight w:val="yellow"/>
+          <w:lang w:val="en-GB"/>
+        </w:rPr>
+        <w:t>he x position of the</w:t>
+      </w:r>
+      <w:r>
+        <w:rPr>
+          <w:highlight w:val="yellow"/>
+          <w:lang w:val="en-GB"/>
+        </w:rPr>
+        <w:t xml:space="preserve"> starting and ending point of the</w:t>
+      </w:r>
+      <w:r>
+        <w:rPr>
+          <w:highlight w:val="yellow"/>
+          <w:lang w:val="en-GB"/>
+        </w:rPr>
+        <w:t xml:space="preserve"> line encode what attributes the line is connecting</w:t>
+      </w:r>
+      <w:r>
+        <w:rPr>
+          <w:highlight w:val="yellow"/>
+          <w:lang w:val="en-GB"/>
+        </w:rPr>
+        <w:t xml:space="preserve"> while the </w:t>
+      </w:r>
+      <w:r>
+        <w:rPr>
+          <w:highlight w:val="yellow"/>
+          <w:lang w:val="en-GB"/>
+        </w:rPr>
+        <w:t>y position</w:t>
+      </w:r>
+      <w:r>
+        <w:rPr>
+          <w:highlight w:val="yellow"/>
+          <w:lang w:val="en-GB"/>
+        </w:rPr>
+        <w:t xml:space="preserve"> </w:t>
+      </w:r>
+      <w:r>
+        <w:rPr>
+          <w:highlight w:val="yellow"/>
+          <w:lang w:val="en-GB"/>
+        </w:rPr>
+        <w:t>encodes the value</w:t>
+      </w:r>
+      <w:r>
+        <w:rPr>
+          <w:highlight w:val="yellow"/>
+          <w:lang w:val="en-GB"/>
+        </w:rPr>
+        <w:t xml:space="preserve"> of these attributes</w:t>
+      </w:r>
+      <w:r>
+        <w:rPr>
+          <w:highlight w:val="yellow"/>
+          <w:lang w:val="en-GB"/>
+        </w:rPr>
+        <w:t>.</w:t>
+      </w:r>
+    </w:p>
+    <w:p>
+      <w:pPr>
+        <w:pStyle w:val="Heading1"/>
+        <w:rPr>
+          <w:lang w:val="en-GB"/>
+        </w:rPr>
+      </w:pPr>
+      <w:r>
+        <w:rPr>
+          <w:lang w:val="en-GB"/>
+        </w:rPr>
+        <w:t>Answering the Questions</w:t>
+      </w:r>
+    </w:p>
+    <w:p>
+      <w:pPr>
+        <w:pStyle w:val="ListParagraph"/>
+        <w:numPr>
+          <w:ilvl w:val="0"/>
+          <w:numId w:val="6"/>
+        </w:numPr>
+        <w:rPr>
+          <w:lang w:val="en-GB"/>
+        </w:rPr>
+      </w:pPr>
+      <w:r>
+        <w:rPr>
+          <w:lang w:val="en-GB"/>
+        </w:rPr>
+        <w:t>How did changes in investment in education impact grades and student enrolment?</w:t>
+      </w:r>
+    </w:p>
+    <w:p>
+      <w:pPr>
+        <w:ind w:left="360"/>
+        <w:rPr>
+          <w:lang w:val="en-GB"/>
+        </w:rPr>
+      </w:pPr>
+      <w:r>
+        <w:rPr>
+          <w:highlight w:val="red"/>
+          <w:lang w:val="en-GB"/>
+        </w:rPr>
+        <w:t xml:space="preserve">To answer our first question, we select the attribute total investment </w:t>
+      </w:r>
+      <w:r>
+        <w:rPr>
+          <w:highlight w:val="red"/>
+          <w:lang w:val="en-GB"/>
+        </w:rPr>
+        <w:t xml:space="preserve">as a percent change </w:t>
+      </w:r>
+      <w:r>
+        <w:rPr>
+          <w:highlight w:val="red"/>
+          <w:lang w:val="en-GB"/>
+        </w:rPr>
+        <w:t>from the drop-down menu and then press the plus sign to add the other two attributes (academic success</w:t>
+      </w:r>
+      <w:r>
+        <w:rPr>
+          <w:highlight w:val="red"/>
+          <w:lang w:val="en-GB"/>
+        </w:rPr>
+        <w:t xml:space="preserve"> as a percent change</w:t>
+      </w:r>
+      <w:r>
+        <w:rPr>
+          <w:highlight w:val="red"/>
+          <w:lang w:val="en-GB"/>
+        </w:rPr>
+        <w:t xml:space="preserve"> and enrolment</w:t>
+      </w:r>
+      <w:r>
+        <w:rPr>
+          <w:highlight w:val="red"/>
+          <w:lang w:val="en-GB"/>
+        </w:rPr>
+        <w:t xml:space="preserve"> as a percent change</w:t>
+      </w:r>
+      <w:r>
+        <w:rPr>
+          <w:highlight w:val="red"/>
+          <w:lang w:val="en-GB"/>
+        </w:rPr>
+        <w:t xml:space="preserve">). For the comparison, the </w:t>
+      </w:r>
+      <w:r>
+        <w:rPr>
+          <w:highlight w:val="red"/>
+          <w:lang w:val="en-GB"/>
+        </w:rPr>
+        <w:t>line</w:t>
+      </w:r>
+      <w:r>
+        <w:rPr>
+          <w:highlight w:val="red"/>
+          <w:lang w:val="en-GB"/>
+        </w:rPr>
+        <w:t xml:space="preserve"> chart and the scatter plot are particularly helpful for this one - in the first one we can compare the lines’ slopes and in the scatter plot we can tell if there is positive or negative correlation between the values by looking at the dots’ positions and the trend line</w:t>
+      </w:r>
+      <w:r>
+        <w:rPr>
+          <w:highlight w:val="red"/>
+          <w:lang w:val="en-GB"/>
+        </w:rPr>
+        <w:t>’s slope</w:t>
+      </w:r>
+      <w:r>
+        <w:rPr>
+          <w:highlight w:val="red"/>
+          <w:lang w:val="en-GB"/>
+        </w:rPr>
+        <w:t>.</w:t>
+      </w:r>
+      <w:r>
+        <w:rPr>
+          <w:highlight w:val="red"/>
+          <w:lang w:val="en-GB"/>
+        </w:rPr>
+        <w:t xml:space="preserve"> Positive slope means that an increase in investment results in an increase in academic success or student enrolment.</w:t>
+      </w:r>
+    </w:p>
+    <w:p>
+      <w:pPr>
+        <w:ind w:left="360"/>
+        <w:rPr>
+          <w:lang w:val="en-GB"/>
+        </w:rPr>
+      </w:pPr>
+      <w:r>
+        <w:rPr>
+          <w:lang w:val="en-GB"/>
+        </w:rPr>
+        <w:t>In Figure 2 we can see a storyboard that answers this question</w:t>
+      </w:r>
+      <w:r>
+        <w:rPr>
+          <w:lang w:val="en-GB"/>
+        </w:rPr>
+        <w:t xml:space="preserve"> </w:t>
+      </w:r>
+      <w:r>
+        <w:rPr>
+          <w:highlight w:val="yellow"/>
+          <w:lang w:val="en-GB"/>
+        </w:rPr>
+        <w:t xml:space="preserve">(In the storyboard some plots are greyed out to show changes in the dashboard resulting from user actions. </w:t>
+      </w:r>
+      <w:r>
+        <w:rPr>
+          <w:highlight w:val="yellow"/>
+          <w:lang w:val="en-GB"/>
+        </w:rPr>
+        <w:t>When the user checks the dashboard for the first time, the</w:t>
+      </w:r>
+      <w:r>
+        <w:rPr>
+          <w:highlight w:val="yellow"/>
+          <w:lang w:val="en-GB"/>
+        </w:rPr>
+        <w:t xml:space="preserve"> </w:t>
+      </w:r>
+      <w:r>
+        <w:rPr>
+          <w:highlight w:val="yellow"/>
+          <w:lang w:val="en-GB"/>
+        </w:rPr>
+        <w:t xml:space="preserve">plots </w:t>
+      </w:r>
+      <w:r>
+        <w:rPr>
+          <w:highlight w:val="yellow"/>
+          <w:lang w:val="en-GB"/>
+        </w:rPr>
+        <w:t>display</w:t>
+      </w:r>
+      <w:r>
+        <w:rPr>
+          <w:highlight w:val="yellow"/>
+          <w:lang w:val="en-GB"/>
+        </w:rPr>
+        <w:t xml:space="preserve"> default information</w:t>
+      </w:r>
+      <w:r>
+        <w:rPr>
+          <w:highlight w:val="yellow"/>
+          <w:lang w:val="en-GB"/>
+        </w:rPr>
+        <w:t>)</w:t>
+      </w:r>
+      <w:r>
+        <w:rPr>
+          <w:highlight w:val="yellow"/>
+          <w:lang w:val="en-GB"/>
+        </w:rPr>
+        <w:t>.</w:t>
+      </w:r>
+    </w:p>
+    <w:p>
+      <w:pPr>
+        <w:pStyle w:val="ListParagraph"/>
+        <w:numPr>
+          <w:ilvl w:val="0"/>
+          <w:numId w:val="6"/>
+        </w:numPr>
+        <w:rPr>
+          <w:lang w:val="en-GB"/>
+        </w:rPr>
+      </w:pPr>
+      <w:r>
+        <w:rPr>
+          <w:lang w:val="en-GB"/>
+        </w:rPr>
+        <w:t>Is state revenue more impactful for academic success than state investment in education?</w:t>
+      </w:r>
+    </w:p>
+    <w:p>
+      <w:pPr>
+        <w:ind w:left="360"/>
+        <w:rPr>
+          <w:lang w:val="en-GB"/>
+        </w:rPr>
+      </w:pPr>
+      <w:r>
+        <w:rPr>
+          <w:highlight w:val="red"/>
+          <w:lang w:val="en-GB"/>
+        </w:rPr>
+        <w:lastRenderedPageBreak/>
+        <w:t xml:space="preserve">The second question can be answered in a similar fashion. We pick academic success </w:t>
+      </w:r>
+      <w:r>
+        <w:rPr>
+          <w:highlight w:val="red"/>
+          <w:lang w:val="en-GB"/>
+        </w:rPr>
+        <w:t xml:space="preserve">as a percent change </w:t>
+      </w:r>
+      <w:r>
+        <w:rPr>
+          <w:highlight w:val="red"/>
+          <w:lang w:val="en-GB"/>
+        </w:rPr>
+        <w:t>as our main attribute and both state revenue</w:t>
+      </w:r>
+      <w:r>
+        <w:rPr>
+          <w:highlight w:val="red"/>
+          <w:lang w:val="en-GB"/>
+        </w:rPr>
+        <w:t xml:space="preserve"> as a percent change</w:t>
+      </w:r>
+      <w:r>
+        <w:rPr>
+          <w:highlight w:val="red"/>
+          <w:lang w:val="en-GB"/>
+        </w:rPr>
+        <w:t xml:space="preserve"> and state investment </w:t>
+      </w:r>
+      <w:r>
+        <w:rPr>
+          <w:highlight w:val="red"/>
+          <w:lang w:val="en-GB"/>
+        </w:rPr>
+        <w:t xml:space="preserve">as a percent change </w:t>
+      </w:r>
+      <w:r>
+        <w:rPr>
+          <w:highlight w:val="red"/>
+          <w:lang w:val="en-GB"/>
+        </w:rPr>
+        <w:t>as secondary attributes. For the comparison we can look at the scatter plot and check which trend line has the biggest</w:t>
+      </w:r>
+      <w:r>
+        <w:rPr>
+          <w:highlight w:val="red"/>
+          <w:lang w:val="en-GB"/>
+        </w:rPr>
+        <w:t xml:space="preserve"> </w:t>
+      </w:r>
+      <w:r>
+        <w:rPr>
+          <w:highlight w:val="red"/>
+          <w:lang w:val="en-GB"/>
+        </w:rPr>
+        <w:t>slope</w:t>
+      </w:r>
+      <w:r>
+        <w:rPr>
+          <w:lang w:val="en-GB"/>
+        </w:rPr>
+        <w:t xml:space="preserve">. </w:t>
+      </w:r>
+    </w:p>
+    <w:p>
+      <w:pPr>
+        <w:pStyle w:val="ListParagraph"/>
+        <w:numPr>
+          <w:ilvl w:val="0"/>
+          <w:numId w:val="6"/>
+        </w:numPr>
+        <w:rPr>
+          <w:lang w:val="en-GB"/>
+        </w:rPr>
+      </w:pPr>
+      <w:r>
+        <w:rPr>
+          <w:lang w:val="en-GB"/>
+        </w:rPr>
+        <w:t>Which type of investment (instruction, support services, capital outlay) has the greatest impact in enrolment and academic success?</w:t>
+      </w:r>
+    </w:p>
+    <w:p>
+      <w:pPr>
+        <w:ind w:left="360"/>
+        <w:rPr>
+          <w:lang w:val="en-GB"/>
+        </w:rPr>
+      </w:pPr>
+      <w:r>
+        <w:rPr>
+          <w:highlight w:val="red"/>
+          <w:lang w:val="en-GB"/>
+        </w:rPr>
+        <w:t>For the third question we choose either enrolment as a percent change or academic success as a percent change as the main attribute and the investment types as percent changes as secondary attributes. We can then look at the scatter plot and see which trend line has the biggest slope.</w:t>
+      </w:r>
+    </w:p>
+    <w:p>
+      <w:pPr>
+        <w:pStyle w:val="ListParagraph"/>
+        <w:numPr>
+          <w:ilvl w:val="0"/>
+          <w:numId w:val="6"/>
+        </w:numPr>
+        <w:rPr>
+          <w:lang w:val="en-GB"/>
+        </w:rPr>
+      </w:pPr>
+      <w:r>
+        <w:rPr>
+          <w:lang w:val="en-GB"/>
+        </w:rPr>
+        <w:t>Is there any correlation between the party that governs a state and its investment in education?</w:t>
+      </w:r>
+    </w:p>
+    <w:p>
+      <w:pPr>
+        <w:ind w:left="360"/>
+        <w:rPr>
+          <w:lang w:val="en-GB"/>
+        </w:rPr>
+      </w:pPr>
+      <w:r>
+        <w:rPr>
+          <w:lang w:val="en-GB"/>
+        </w:rPr>
+        <w:t xml:space="preserve">The third question requires us to selected total investment per capita as </w:t>
+      </w:r>
+      <w:r>
+        <w:rPr>
+          <w:lang w:val="en-GB"/>
+        </w:rPr>
+        <w:t xml:space="preserve">one of the </w:t>
+      </w:r>
+      <w:r>
+        <w:rPr>
+          <w:lang w:val="en-GB"/>
+        </w:rPr>
+        <w:t>attribute</w:t>
+      </w:r>
+      <w:r>
+        <w:rPr>
+          <w:lang w:val="en-GB"/>
+        </w:rPr>
+        <w:t>s</w:t>
+      </w:r>
+      <w:r>
+        <w:rPr>
+          <w:lang w:val="en-GB"/>
+        </w:rPr>
+        <w:t xml:space="preserve">. We can then look at the </w:t>
+      </w:r>
+      <w:r>
+        <w:rPr>
+          <w:lang w:val="en-GB"/>
+        </w:rPr>
+        <w:t>line</w:t>
+      </w:r>
+      <w:r>
+        <w:rPr>
+          <w:lang w:val="en-GB"/>
+        </w:rPr>
+        <w:t xml:space="preserve"> chart and the Gannt chart and see if we can spot any </w:t>
+      </w:r>
+      <w:r>
+        <w:rPr>
+          <w:highlight w:val="yellow"/>
+          <w:lang w:val="en-GB"/>
+        </w:rPr>
+        <w:t>correlation</w:t>
+      </w:r>
+      <w:r>
+        <w:rPr>
+          <w:lang w:val="en-GB"/>
+        </w:rPr>
+        <w:t xml:space="preserve"> between the</w:t>
+      </w:r>
+      <w:r>
+        <w:rPr>
+          <w:lang w:val="en-GB"/>
+        </w:rPr>
+        <w:t xml:space="preserve"> </w:t>
+      </w:r>
+      <w:r>
+        <w:rPr>
+          <w:lang w:val="en-GB"/>
+        </w:rPr>
+        <w:t>governing party and increases/decreases in investment.</w:t>
+      </w:r>
+    </w:p>
+    <w:p>
+      <w:pPr>
+        <w:pStyle w:val="ListParagraph"/>
+        <w:numPr>
+          <w:ilvl w:val="0"/>
+          <w:numId w:val="6"/>
+        </w:numPr>
+        <w:rPr>
+          <w:lang w:val="en-GB"/>
+        </w:rPr>
+      </w:pPr>
+      <w:r>
+        <w:rPr>
+          <w:lang w:val="en-GB"/>
+        </w:rPr>
+        <w:t>Is there any trend regarding student ethnicity and their academic success?</w:t>
+      </w:r>
+    </w:p>
+    <w:p>
+      <w:pPr>
+        <w:ind w:left="360"/>
+        <w:rPr>
+          <w:lang w:val="en-GB"/>
+        </w:rPr>
+      </w:pPr>
+      <w:r>
+        <w:rPr>
+          <w:lang w:val="en-GB"/>
+        </w:rPr>
+        <w:t>For the last question</w:t>
+      </w:r>
+      <w:r>
+        <w:rPr>
+          <w:lang w:val="en-GB"/>
+        </w:rPr>
+        <w:t xml:space="preserve">, we can use the dot plot. If we can spot a higher concentration of points from one ethnicity on the higher academic scores across most states, then there probably is a </w:t>
+      </w:r>
+      <w:r>
+        <w:rPr>
+          <w:highlight w:val="yellow"/>
+          <w:lang w:val="en-GB"/>
+        </w:rPr>
+        <w:t>correlation between</w:t>
+      </w:r>
+      <w:r>
+        <w:rPr>
+          <w:lang w:val="en-GB"/>
+        </w:rPr>
+        <w:t xml:space="preserve"> student ethnicity and academic success.</w:t>
+      </w:r>
+    </w:p>
+    <w:p>
+      <w:pPr>
+        <w:jc w:val="center"/>
+        <w:rPr>
+          <w:lang w:val="en-GB"/>
+        </w:rPr>
+      </w:pPr>
+      <w:r>
+        <w:rPr>
+          <w:i/>
+          <w:iCs/>
+          <w:color w:val="44546A" w:themeColor="text2"/>
+          <w:sz w:val="18"/>
+          <w:szCs w:val="18"/>
+          <w:lang w:val="en-GB"/>
+        </w:rPr>
+        <w:drawing>
+          <wp:inline distT="0" distB="0" distL="0" distR="0" wp14:anchorId="10339890" wp14:editId="3EB63E6F">
+            <wp:extent cx="6507678" cy="4676318"/>
+            <wp:effectExtent l="0" t="0" r="7620" b="0"/>
+            <wp:docPr id="8" name="Picture 8" descr="Graphical user interface, diagram&#10;&#10;Description automatically generated"/>
+            <wp:cNvGraphicFramePr>
+              <a:graphicFrameLocks xmlns:a="http://schemas.openxmlformats.org/drawingml/2006/main" noChangeAspect="1"/>
+            </wp:cNvGraphicFramePr>
+            <a:graphic xmlns:a="http://schemas.openxmlformats.org/drawingml/2006/main">
+              <a:graphicData uri="http://schemas.openxmlformats.org/drawingml/2006/picture">
+                <pic:pic xmlns:pic="http://schemas.openxmlformats.org/drawingml/2006/picture">
+                  <pic:nvPicPr>
+                    <pic:cNvPr id="8" name="Picture 8" descr="Graphical user interface, diagram&#10;&#10;Description automatically generated"/>
                     <pic:cNvPicPr/>
                   </pic:nvPicPr>
                   <pic:blipFill>
-                    <a:blip r:embed="rId8" cstate="print">
-                      <a:extLst>
-                        <a:ext uri="{28A0092B-C50C-407E-A947-70E740481C1C}">
-                          <a14:useLocalDpi xmlns:a14="http://schemas.microsoft.com/office/drawing/2010/main" val="0"/>
-                        </a:ext>
-                      </a:extLst>
-                    </a:blip>
+                    <a:blip r:embed="rId9"/>
                     <a:stretch>
                       <a:fillRect/>
                     </a:stretch>
@@ -591,7 +2308,7 @@
                   <pic:spPr>
                     <a:xfrm>
                       <a:off x="0" y="0"/>
-                      <a:ext cx="5760720" cy="4284345"/>
+                      <a:ext cx="6518839" cy="4684338"/>
                     </a:xfrm>
                     <a:prstGeom prst="rect">
                       <a:avLst/>
@@ -610,1684 +2327,10 @@
           <w:color w:val="44546A" w:themeColor="text2"/>
           <w:sz w:val="18"/>
           <w:szCs w:val="18"/>
-          <w:lang w:val="en-GB"/>
-        </w:rPr>
-        <w:t>Figure 1 - Overall view of the dashboard</w:t>
-      </w:r>
-    </w:p>
-    <w:p>
-      <w:pPr>
-        <w:rPr>
-          <w:lang w:val="en-GB"/>
-        </w:rPr>
-      </w:pPr>
-      <w:r>
-        <w:rPr>
-          <w:lang w:val="en-GB"/>
-        </w:rPr>
-        <w:t>The visualization is split into two halves with two different perspectives – the left half shows data aggregated by year and the right half shows data aggregated by state.</w:t>
-      </w:r>
-    </w:p>
-    <w:p>
-      <w:pPr>
-        <w:rPr>
-          <w:lang w:val="en-GB"/>
-        </w:rPr>
-      </w:pPr>
-      <w:r>
-        <w:rPr>
-          <w:lang w:val="en-GB"/>
-        </w:rPr>
-        <w:t>The slider above the choropleth map allows the user to change which year the data is being taken from</w:t>
-      </w:r>
-      <w:r>
-        <w:rPr>
-          <w:lang w:val="en-GB"/>
-        </w:rPr>
-        <w:t xml:space="preserve">, this affects both the </w:t>
-      </w:r>
-      <w:r>
-        <w:rPr>
-          <w:lang w:val="en-GB"/>
-        </w:rPr>
-        <w:t>choropleth</w:t>
-      </w:r>
-      <w:r>
-        <w:rPr>
-          <w:lang w:val="en-GB"/>
-        </w:rPr>
-        <w:t xml:space="preserve"> </w:t>
-      </w:r>
-      <w:r>
-        <w:rPr>
-          <w:lang w:val="en-GB"/>
-        </w:rPr>
-        <w:t xml:space="preserve">map and the dot plot below it. </w:t>
-      </w:r>
-    </w:p>
-    <w:p>
-      <w:pPr>
-        <w:rPr>
-          <w:lang w:val="en-GB"/>
-        </w:rPr>
-      </w:pPr>
-      <w:r>
-        <w:rPr>
-          <w:lang w:val="en-GB"/>
-        </w:rPr>
-        <w:t xml:space="preserve">Right next to the slider the user can pick the main attribute </w:t>
-      </w:r>
-      <w:r>
-        <w:rPr>
-          <w:lang w:val="en-GB"/>
-        </w:rPr>
-        <w:t>for the visualization</w:t>
-      </w:r>
-      <w:r>
-        <w:rPr>
-          <w:lang w:val="en-GB"/>
-        </w:rPr>
-        <w:t xml:space="preserve"> from a drop-down menu </w:t>
-      </w:r>
-      <w:r>
-        <w:rPr>
-          <w:lang w:val="en-GB"/>
-        </w:rPr>
-        <w:t>and up to two secondary attributes (by clicking the ‘plus’ button). These will affect what is seen on the choropleth map</w:t>
-      </w:r>
-      <w:r>
-        <w:rPr>
-          <w:lang w:val="en-GB"/>
-        </w:rPr>
-        <w:t xml:space="preserve">, </w:t>
-      </w:r>
-      <w:r>
-        <w:rPr>
-          <w:lang w:val="en-GB"/>
-        </w:rPr>
-        <w:t xml:space="preserve">scatter plot and </w:t>
-      </w:r>
-      <w:r>
-        <w:rPr>
-          <w:lang w:val="en-GB"/>
-        </w:rPr>
-        <w:t>multi-</w:t>
-      </w:r>
-      <w:r>
-        <w:rPr>
-          <w:lang w:val="en-GB"/>
-        </w:rPr>
-        <w:t>line chart.</w:t>
-      </w:r>
-      <w:r>
-        <w:rPr>
-          <w:lang w:val="en-GB"/>
-        </w:rPr>
-        <w:t xml:space="preserve"> </w:t>
-      </w:r>
-    </w:p>
-    <w:p>
-      <w:pPr>
-        <w:rPr>
-          <w:lang w:val="en-GB"/>
-        </w:rPr>
-      </w:pPr>
-      <w:r>
-        <w:rPr>
-          <w:lang w:val="en-GB"/>
-        </w:rPr>
-        <w:t>The choropleth map is interactable - each state is clickable (and gets highlighted) and changes what is represented on the three idioms on the right side of the visualization. It</w:t>
-      </w:r>
-      <w:r>
-        <w:rPr>
-          <w:lang w:val="en-GB"/>
-        </w:rPr>
-        <w:t xml:space="preserve"> </w:t>
-      </w:r>
-      <w:r>
-        <w:rPr>
-          <w:lang w:val="en-GB"/>
-        </w:rPr>
-        <w:t>shows the values of the main attribute</w:t>
-      </w:r>
-      <w:r>
-        <w:rPr>
-          <w:lang w:val="en-GB"/>
-        </w:rPr>
-        <w:t xml:space="preserve"> </w:t>
-      </w:r>
-      <w:r>
-        <w:rPr>
-          <w:lang w:val="en-GB"/>
-        </w:rPr>
-        <w:t xml:space="preserve">and </w:t>
-      </w:r>
-      <w:r>
-        <w:rPr>
-          <w:lang w:val="en-GB"/>
-        </w:rPr>
-        <w:t>allows the user to filter data for a single state</w:t>
-      </w:r>
-      <w:r>
-        <w:rPr>
-          <w:lang w:val="en-GB"/>
-        </w:rPr>
-        <w:t>.</w:t>
-      </w:r>
-    </w:p>
-    <w:p>
-      <w:pPr>
-        <w:rPr>
-          <w:lang w:val="en-GB"/>
-        </w:rPr>
-      </w:pPr>
-      <w:r>
-        <w:rPr>
-          <w:lang w:val="en-GB"/>
-        </w:rPr>
-        <w:lastRenderedPageBreak/>
-        <w:t xml:space="preserve">The dot plot features buttons to toggle between two attributes. </w:t>
-      </w:r>
-      <w:r>
-        <w:rPr>
-          <w:lang w:val="en-GB"/>
-        </w:rPr>
-        <w:t>These buttons</w:t>
-      </w:r>
-      <w:r>
-        <w:rPr>
-          <w:lang w:val="en-GB"/>
-        </w:rPr>
-        <w:t xml:space="preserve"> allow for the user to always visualize the values for enrolment or academic success,</w:t>
-      </w:r>
-      <w:r>
-        <w:rPr>
-          <w:lang w:val="en-GB"/>
-        </w:rPr>
-        <w:t xml:space="preserve"> despite the selected attributes</w:t>
-      </w:r>
-      <w:r>
-        <w:rPr>
-          <w:lang w:val="en-GB"/>
-        </w:rPr>
-        <w:t>.</w:t>
-      </w:r>
-      <w:r>
-        <w:rPr>
-          <w:lang w:val="en-GB"/>
-        </w:rPr>
-        <w:t xml:space="preserve"> </w:t>
-      </w:r>
-      <w:r>
-        <w:rPr>
-          <w:lang w:val="en-GB"/>
-        </w:rPr>
-        <w:t xml:space="preserve">By default, </w:t>
-      </w:r>
-      <w:r>
-        <w:rPr>
-          <w:lang w:val="en-GB"/>
-        </w:rPr>
-        <w:t xml:space="preserve">all </w:t>
-      </w:r>
-      <w:r>
-        <w:rPr>
-          <w:lang w:val="en-GB"/>
-        </w:rPr>
-        <w:t>value</w:t>
-      </w:r>
-      <w:r>
-        <w:rPr>
-          <w:lang w:val="en-GB"/>
-        </w:rPr>
-        <w:t>s</w:t>
-      </w:r>
-      <w:r>
-        <w:rPr>
-          <w:lang w:val="en-GB"/>
-        </w:rPr>
-        <w:t xml:space="preserve"> </w:t>
-      </w:r>
-      <w:r>
-        <w:rPr>
-          <w:lang w:val="en-GB"/>
-        </w:rPr>
-        <w:t>are</w:t>
-      </w:r>
-      <w:r>
-        <w:rPr>
-          <w:lang w:val="en-GB"/>
-        </w:rPr>
-        <w:t xml:space="preserve"> highlighted, but the user may click on one of them to highlight a specific</w:t>
-      </w:r>
-      <w:r>
-        <w:rPr>
-          <w:lang w:val="en-GB"/>
-        </w:rPr>
-        <w:t xml:space="preserve"> ethnicity.</w:t>
-      </w:r>
-    </w:p>
-    <w:p>
-      <w:pPr>
-        <w:rPr>
-          <w:lang w:val="en-GB"/>
-        </w:rPr>
-      </w:pPr>
-      <w:r>
-        <w:rPr>
-          <w:lang w:val="en-GB"/>
-        </w:rPr>
-        <w:t>The multi-line chart and scatterplot display data regarding the selected attributes for the selected state over the years, with the main attribute being always represented on the y axis. The Gantt Chart shows the ruling party on the selected state over the years.</w:t>
-      </w:r>
-    </w:p>
-    <w:p>
-      <w:pPr>
-        <w:pStyle w:val="Heading1"/>
-        <w:rPr>
-          <w:lang w:val="en-GB"/>
-        </w:rPr>
-      </w:pPr>
-      <w:r>
-        <w:rPr>
-          <w:lang w:val="en-GB"/>
-        </w:rPr>
-        <w:t>Visual Encoding</w:t>
-      </w:r>
-    </w:p>
-    <w:p>
-      <w:pPr>
-        <w:rPr>
-          <w:lang w:val="en-GB"/>
-        </w:rPr>
-      </w:pPr>
-      <w:r>
-        <w:rPr>
-          <w:lang w:val="en-GB"/>
-        </w:rPr>
-        <w:t xml:space="preserve">We decided to use </w:t>
-      </w:r>
-      <w:r>
-        <w:rPr>
-          <w:lang w:val="en-GB"/>
-        </w:rPr>
-        <w:t>five different</w:t>
-      </w:r>
-      <w:r>
-        <w:rPr>
-          <w:lang w:val="en-GB"/>
-        </w:rPr>
-        <w:t xml:space="preserve"> idioms for this visualization: a choropleth map, a </w:t>
-      </w:r>
-      <w:r>
-        <w:rPr>
-          <w:lang w:val="en-GB"/>
-        </w:rPr>
-        <w:t>multi-</w:t>
-      </w:r>
-      <w:r>
-        <w:rPr>
-          <w:lang w:val="en-GB"/>
-        </w:rPr>
-        <w:t>line chart, a scatter plot</w:t>
-      </w:r>
-      <w:r>
-        <w:rPr>
-          <w:lang w:val="en-GB"/>
-        </w:rPr>
-        <w:t>,</w:t>
-      </w:r>
-      <w:r>
-        <w:rPr>
-          <w:lang w:val="en-GB"/>
-        </w:rPr>
-        <w:t xml:space="preserve"> a dot </w:t>
-      </w:r>
-      <w:r>
-        <w:rPr>
-          <w:lang w:val="en-GB"/>
-        </w:rPr>
-        <w:t>plot, and a Gantt Chart</w:t>
-      </w:r>
-      <w:r>
-        <w:rPr>
-          <w:lang w:val="en-GB"/>
-        </w:rPr>
-        <w:t>.</w:t>
-      </w:r>
-    </w:p>
-    <w:p>
-      <w:pPr>
-        <w:rPr>
-          <w:lang w:val="en-GB"/>
-        </w:rPr>
-      </w:pPr>
-      <w:r>
-        <w:rPr>
-          <w:lang w:val="en-GB"/>
-        </w:rPr>
-        <w:t xml:space="preserve">The choropleth map </w:t>
-      </w:r>
-      <w:r>
-        <w:rPr>
-          <w:lang w:val="en-GB"/>
-        </w:rPr>
-        <w:t xml:space="preserve">encodes </w:t>
-      </w:r>
-      <w:r>
-        <w:rPr>
-          <w:lang w:val="en-GB"/>
-        </w:rPr>
-        <w:t xml:space="preserve">the </w:t>
-      </w:r>
-      <w:r>
-        <w:rPr>
-          <w:lang w:val="en-GB"/>
-        </w:rPr>
-        <w:t>values of the main attribute for the selected year, using 2D shapes for marks</w:t>
-      </w:r>
-      <w:r>
-        <w:rPr>
-          <w:lang w:val="en-GB"/>
-        </w:rPr>
-        <w:t xml:space="preserve">. </w:t>
-      </w:r>
-      <w:r>
-        <w:rPr>
-          <w:lang w:val="en-GB"/>
-        </w:rPr>
-        <w:t>T</w:t>
-      </w:r>
-      <w:r>
-        <w:rPr>
-          <w:lang w:val="en-GB"/>
-        </w:rPr>
-        <w:t xml:space="preserve">he </w:t>
-      </w:r>
-      <w:r>
-        <w:rPr>
-          <w:lang w:val="en-GB"/>
-        </w:rPr>
-        <w:t>colour</w:t>
-      </w:r>
-      <w:r>
-        <w:rPr>
-          <w:lang w:val="en-GB"/>
-        </w:rPr>
-        <w:t xml:space="preserve"> saturation</w:t>
-      </w:r>
-      <w:r>
-        <w:rPr>
-          <w:lang w:val="en-GB"/>
-        </w:rPr>
-        <w:t xml:space="preserve"> </w:t>
-      </w:r>
-      <w:r>
-        <w:rPr>
-          <w:lang w:val="en-GB"/>
-        </w:rPr>
-        <w:t>encodes</w:t>
-      </w:r>
-      <w:r>
-        <w:rPr>
-          <w:lang w:val="en-GB"/>
-        </w:rPr>
-        <w:t xml:space="preserve"> </w:t>
-      </w:r>
-      <w:r>
-        <w:rPr>
-          <w:lang w:val="en-GB"/>
-        </w:rPr>
-        <w:t xml:space="preserve">the </w:t>
-      </w:r>
-      <w:r>
-        <w:rPr>
-          <w:lang w:val="en-GB"/>
-        </w:rPr>
-        <w:t xml:space="preserve">main </w:t>
-      </w:r>
-      <w:r>
-        <w:rPr>
-          <w:lang w:val="en-GB"/>
-        </w:rPr>
-        <w:t xml:space="preserve">attribute </w:t>
-      </w:r>
-      <w:r>
-        <w:rPr>
-          <w:lang w:val="en-GB"/>
-        </w:rPr>
-        <w:t>value,</w:t>
-      </w:r>
-      <w:r>
-        <w:rPr>
-          <w:lang w:val="en-GB"/>
-        </w:rPr>
-        <w:t xml:space="preserve"> and the </w:t>
-      </w:r>
-      <w:r>
-        <w:rPr>
-          <w:lang w:val="en-GB"/>
-        </w:rPr>
-        <w:t>shape</w:t>
-      </w:r>
-      <w:r>
-        <w:rPr>
-          <w:lang w:val="en-GB"/>
-        </w:rPr>
-        <w:t xml:space="preserve">, position and </w:t>
-      </w:r>
-      <w:r>
-        <w:rPr>
-          <w:lang w:val="en-GB"/>
-        </w:rPr>
-        <w:t xml:space="preserve">spatial region </w:t>
-      </w:r>
-      <w:r>
-        <w:rPr>
-          <w:lang w:val="en-GB"/>
-        </w:rPr>
-        <w:t>encode</w:t>
-      </w:r>
-      <w:r>
-        <w:rPr>
-          <w:lang w:val="en-GB"/>
-        </w:rPr>
-        <w:t xml:space="preserve"> </w:t>
-      </w:r>
-      <w:r>
-        <w:rPr>
-          <w:lang w:val="en-GB"/>
-        </w:rPr>
-        <w:t>the</w:t>
-      </w:r>
-      <w:r>
-        <w:rPr>
-          <w:lang w:val="en-GB"/>
-        </w:rPr>
-        <w:t xml:space="preserve"> corresponding</w:t>
-      </w:r>
-      <w:r>
-        <w:rPr>
-          <w:lang w:val="en-GB"/>
-        </w:rPr>
-        <w:t xml:space="preserve"> state</w:t>
-      </w:r>
-      <w:r>
-        <w:rPr>
-          <w:lang w:val="en-GB"/>
-        </w:rPr>
-        <w:t>.</w:t>
-      </w:r>
-    </w:p>
-    <w:p>
-      <w:pPr>
-        <w:rPr>
-          <w:lang w:val="en-GB"/>
-        </w:rPr>
-      </w:pPr>
-      <w:r>
-        <w:rPr>
-          <w:lang w:val="en-GB"/>
-        </w:rPr>
-        <w:t xml:space="preserve">The dot plot encodes the values of one of enrolment or academic success for all the states for the selected year, per ethnicity. </w:t>
-      </w:r>
-      <w:r>
-        <w:rPr>
-          <w:lang w:val="en-GB"/>
-        </w:rPr>
-        <w:t xml:space="preserve">The x position encodes the </w:t>
-      </w:r>
-      <w:r>
-        <w:rPr>
-          <w:lang w:val="en-GB"/>
-        </w:rPr>
-        <w:t xml:space="preserve">value of the state </w:t>
-      </w:r>
-      <w:r>
-        <w:rPr>
-          <w:lang w:val="en-GB"/>
-        </w:rPr>
-        <w:t>and</w:t>
-      </w:r>
-      <w:r>
-        <w:rPr>
-          <w:lang w:val="en-GB"/>
-        </w:rPr>
-        <w:t xml:space="preserve"> the y position the value of the attribute</w:t>
-      </w:r>
-      <w:r>
-        <w:rPr>
-          <w:lang w:val="en-GB"/>
-        </w:rPr>
-        <w:t>.</w:t>
-      </w:r>
-      <w:r>
-        <w:rPr>
-          <w:lang w:val="en-GB"/>
-        </w:rPr>
-        <w:t xml:space="preserve"> The different ethnicities are encoded with different hue values</w:t>
-      </w:r>
-      <w:r>
-        <w:rPr>
-          <w:lang w:val="en-GB"/>
-        </w:rPr>
-        <w:t>.</w:t>
-      </w:r>
-    </w:p>
-    <w:p>
-      <w:pPr>
-        <w:rPr>
-          <w:lang w:val="en-GB"/>
-        </w:rPr>
-      </w:pPr>
-      <w:r>
-        <w:rPr>
-          <w:lang w:val="en-GB"/>
-        </w:rPr>
-        <w:t xml:space="preserve">The </w:t>
-      </w:r>
-      <w:r>
-        <w:rPr>
-          <w:lang w:val="en-GB"/>
-        </w:rPr>
-        <w:t>multi-</w:t>
-      </w:r>
-      <w:r>
-        <w:rPr>
-          <w:lang w:val="en-GB"/>
-        </w:rPr>
-        <w:t>line chart</w:t>
-      </w:r>
-      <w:r>
-        <w:rPr>
-          <w:lang w:val="en-GB"/>
-        </w:rPr>
-        <w:t xml:space="preserve"> </w:t>
-      </w:r>
-      <w:r>
-        <w:rPr>
-          <w:lang w:val="en-GB"/>
-        </w:rPr>
-        <w:t>represent</w:t>
-      </w:r>
-      <w:r>
-        <w:rPr>
-          <w:lang w:val="en-GB"/>
-        </w:rPr>
-        <w:t>s</w:t>
-      </w:r>
-      <w:r>
-        <w:rPr>
-          <w:lang w:val="en-GB"/>
-        </w:rPr>
-        <w:t xml:space="preserve"> the evolution through time of </w:t>
-      </w:r>
-      <w:r>
-        <w:rPr>
-          <w:lang w:val="en-GB"/>
-        </w:rPr>
-        <w:t xml:space="preserve">the selected </w:t>
-      </w:r>
-      <w:r>
-        <w:rPr>
-          <w:lang w:val="en-GB"/>
-        </w:rPr>
-        <w:t>attribute</w:t>
-      </w:r>
-      <w:r>
-        <w:rPr>
-          <w:lang w:val="en-GB"/>
-        </w:rPr>
-        <w:t>s</w:t>
-      </w:r>
-      <w:r>
-        <w:rPr>
-          <w:lang w:val="en-GB"/>
-        </w:rPr>
-        <w:t xml:space="preserve"> </w:t>
-      </w:r>
-      <w:r>
-        <w:rPr>
-          <w:lang w:val="en-GB"/>
-        </w:rPr>
-        <w:t>for</w:t>
-      </w:r>
-      <w:r>
-        <w:rPr>
-          <w:lang w:val="en-GB"/>
-        </w:rPr>
-        <w:t xml:space="preserve"> the selected</w:t>
-      </w:r>
-      <w:r>
-        <w:rPr>
-          <w:lang w:val="en-GB"/>
-        </w:rPr>
-        <w:t xml:space="preserve"> state</w:t>
-      </w:r>
-      <w:r>
-        <w:rPr>
-          <w:lang w:val="en-GB"/>
-        </w:rPr>
-        <w:t>, using dots connected by lines as marks</w:t>
-      </w:r>
-      <w:r>
-        <w:rPr>
-          <w:lang w:val="en-GB"/>
-        </w:rPr>
-        <w:t xml:space="preserve">. </w:t>
-      </w:r>
-      <w:r>
-        <w:rPr>
-          <w:lang w:val="en-GB"/>
-        </w:rPr>
-        <w:t xml:space="preserve">The </w:t>
-      </w:r>
-      <w:r>
-        <w:rPr>
-          <w:lang w:val="en-GB"/>
-        </w:rPr>
-        <w:t xml:space="preserve">x position </w:t>
-      </w:r>
-      <w:r>
-        <w:rPr>
-          <w:lang w:val="en-GB"/>
-        </w:rPr>
-        <w:t>encodes</w:t>
-      </w:r>
-      <w:r>
-        <w:rPr>
-          <w:lang w:val="en-GB"/>
-        </w:rPr>
-        <w:t xml:space="preserve"> the year and the </w:t>
-      </w:r>
-      <w:r>
-        <w:rPr>
-          <w:lang w:val="en-GB"/>
-        </w:rPr>
-        <w:t>y position</w:t>
-      </w:r>
-      <w:r>
-        <w:rPr>
-          <w:lang w:val="en-GB"/>
-        </w:rPr>
-        <w:t xml:space="preserve"> the value of the attribute</w:t>
-      </w:r>
-      <w:r>
-        <w:rPr>
-          <w:lang w:val="en-GB"/>
-        </w:rPr>
-        <w:t>s</w:t>
-      </w:r>
-      <w:r>
-        <w:rPr>
-          <w:lang w:val="en-GB"/>
-        </w:rPr>
-        <w:t>.</w:t>
-      </w:r>
-      <w:r>
-        <w:rPr>
-          <w:lang w:val="en-GB"/>
-        </w:rPr>
-        <w:t xml:space="preserve"> The line’s slope encodes the change in the attribute’s values.</w:t>
-      </w:r>
-      <w:r>
-        <w:rPr>
-          <w:lang w:val="en-GB"/>
-        </w:rPr>
-        <w:t xml:space="preserve"> </w:t>
-      </w:r>
-      <w:r>
-        <w:rPr>
-          <w:lang w:val="en-GB"/>
-        </w:rPr>
-        <w:t>Hue is used to encode what attribute each line corresponds to.</w:t>
-      </w:r>
-    </w:p>
-    <w:p>
-      <w:pPr>
-        <w:rPr>
-          <w:lang w:val="en-GB"/>
-        </w:rPr>
-      </w:pPr>
-      <w:r>
-        <w:rPr>
-          <w:lang w:val="en-GB"/>
-        </w:rPr>
-        <w:t>Th</w:t>
-      </w:r>
-      <w:r>
-        <w:rPr>
-          <w:lang w:val="en-GB"/>
-        </w:rPr>
-        <w:t>e</w:t>
-      </w:r>
-      <w:r>
-        <w:rPr>
-          <w:lang w:val="en-GB"/>
-        </w:rPr>
-        <w:t xml:space="preserve"> Gantt chart shows the</w:t>
-      </w:r>
-      <w:r>
-        <w:rPr>
-          <w:lang w:val="en-GB"/>
-        </w:rPr>
-        <w:t xml:space="preserve"> timeline of </w:t>
-      </w:r>
-      <w:r>
-        <w:rPr>
-          <w:lang w:val="en-GB"/>
-        </w:rPr>
-        <w:t xml:space="preserve">the </w:t>
-      </w:r>
-      <w:r>
-        <w:rPr>
-          <w:lang w:val="en-GB"/>
-        </w:rPr>
-        <w:t>governing part</w:t>
-      </w:r>
-      <w:r>
-        <w:rPr>
-          <w:lang w:val="en-GB"/>
-        </w:rPr>
-        <w:t>y</w:t>
-      </w:r>
-      <w:r>
-        <w:rPr>
-          <w:lang w:val="en-GB"/>
-        </w:rPr>
-        <w:t xml:space="preserve"> for </w:t>
-      </w:r>
-      <w:r>
-        <w:rPr>
-          <w:lang w:val="en-GB"/>
-        </w:rPr>
-        <w:t>the selected</w:t>
-      </w:r>
-      <w:r>
-        <w:rPr>
-          <w:lang w:val="en-GB"/>
-        </w:rPr>
-        <w:t xml:space="preserve"> state</w:t>
-      </w:r>
-      <w:r>
-        <w:rPr>
-          <w:lang w:val="en-GB"/>
-        </w:rPr>
-        <w:t>. T</w:t>
-      </w:r>
-      <w:r>
-        <w:rPr>
-          <w:lang w:val="en-GB"/>
-        </w:rPr>
-        <w:t xml:space="preserve">his is </w:t>
-      </w:r>
-      <w:r>
-        <w:rPr>
-          <w:lang w:val="en-GB"/>
-        </w:rPr>
-        <w:t>a</w:t>
-      </w:r>
-      <w:r>
-        <w:rPr>
-          <w:lang w:val="en-GB"/>
-        </w:rPr>
-        <w:t xml:space="preserve"> horizontal bar that is split in several parts color-coded according to the party (blue for Democrats, red for Republicans).</w:t>
-      </w:r>
-      <w:r>
-        <w:rPr>
-          <w:lang w:val="en-GB"/>
-        </w:rPr>
-        <w:t xml:space="preserve"> The starting and </w:t>
-      </w:r>
-      <w:r>
-        <w:rPr>
-          <w:lang w:val="en-GB"/>
-        </w:rPr>
-        <w:t xml:space="preserve">ending </w:t>
-      </w:r>
-      <w:r>
-        <w:rPr>
-          <w:lang w:val="en-GB"/>
-        </w:rPr>
-        <w:t>position</w:t>
-      </w:r>
-      <w:r>
-        <w:rPr>
-          <w:lang w:val="en-GB"/>
-        </w:rPr>
-        <w:t>s</w:t>
-      </w:r>
-      <w:r>
-        <w:rPr>
-          <w:lang w:val="en-GB"/>
-        </w:rPr>
-        <w:t xml:space="preserve"> of </w:t>
-      </w:r>
-      <w:r>
-        <w:rPr>
-          <w:lang w:val="en-GB"/>
-        </w:rPr>
-        <w:t xml:space="preserve">a bar </w:t>
-      </w:r>
-      <w:r>
-        <w:rPr>
-          <w:lang w:val="en-GB"/>
-        </w:rPr>
-        <w:t>encode</w:t>
-      </w:r>
-      <w:r>
-        <w:rPr>
-          <w:lang w:val="en-GB"/>
-        </w:rPr>
-        <w:t>s</w:t>
-      </w:r>
-      <w:r>
-        <w:rPr>
-          <w:lang w:val="en-GB"/>
-        </w:rPr>
-        <w:t xml:space="preserve"> the starting and ending year</w:t>
-      </w:r>
-      <w:r>
-        <w:rPr>
-          <w:lang w:val="en-GB"/>
-        </w:rPr>
-        <w:t xml:space="preserve"> of the mandate</w:t>
-      </w:r>
-      <w:r>
-        <w:rPr>
-          <w:lang w:val="en-GB"/>
-        </w:rPr>
-        <w:t xml:space="preserve">. The length of </w:t>
-      </w:r>
-      <w:r>
-        <w:rPr>
-          <w:lang w:val="en-GB"/>
-        </w:rPr>
-        <w:t xml:space="preserve">a </w:t>
-      </w:r>
-      <w:r>
-        <w:rPr>
-          <w:lang w:val="en-GB"/>
-        </w:rPr>
-        <w:t xml:space="preserve">bar encodes </w:t>
-      </w:r>
-      <w:r>
-        <w:rPr>
-          <w:lang w:val="en-GB"/>
-        </w:rPr>
-        <w:t>the mandate length, in years</w:t>
-      </w:r>
-      <w:r>
-        <w:rPr>
-          <w:lang w:val="en-GB"/>
-        </w:rPr>
-        <w:t>.</w:t>
-      </w:r>
-    </w:p>
-    <w:p>
-      <w:pPr>
-        <w:rPr>
-          <w:lang w:val="en-GB"/>
-        </w:rPr>
-      </w:pPr>
-      <w:r>
-        <w:rPr>
-          <w:lang w:val="en-GB"/>
-        </w:rPr>
-        <w:t xml:space="preserve">The scatter plot shows the </w:t>
-      </w:r>
-      <w:r>
-        <w:rPr>
-          <w:lang w:val="en-GB"/>
-        </w:rPr>
-        <w:t xml:space="preserve">relationship </w:t>
-      </w:r>
-      <w:r>
-        <w:rPr>
-          <w:lang w:val="en-GB"/>
-        </w:rPr>
-        <w:t xml:space="preserve">between </w:t>
-      </w:r>
-      <w:r>
-        <w:rPr>
-          <w:lang w:val="en-GB"/>
-        </w:rPr>
-        <w:t xml:space="preserve">the selected </w:t>
-      </w:r>
-      <w:r>
-        <w:rPr>
-          <w:lang w:val="en-GB"/>
-        </w:rPr>
-        <w:t>attributes</w:t>
-      </w:r>
-      <w:r>
-        <w:rPr>
-          <w:lang w:val="en-GB"/>
-        </w:rPr>
-        <w:t xml:space="preserve"> using dots for marks</w:t>
-      </w:r>
-      <w:r>
-        <w:rPr>
-          <w:lang w:val="en-GB"/>
-        </w:rPr>
-        <w:t>.</w:t>
-      </w:r>
-      <w:r>
-        <w:rPr>
-          <w:lang w:val="en-GB"/>
-        </w:rPr>
-        <w:t xml:space="preserve"> </w:t>
-      </w:r>
-      <w:r>
-        <w:rPr>
-          <w:lang w:val="en-GB"/>
-        </w:rPr>
-        <w:t>Each dot corresponds to a different year for the selected state.</w:t>
-      </w:r>
-      <w:r>
-        <w:rPr>
-          <w:lang w:val="en-GB"/>
-        </w:rPr>
-        <w:t xml:space="preserve"> </w:t>
-      </w:r>
-      <w:r>
-        <w:rPr>
-          <w:lang w:val="en-GB"/>
-        </w:rPr>
-        <w:t>The y position encodes the value of the main attribute, while the x position encodes the values of the secondary attributes. Hue encodes what secondary attribute each point refers to</w:t>
-      </w:r>
-      <w:r>
-        <w:rPr>
-          <w:lang w:val="en-GB"/>
-        </w:rPr>
-        <w:t>.</w:t>
-      </w:r>
-      <w:r>
-        <w:rPr>
-          <w:lang w:val="en-GB"/>
-        </w:rPr>
-        <w:t xml:space="preserve"> The scatter plot also contains a line that encodes, in the slope, the trend observed in the plot.</w:t>
-      </w:r>
-    </w:p>
-    <w:p>
-      <w:pPr>
-        <w:pStyle w:val="Heading1"/>
-        <w:rPr>
-          <w:lang w:val="en-GB"/>
-        </w:rPr>
-      </w:pPr>
-      <w:r>
-        <w:rPr>
-          <w:lang w:val="en-GB"/>
-        </w:rPr>
-        <w:t>Answering the Questions</w:t>
-      </w:r>
-    </w:p>
-    <w:p>
-      <w:pPr>
-        <w:pStyle w:val="ListParagraph"/>
-        <w:numPr>
-          <w:ilvl w:val="0"/>
-          <w:numId w:val="6"/>
-        </w:numPr>
-        <w:rPr>
-          <w:lang w:val="en-GB"/>
-        </w:rPr>
-      </w:pPr>
-      <w:r>
-        <w:rPr>
-          <w:lang w:val="en-GB"/>
-        </w:rPr>
-        <w:t>How did changes in investment in education impact grades and student enrolment?</w:t>
-      </w:r>
-    </w:p>
-    <w:p>
-      <w:pPr>
-        <w:ind w:left="360"/>
-        <w:rPr>
-          <w:lang w:val="en-GB"/>
-        </w:rPr>
-      </w:pPr>
-      <w:r>
-        <w:rPr>
-          <w:lang w:val="en-GB"/>
-        </w:rPr>
-        <w:t xml:space="preserve">To answer our first question, we select the attribute </w:t>
-      </w:r>
-      <w:r>
-        <w:rPr>
-          <w:lang w:val="en-GB"/>
-        </w:rPr>
-        <w:t>t</w:t>
-      </w:r>
-      <w:r>
-        <w:rPr>
-          <w:lang w:val="en-GB"/>
-        </w:rPr>
-        <w:t xml:space="preserve">otal </w:t>
-      </w:r>
-      <w:r>
-        <w:rPr>
-          <w:lang w:val="en-GB"/>
-        </w:rPr>
-        <w:t>i</w:t>
-      </w:r>
-      <w:r>
-        <w:rPr>
-          <w:lang w:val="en-GB"/>
-        </w:rPr>
-        <w:t xml:space="preserve">nvestment </w:t>
-      </w:r>
-      <w:r>
-        <w:rPr>
-          <w:lang w:val="en-GB"/>
-        </w:rPr>
-        <w:t xml:space="preserve">as a percent change </w:t>
-      </w:r>
-      <w:r>
-        <w:rPr>
-          <w:lang w:val="en-GB"/>
-        </w:rPr>
-        <w:t xml:space="preserve">from the </w:t>
-      </w:r>
-      <w:r>
-        <w:rPr>
-          <w:lang w:val="en-GB"/>
-        </w:rPr>
-        <w:t>drop-down</w:t>
-      </w:r>
-      <w:r>
-        <w:rPr>
-          <w:lang w:val="en-GB"/>
-        </w:rPr>
-        <w:t xml:space="preserve"> menu and then press the plus sign to add the other two attributes (academic success</w:t>
-      </w:r>
-      <w:r>
-        <w:rPr>
-          <w:lang w:val="en-GB"/>
-        </w:rPr>
-        <w:t xml:space="preserve"> as a percent change</w:t>
-      </w:r>
-      <w:r>
-        <w:rPr>
-          <w:lang w:val="en-GB"/>
-        </w:rPr>
-        <w:t xml:space="preserve"> and enrolment</w:t>
-      </w:r>
-      <w:r>
-        <w:rPr>
-          <w:lang w:val="en-GB"/>
-        </w:rPr>
-        <w:t xml:space="preserve"> </w:t>
-      </w:r>
-      <w:r>
-        <w:rPr>
-          <w:lang w:val="en-GB"/>
-        </w:rPr>
-        <w:t>as a percent change</w:t>
-      </w:r>
-      <w:r>
-        <w:rPr>
-          <w:lang w:val="en-GB"/>
-        </w:rPr>
-        <w:t>)</w:t>
-      </w:r>
-      <w:r>
-        <w:rPr>
-          <w:lang w:val="en-GB"/>
-        </w:rPr>
-        <w:t>. For the comparison</w:t>
-      </w:r>
-      <w:r>
-        <w:rPr>
-          <w:lang w:val="en-GB"/>
-        </w:rPr>
-        <w:t xml:space="preserve">, the </w:t>
-      </w:r>
-      <w:r>
-        <w:rPr>
-          <w:lang w:val="en-GB"/>
-        </w:rPr>
-        <w:t>multi-</w:t>
-      </w:r>
-      <w:r>
-        <w:rPr>
-          <w:lang w:val="en-GB"/>
-        </w:rPr>
-        <w:t>line chart and the scatter plot are particularly helpful for this one</w:t>
-      </w:r>
-      <w:r>
-        <w:rPr>
-          <w:lang w:val="en-GB"/>
-        </w:rPr>
-        <w:t xml:space="preserve"> -</w:t>
-      </w:r>
-      <w:r>
-        <w:rPr>
-          <w:lang w:val="en-GB"/>
-        </w:rPr>
-        <w:t xml:space="preserve"> in the first one we can compare the lines’ slopes and in the scatter plot we can tell if there is</w:t>
-      </w:r>
-      <w:r>
-        <w:rPr>
-          <w:lang w:val="en-GB"/>
-        </w:rPr>
-        <w:t xml:space="preserve"> positive or negative</w:t>
-      </w:r>
-      <w:r>
-        <w:rPr>
-          <w:lang w:val="en-GB"/>
-        </w:rPr>
-        <w:t xml:space="preserve"> correlation between the values by looking at the dots’ positions</w:t>
-      </w:r>
-      <w:r>
-        <w:rPr>
-          <w:lang w:val="en-GB"/>
-        </w:rPr>
-        <w:t xml:space="preserve"> and the trend line</w:t>
-      </w:r>
-      <w:r>
-        <w:rPr>
-          <w:lang w:val="en-GB"/>
-        </w:rPr>
-        <w:t>’s slope</w:t>
-      </w:r>
-      <w:r>
-        <w:rPr>
-          <w:lang w:val="en-GB"/>
-        </w:rPr>
-        <w:t>.</w:t>
-      </w:r>
-      <w:r>
-        <w:rPr>
-          <w:lang w:val="en-GB"/>
-        </w:rPr>
-        <w:t xml:space="preserve"> Positive slope means that an increase in investment results in an increase in academic success or student enrolment.</w:t>
-      </w:r>
-    </w:p>
-    <w:p>
-      <w:pPr>
-        <w:ind w:left="360"/>
-        <w:rPr>
-          <w:lang w:val="en-GB"/>
-        </w:rPr>
-      </w:pPr>
-      <w:r>
-        <w:rPr>
-          <w:lang w:val="en-GB"/>
-        </w:rPr>
-        <w:t>In Figure 2 we can see a storyboard that answers this question.</w:t>
-      </w:r>
-    </w:p>
-    <w:p>
-      <w:pPr>
-        <w:pStyle w:val="ListParagraph"/>
-        <w:numPr>
-          <w:ilvl w:val="0"/>
-          <w:numId w:val="6"/>
-        </w:numPr>
-        <w:rPr>
-          <w:lang w:val="en-GB"/>
-        </w:rPr>
-      </w:pPr>
-      <w:r>
-        <w:rPr>
-          <w:lang w:val="en-GB"/>
-        </w:rPr>
-        <w:t>Is state revenue more impactful for academic success than state investment in education?</w:t>
-      </w:r>
-    </w:p>
-    <w:p>
-      <w:pPr>
-        <w:ind w:left="360"/>
-        <w:rPr>
-          <w:lang w:val="en-GB"/>
-        </w:rPr>
-      </w:pPr>
-      <w:r>
-        <w:rPr>
-          <w:lang w:val="en-GB"/>
-        </w:rPr>
-        <w:t>The second question can be answered in a similar fashion.</w:t>
-      </w:r>
-      <w:r>
-        <w:rPr>
-          <w:lang w:val="en-GB"/>
-        </w:rPr>
-        <w:t xml:space="preserve"> </w:t>
-      </w:r>
-      <w:r>
-        <w:rPr>
-          <w:lang w:val="en-GB"/>
-        </w:rPr>
-        <w:t>W</w:t>
-      </w:r>
-      <w:r>
-        <w:rPr>
-          <w:lang w:val="en-GB"/>
-        </w:rPr>
-        <w:t xml:space="preserve">e pick academic success </w:t>
-      </w:r>
-      <w:r>
-        <w:rPr>
-          <w:lang w:val="en-GB"/>
-        </w:rPr>
-        <w:t>as a percent change</w:t>
-      </w:r>
-      <w:r>
-        <w:rPr>
-          <w:lang w:val="en-GB"/>
-        </w:rPr>
-        <w:t xml:space="preserve"> </w:t>
-      </w:r>
-      <w:r>
-        <w:rPr>
-          <w:lang w:val="en-GB"/>
-        </w:rPr>
-        <w:t>as our main attribute and both state revenue</w:t>
-      </w:r>
-      <w:r>
-        <w:rPr>
-          <w:lang w:val="en-GB"/>
-        </w:rPr>
-        <w:t xml:space="preserve"> </w:t>
-      </w:r>
-      <w:r>
-        <w:rPr>
-          <w:lang w:val="en-GB"/>
-        </w:rPr>
-        <w:t>as a percent change</w:t>
-      </w:r>
-      <w:r>
-        <w:rPr>
-          <w:lang w:val="en-GB"/>
-        </w:rPr>
-        <w:t xml:space="preserve"> and state investment </w:t>
-      </w:r>
-      <w:r>
-        <w:rPr>
-          <w:lang w:val="en-GB"/>
-        </w:rPr>
-        <w:t xml:space="preserve">as </w:t>
-      </w:r>
-      <w:r>
-        <w:rPr>
-          <w:lang w:val="en-GB"/>
-        </w:rPr>
-        <w:lastRenderedPageBreak/>
-        <w:t>a percent change</w:t>
-      </w:r>
-      <w:r>
-        <w:rPr>
-          <w:lang w:val="en-GB"/>
-        </w:rPr>
-        <w:t xml:space="preserve"> </w:t>
-      </w:r>
-      <w:r>
-        <w:rPr>
-          <w:lang w:val="en-GB"/>
-        </w:rPr>
-        <w:t>as secondary attributes</w:t>
-      </w:r>
-      <w:r>
-        <w:rPr>
-          <w:lang w:val="en-GB"/>
-        </w:rPr>
-        <w:t>.</w:t>
-      </w:r>
-      <w:r>
-        <w:rPr>
-          <w:lang w:val="en-GB"/>
-        </w:rPr>
-        <w:t xml:space="preserve"> </w:t>
-      </w:r>
-      <w:r>
-        <w:rPr>
-          <w:lang w:val="en-GB"/>
-        </w:rPr>
-        <w:t>For the comparison we can look at the scatter plot and check which trend line has the biggest</w:t>
-      </w:r>
-      <w:r>
-        <w:rPr>
-          <w:lang w:val="en-GB"/>
-        </w:rPr>
-        <w:t xml:space="preserve"> </w:t>
-      </w:r>
-      <w:r>
-        <w:rPr>
-          <w:lang w:val="en-GB"/>
-        </w:rPr>
-        <w:t xml:space="preserve">slope. </w:t>
-      </w:r>
-    </w:p>
-    <w:p>
-      <w:pPr>
-        <w:pStyle w:val="ListParagraph"/>
-        <w:numPr>
-          <w:ilvl w:val="0"/>
-          <w:numId w:val="6"/>
-        </w:numPr>
-        <w:rPr>
-          <w:lang w:val="en-GB"/>
-        </w:rPr>
-      </w:pPr>
-      <w:r>
-        <w:rPr>
-          <w:lang w:val="en-GB"/>
-        </w:rPr>
-        <w:t>Which type of investment (instruction, support services, capital outlay) has the greatest impact in enrolment and academic success?</w:t>
-      </w:r>
-    </w:p>
-    <w:p>
-      <w:pPr>
-        <w:ind w:left="360"/>
-        <w:rPr>
-          <w:lang w:val="en-GB"/>
-        </w:rPr>
-      </w:pPr>
-      <w:r>
-        <w:rPr>
-          <w:lang w:val="en-GB"/>
-        </w:rPr>
-        <w:t xml:space="preserve">For the third question we </w:t>
-      </w:r>
-      <w:r>
-        <w:rPr>
-          <w:lang w:val="en-GB"/>
-        </w:rPr>
-        <w:t>choose either enrolment</w:t>
-      </w:r>
-      <w:r>
-        <w:rPr>
-          <w:lang w:val="en-GB"/>
-        </w:rPr>
-        <w:t xml:space="preserve"> </w:t>
-      </w:r>
-      <w:r>
-        <w:rPr>
-          <w:lang w:val="en-GB"/>
-        </w:rPr>
-        <w:t>as a percent change or academic success</w:t>
-      </w:r>
-      <w:r>
-        <w:rPr>
-          <w:lang w:val="en-GB"/>
-        </w:rPr>
-        <w:t xml:space="preserve"> </w:t>
-      </w:r>
-      <w:r>
-        <w:rPr>
-          <w:lang w:val="en-GB"/>
-        </w:rPr>
-        <w:t>as a percent change</w:t>
-      </w:r>
-      <w:r>
-        <w:rPr>
-          <w:lang w:val="en-GB"/>
-        </w:rPr>
-        <w:t xml:space="preserve"> as the main attribute</w:t>
-      </w:r>
-      <w:r>
-        <w:rPr>
-          <w:lang w:val="en-GB"/>
-        </w:rPr>
-        <w:t xml:space="preserve"> and </w:t>
-      </w:r>
-      <w:r>
-        <w:rPr>
-          <w:lang w:val="en-GB"/>
-        </w:rPr>
-        <w:t xml:space="preserve">the investment types </w:t>
-      </w:r>
-      <w:r>
-        <w:rPr>
-          <w:lang w:val="en-GB"/>
-        </w:rPr>
-        <w:t>as percent change</w:t>
-      </w:r>
-      <w:r>
-        <w:rPr>
-          <w:lang w:val="en-GB"/>
-        </w:rPr>
-        <w:t xml:space="preserve">s as </w:t>
-      </w:r>
-      <w:r>
-        <w:rPr>
-          <w:lang w:val="en-GB"/>
-        </w:rPr>
-        <w:t>secondary attribute</w:t>
-      </w:r>
-      <w:r>
-        <w:rPr>
-          <w:lang w:val="en-GB"/>
-        </w:rPr>
-        <w:t xml:space="preserve">s. We can then look at the scatter plot and see which trend line has the </w:t>
-      </w:r>
-      <w:r>
-        <w:rPr>
-          <w:lang w:val="en-GB"/>
-        </w:rPr>
-        <w:t>biggest</w:t>
-      </w:r>
-      <w:r>
-        <w:rPr>
-          <w:lang w:val="en-GB"/>
-        </w:rPr>
-        <w:t xml:space="preserve"> slope</w:t>
-      </w:r>
-      <w:r>
-        <w:rPr>
-          <w:lang w:val="en-GB"/>
-        </w:rPr>
-        <w:t>.</w:t>
-      </w:r>
-    </w:p>
-    <w:p>
-      <w:pPr>
-        <w:pStyle w:val="ListParagraph"/>
-        <w:numPr>
-          <w:ilvl w:val="0"/>
-          <w:numId w:val="6"/>
-        </w:numPr>
-        <w:rPr>
-          <w:lang w:val="en-GB"/>
-        </w:rPr>
-      </w:pPr>
-      <w:r>
-        <w:rPr>
-          <w:lang w:val="en-GB"/>
-        </w:rPr>
-        <w:t>Is there any correlation between the party that governs a state and its investment in education?</w:t>
-      </w:r>
-    </w:p>
-    <w:p>
-      <w:pPr>
-        <w:ind w:left="360"/>
-        <w:rPr>
-          <w:lang w:val="en-GB"/>
-        </w:rPr>
-      </w:pPr>
-      <w:r>
-        <w:rPr>
-          <w:lang w:val="en-GB"/>
-        </w:rPr>
-        <w:t>The third question requires us to selected total investment per capita as the main attribute</w:t>
-      </w:r>
-      <w:r>
-        <w:rPr>
-          <w:lang w:val="en-GB"/>
-        </w:rPr>
-        <w:t>.</w:t>
-      </w:r>
-      <w:r>
-        <w:rPr>
-          <w:lang w:val="en-GB"/>
-        </w:rPr>
-        <w:t xml:space="preserve"> We can then look at the multi-line chart and the Gannt chart and see if we can spot any trend between the governing party and increases/decreases in investment.</w:t>
-      </w:r>
-    </w:p>
-    <w:p>
-      <w:pPr>
-        <w:pStyle w:val="ListParagraph"/>
-        <w:numPr>
-          <w:ilvl w:val="0"/>
-          <w:numId w:val="6"/>
-        </w:numPr>
-        <w:rPr>
-          <w:lang w:val="en-GB"/>
-        </w:rPr>
-      </w:pPr>
-      <w:r>
-        <w:rPr>
-          <w:lang w:val="en-GB"/>
-        </w:rPr>
-        <w:t>Is there any trend regarding student ethnicity and their academic success?</w:t>
-      </w:r>
-    </w:p>
-    <w:p>
-      <w:pPr>
-        <w:ind w:left="360"/>
-        <w:rPr>
-          <w:lang w:val="en-GB"/>
-        </w:rPr>
-      </w:pPr>
-      <w:r>
-        <w:rPr>
-          <w:lang w:val="en-GB"/>
-        </w:rPr>
-        <w:t>For the last question</w:t>
-      </w:r>
-      <w:r>
-        <w:rPr>
-          <w:lang w:val="en-GB"/>
-        </w:rPr>
-        <w:t>, we can use the dot plot. If we can spot a higher concentration of points from one ethnicity on the higher academic scores across most states, then there probably is a trend regarding student ethnicity and academic success.</w:t>
-      </w:r>
-    </w:p>
-    <w:p>
-      <w:pPr>
-        <w:jc w:val="center"/>
-        <w:rPr>
-          <w:lang w:val="en-GB"/>
-        </w:rPr>
-      </w:pPr>
-      <w:r>
-        <w:rPr>
-          <w:lang w:val="en-GB"/>
-        </w:rPr>
-        <w:drawing>
-          <wp:inline distT="0" distB="0" distL="0" distR="0" wp14:anchorId="6D0EA793" wp14:editId="1164A4A6">
-            <wp:extent cx="5760720" cy="4290695"/>
-            <wp:effectExtent l="0" t="0" r="0" b="0"/>
-            <wp:docPr id="7" name="Picture 7" descr="Diagram&#10;&#10;Description automatically generated"/>
-            <wp:cNvGraphicFramePr>
-              <a:graphicFrameLocks xmlns:a="http://schemas.openxmlformats.org/drawingml/2006/main" noChangeAspect="1"/>
-            </wp:cNvGraphicFramePr>
-            <a:graphic xmlns:a="http://schemas.openxmlformats.org/drawingml/2006/main">
-              <a:graphicData uri="http://schemas.openxmlformats.org/drawingml/2006/picture">
-                <pic:pic xmlns:pic="http://schemas.openxmlformats.org/drawingml/2006/picture">
-                  <pic:nvPicPr>
-                    <pic:cNvPr id="7" name="Picture 7" descr="Diagram&#10;&#10;Description automatically generated"/>
-                    <pic:cNvPicPr>
-                      <a:picLocks noChangeAspect="1" noChangeArrowheads="1"/>
-                    </pic:cNvPicPr>
-                  </pic:nvPicPr>
-                  <pic:blipFill>
-                    <a:blip r:embed="rId9">
-                      <a:extLst>
-                        <a:ext uri="{28A0092B-C50C-407E-A947-70E740481C1C}">
-                          <a14:useLocalDpi xmlns:a14="http://schemas.microsoft.com/office/drawing/2010/main" val="0"/>
-                        </a:ext>
-                      </a:extLst>
-                    </a:blip>
-                    <a:srcRect/>
-                    <a:stretch>
-                      <a:fillRect/>
-                    </a:stretch>
-                  </pic:blipFill>
-                  <pic:spPr bwMode="auto">
-                    <a:xfrm>
-                      <a:off x="0" y="0"/>
-                      <a:ext cx="5760720" cy="4290695"/>
-                    </a:xfrm>
-                    <a:prstGeom prst="rect">
-                      <a:avLst/>
-                    </a:prstGeom>
-                    <a:noFill/>
-                    <a:ln>
-                      <a:noFill/>
-                    </a:ln>
-                  </pic:spPr>
-                </pic:pic>
-              </a:graphicData>
-            </a:graphic>
-          </wp:inline>
-        </w:drawing>
-      </w:r>
-      <w:r>
-        <w:rPr>
-          <w:i/>
-          <w:iCs/>
-          <w:color w:val="44546A" w:themeColor="text2"/>
-          <w:sz w:val="18"/>
-          <w:szCs w:val="18"/>
-          <w:lang w:val="en-GB"/>
-        </w:rPr>
-        <w:t xml:space="preserve">Figure </w:t>
-      </w:r>
-      <w:r>
-        <w:rPr>
-          <w:i/>
-          <w:iCs/>
-          <w:color w:val="44546A" w:themeColor="text2"/>
-          <w:sz w:val="18"/>
-          <w:szCs w:val="18"/>
-          <w:lang w:val="en-GB"/>
-        </w:rPr>
-        <w:t>2</w:t>
-      </w:r>
-      <w:r>
-        <w:rPr>
-          <w:i/>
-          <w:iCs/>
-          <w:color w:val="44546A" w:themeColor="text2"/>
-          <w:sz w:val="18"/>
-          <w:szCs w:val="18"/>
-          <w:lang w:val="en-GB"/>
-        </w:rPr>
-        <w:t xml:space="preserve"> </w:t>
-      </w:r>
-      <w:r>
-        <w:rPr>
-          <w:i/>
-          <w:iCs/>
-          <w:color w:val="44546A" w:themeColor="text2"/>
-          <w:sz w:val="18"/>
-          <w:szCs w:val="18"/>
-          <w:lang w:val="en-GB"/>
-        </w:rPr>
-        <w:t>–</w:t>
-      </w:r>
-      <w:r>
-        <w:rPr>
-          <w:i/>
-          <w:iCs/>
-          <w:color w:val="44546A" w:themeColor="text2"/>
-          <w:sz w:val="18"/>
-          <w:szCs w:val="18"/>
-          <w:lang w:val="en-GB"/>
-        </w:rPr>
-        <w:t xml:space="preserve"> </w:t>
-      </w:r>
-      <w:r>
-        <w:rPr>
-          <w:i/>
-          <w:iCs/>
-          <w:color w:val="44546A" w:themeColor="text2"/>
-          <w:sz w:val="18"/>
-          <w:szCs w:val="18"/>
-          <w:lang w:val="en-GB"/>
-        </w:rPr>
-        <w:t>Storyboard for answering the first question</w:t>
+          <w:highlight w:val="yellow"/>
+          <w:lang w:val="en-GB"/>
+        </w:rPr>
+        <w:t>Figure 2 – Storyboard for answering the first question</w:t>
       </w:r>
     </w:p>
     <w:sectPr>
@@ -3396,6 +3439,7 @@
   <w:style w:type="character" w:default="1" w:styleId="DefaultParagraphFont">
     <w:name w:val="Default Paragraph Font"/>
     <w:uiPriority w:val="1"/>
+    <w:semiHidden/>
     <w:unhideWhenUsed/>
   </w:style>
   <w:style w:type="table" w:default="1" w:styleId="TableNormal">

--- a/delivery3/CP3-template.docx
+++ b/delivery3/CP3-template.docx
@@ -40,6 +40,7 @@
             </w:pPr>
             <w:r>
               <w:rPr>
+                <w:noProof/>
                 <w:lang w:val="en-GB"/>
               </w:rPr>
               <mc:AlternateContent>
@@ -561,6 +562,7 @@
         <w:rPr>
           <w:i/>
           <w:iCs/>
+          <w:noProof/>
           <w:color w:val="44546A" w:themeColor="text2"/>
           <w:sz w:val="18"/>
           <w:szCs w:val="18"/>
@@ -712,7 +714,21 @@
           <w:highlight w:val="yellow"/>
           <w:lang w:val="en-GB"/>
         </w:rPr>
-        <w:t xml:space="preserve"> With 30 years and more than 50 attributes this simply is not possible.</w:t>
+        <w:t xml:space="preserve"> With 30 years and more than 50 attributes this</w:t>
+      </w:r>
+      <w:r>
+        <w:rPr>
+          <w:highlight w:val="yellow"/>
+          <w:lang w:val="en-GB"/>
+        </w:rPr>
+        <w:t xml:space="preserve"> is</w:t>
+      </w:r>
+      <w:r>
+        <w:rPr>
+          <w:highlight w:val="yellow"/>
+          <w:lang w:val="en-GB"/>
+        </w:rPr>
+        <w:t xml:space="preserve"> simply not possible.</w:t>
       </w:r>
       <w:r>
         <w:rPr>
@@ -1729,14 +1745,7 @@
           <w:highlight w:val="yellow"/>
           <w:lang w:val="en-GB"/>
         </w:rPr>
-        <w:t>T</w:t>
-      </w:r>
-      <w:r>
-        <w:rPr>
-          <w:highlight w:val="yellow"/>
-          <w:lang w:val="en-GB"/>
-        </w:rPr>
-        <w:t>he x position of the</w:t>
+        <w:t>The x position of the</w:t>
       </w:r>
       <w:r>
         <w:rPr>
@@ -1750,14 +1759,7 @@
           <w:highlight w:val="yellow"/>
           <w:lang w:val="en-GB"/>
         </w:rPr>
-        <w:t xml:space="preserve"> line encode what attributes the line is connecting</w:t>
-      </w:r>
-      <w:r>
-        <w:rPr>
-          <w:highlight w:val="yellow"/>
-          <w:lang w:val="en-GB"/>
-        </w:rPr>
-        <w:t xml:space="preserve"> while the </w:t>
+        <w:t xml:space="preserve"> line encode what attributes the line is connecting while the </w:t>
       </w:r>
       <w:r>
         <w:rPr>
@@ -1836,87 +1838,100 @@
       </w:pPr>
       <w:r>
         <w:rPr>
-          <w:highlight w:val="red"/>
           <w:lang w:val="en-GB"/>
         </w:rPr>
         <w:t xml:space="preserve">To answer our first question, we select the attribute total investment </w:t>
       </w:r>
       <w:r>
         <w:rPr>
-          <w:highlight w:val="red"/>
           <w:lang w:val="en-GB"/>
         </w:rPr>
         <w:t xml:space="preserve">as a percent change </w:t>
       </w:r>
       <w:r>
         <w:rPr>
-          <w:highlight w:val="red"/>
           <w:lang w:val="en-GB"/>
         </w:rPr>
         <w:t>from the drop-down menu and then press the plus sign to add the other two attributes (academic success</w:t>
       </w:r>
       <w:r>
         <w:rPr>
-          <w:highlight w:val="red"/>
           <w:lang w:val="en-GB"/>
         </w:rPr>
         <w:t xml:space="preserve"> as a percent change</w:t>
       </w:r>
       <w:r>
         <w:rPr>
-          <w:highlight w:val="red"/>
           <w:lang w:val="en-GB"/>
         </w:rPr>
         <w:t xml:space="preserve"> and enrolment</w:t>
       </w:r>
       <w:r>
         <w:rPr>
-          <w:highlight w:val="red"/>
           <w:lang w:val="en-GB"/>
         </w:rPr>
         <w:t xml:space="preserve"> as a percent change</w:t>
       </w:r>
       <w:r>
         <w:rPr>
-          <w:highlight w:val="red"/>
-          <w:lang w:val="en-GB"/>
-        </w:rPr>
-        <w:t xml:space="preserve">). For the comparison, the </w:t>
-      </w:r>
-      <w:r>
-        <w:rPr>
-          <w:highlight w:val="red"/>
+          <w:lang w:val="en-GB"/>
+        </w:rPr>
+        <w:t xml:space="preserve">). </w:t>
+      </w:r>
+      <w:r>
+        <w:rPr>
+          <w:highlight w:val="yellow"/>
+          <w:lang w:val="en-GB"/>
+        </w:rPr>
+        <w:t xml:space="preserve">For the comparison, the </w:t>
+      </w:r>
+      <w:r>
+        <w:rPr>
+          <w:highlight w:val="yellow"/>
           <w:lang w:val="en-GB"/>
         </w:rPr>
         <w:t>line</w:t>
       </w:r>
       <w:r>
         <w:rPr>
-          <w:highlight w:val="red"/>
-          <w:lang w:val="en-GB"/>
-        </w:rPr>
-        <w:t xml:space="preserve"> chart and the scatter plot are particularly helpful for this one - in the first one we can compare the lines’ slopes and in the scatter plot we can tell if there is positive or negative correlation between the values by looking at the dots’ positions and the trend line</w:t>
-      </w:r>
-      <w:r>
-        <w:rPr>
-          <w:highlight w:val="red"/>
-          <w:lang w:val="en-GB"/>
-        </w:rPr>
-        <w:t>’s slope</w:t>
-      </w:r>
-      <w:r>
-        <w:rPr>
-          <w:highlight w:val="red"/>
+          <w:highlight w:val="yellow"/>
+          <w:lang w:val="en-GB"/>
+        </w:rPr>
+        <w:t xml:space="preserve"> chart and the </w:t>
+      </w:r>
+      <w:r>
+        <w:rPr>
+          <w:highlight w:val="yellow"/>
+          <w:lang w:val="en-GB"/>
+        </w:rPr>
+        <w:t>parallel coordinates</w:t>
+      </w:r>
+      <w:r>
+        <w:rPr>
+          <w:highlight w:val="yellow"/>
+          <w:lang w:val="en-GB"/>
+        </w:rPr>
+        <w:t xml:space="preserve"> are particularly helpful for this one - in the first one we can compare the lines’ slopes and in the</w:t>
+      </w:r>
+      <w:r>
+        <w:rPr>
+          <w:highlight w:val="yellow"/>
+          <w:lang w:val="en-GB"/>
+        </w:rPr>
+        <w:t xml:space="preserve"> parallel coordinates we can tell by looking at the relationship between the lines: the more parallel they are, the bigger the correlation between attributes</w:t>
+      </w:r>
+      <w:r>
+        <w:rPr>
+          <w:highlight w:val="yellow"/>
           <w:lang w:val="en-GB"/>
         </w:rPr>
         <w:t>.</w:t>
       </w:r>
       <w:r>
         <w:rPr>
-          <w:highlight w:val="red"/>
-          <w:lang w:val="en-GB"/>
-        </w:rPr>
-        <w:t xml:space="preserve"> Positive slope means that an increase in investment results in an increase in academic success or student enrolment.</w:t>
+          <w:lang w:val="en-GB"/>
+        </w:rPr>
+        <w:t xml:space="preserve"> </w:t>
       </w:r>
     </w:p>
     <w:p>
@@ -2022,73 +2037,93 @@
       </w:pPr>
       <w:r>
         <w:rPr>
-          <w:highlight w:val="red"/>
+          <w:lang w:val="en-GB"/>
+        </w:rPr>
+        <w:t xml:space="preserve">The second question can be answered in a similar fashion. We pick academic success </w:t>
+      </w:r>
+      <w:r>
+        <w:rPr>
+          <w:lang w:val="en-GB"/>
+        </w:rPr>
+        <w:t xml:space="preserve">as a percent change </w:t>
+      </w:r>
+      <w:r>
+        <w:rPr>
+          <w:lang w:val="en-GB"/>
+        </w:rPr>
+        <w:t>as our main attribute and both state revenue</w:t>
+      </w:r>
+      <w:r>
+        <w:rPr>
+          <w:lang w:val="en-GB"/>
+        </w:rPr>
+        <w:t xml:space="preserve"> as a percent change</w:t>
+      </w:r>
+      <w:r>
+        <w:rPr>
+          <w:lang w:val="en-GB"/>
+        </w:rPr>
+        <w:t xml:space="preserve"> and state investment </w:t>
+      </w:r>
+      <w:r>
+        <w:rPr>
+          <w:lang w:val="en-GB"/>
+        </w:rPr>
+        <w:t xml:space="preserve">as </w:t>
+      </w:r>
+      <w:r>
+        <w:rPr>
           <w:lang w:val="en-GB"/>
         </w:rPr>
         <w:lastRenderedPageBreak/>
-        <w:t xml:space="preserve">The second question can be answered in a similar fashion. We pick academic success </w:t>
-      </w:r>
-      <w:r>
-        <w:rPr>
-          <w:highlight w:val="red"/>
-          <w:lang w:val="en-GB"/>
-        </w:rPr>
-        <w:t xml:space="preserve">as a percent change </w:t>
-      </w:r>
-      <w:r>
-        <w:rPr>
-          <w:highlight w:val="red"/>
-          <w:lang w:val="en-GB"/>
-        </w:rPr>
-        <w:t>as our main attribute and both state revenue</w:t>
-      </w:r>
-      <w:r>
-        <w:rPr>
-          <w:highlight w:val="red"/>
-          <w:lang w:val="en-GB"/>
-        </w:rPr>
-        <w:t xml:space="preserve"> as a percent change</w:t>
-      </w:r>
-      <w:r>
-        <w:rPr>
-          <w:highlight w:val="red"/>
-          <w:lang w:val="en-GB"/>
-        </w:rPr>
-        <w:t xml:space="preserve"> and state investment </w:t>
-      </w:r>
-      <w:r>
-        <w:rPr>
-          <w:highlight w:val="red"/>
-          <w:lang w:val="en-GB"/>
-        </w:rPr>
-        <w:t xml:space="preserve">as a percent change </w:t>
-      </w:r>
-      <w:r>
-        <w:rPr>
-          <w:highlight w:val="red"/>
-          <w:lang w:val="en-GB"/>
-        </w:rPr>
-        <w:t>as secondary attributes. For the comparison we can look at the scatter plot and check which trend line has the biggest</w:t>
-      </w:r>
-      <w:r>
-        <w:rPr>
-          <w:highlight w:val="red"/>
-          <w:lang w:val="en-GB"/>
-        </w:rPr>
-        <w:t xml:space="preserve"> </w:t>
-      </w:r>
-      <w:r>
-        <w:rPr>
-          <w:highlight w:val="red"/>
-          <w:lang w:val="en-GB"/>
-        </w:rPr>
-        <w:t>slope</w:t>
-      </w:r>
-      <w:r>
-        <w:rPr>
-          <w:lang w:val="en-GB"/>
-        </w:rPr>
-        <w:t xml:space="preserve">. </w:t>
+        <w:t xml:space="preserve">a percent change </w:t>
+      </w:r>
+      <w:r>
+        <w:rPr>
+          <w:lang w:val="en-GB"/>
+        </w:rPr>
+        <w:t xml:space="preserve">as secondary attributes. </w:t>
+      </w:r>
+      <w:r>
+        <w:rPr>
+          <w:highlight w:val="yellow"/>
+          <w:lang w:val="en-GB"/>
+        </w:rPr>
+        <w:t xml:space="preserve">For the comparison we can look at the </w:t>
+      </w:r>
+      <w:r>
+        <w:rPr>
+          <w:highlight w:val="yellow"/>
+          <w:lang w:val="en-GB"/>
+        </w:rPr>
+        <w:t>parallel coordinates and judge each attribute’s impact from the relationship between the lines</w:t>
+      </w:r>
+      <w:r>
+        <w:rPr>
+          <w:highlight w:val="yellow"/>
+          <w:lang w:val="en-GB"/>
+        </w:rPr>
+        <w:t xml:space="preserve">, more parallel lines indicate a higher correlation, and a bigger slope indicates a </w:t>
+      </w:r>
+      <w:r>
+        <w:rPr>
+          <w:highlight w:val="yellow"/>
+          <w:lang w:val="en-GB"/>
+        </w:rPr>
+        <w:t>larger</w:t>
+      </w:r>
+      <w:r>
+        <w:rPr>
+          <w:highlight w:val="yellow"/>
+          <w:lang w:val="en-GB"/>
+        </w:rPr>
+        <w:t xml:space="preserve"> impact</w:t>
+      </w:r>
+      <w:r>
+        <w:rPr>
+          <w:lang w:val="en-GB"/>
+        </w:rPr>
+        <w:t>.</w:t>
       </w:r>
     </w:p>
     <w:p>
@@ -2118,10 +2153,24 @@
       </w:pPr>
       <w:r>
         <w:rPr>
-          <w:highlight w:val="red"/>
-          <w:lang w:val="en-GB"/>
-        </w:rPr>
-        <w:t>For the third question we choose either enrolment as a percent change or academic success as a percent change as the main attribute and the investment types as percent changes as secondary attributes. We can then look at the scatter plot and see which trend line has the biggest slope.</w:t>
+          <w:highlight w:val="yellow"/>
+          <w:lang w:val="en-GB"/>
+        </w:rPr>
+        <w:t>For the third question we choose either enrolment as a percent change or academic success as a percent change as the main attribute and the investment types as percent changes as secondary attributes. We can then look</w:t>
+      </w:r>
+      <w:r>
+        <w:rPr>
+          <w:highlight w:val="yellow"/>
+          <w:lang w:val="en-GB"/>
+        </w:rPr>
+        <w:t xml:space="preserve"> at the parallel coordinates and tell from the relationship between each attribute’s lines, like in the previous question</w:t>
+      </w:r>
+      <w:r>
+        <w:rPr>
+          <w:highlight w:val="yellow"/>
+          <w:lang w:val="en-GB"/>
+        </w:rPr>
+        <w:t>.</w:t>
       </w:r>
     </w:p>
     <w:p>
@@ -2279,6 +2328,7 @@
         <w:rPr>
           <w:i/>
           <w:iCs/>
+          <w:noProof/>
           <w:color w:val="44546A" w:themeColor="text2"/>
           <w:sz w:val="18"/>
           <w:szCs w:val="18"/>

--- a/delivery3/CP3-template.docx
+++ b/delivery3/CP3-template.docx
@@ -2164,6 +2164,13 @@
           <w:lang w:val="en-GB"/>
         </w:rPr>
         <w:t xml:space="preserve"> at the parallel coordinates and tell from the relationship between each attribute’s lines, like in the previous question</w:t>
+      </w:r>
+      <w:r>
+        <w:rPr>
+          <w:highlight w:val="yellow"/>
+          <w:lang w:val="en-GB"/>
+        </w:rPr>
+        <w:t>, which of the three has the greatest impact</w:t>
       </w:r>
       <w:r>
         <w:rPr>

--- a/delivery3/CP3-template.docx
+++ b/delivery3/CP3-template.docx
@@ -2039,64 +2039,85 @@
         <w:rPr>
           <w:lang w:val="en-GB"/>
         </w:rPr>
-        <w:t xml:space="preserve">The second question can be answered in a similar fashion. We pick academic success </w:t>
-      </w:r>
-      <w:r>
-        <w:rPr>
+        <w:t xml:space="preserve">The second question can be answered in a similar fashion. </w:t>
+      </w:r>
+      <w:r>
+        <w:rPr>
+          <w:highlight w:val="yellow"/>
+          <w:lang w:val="en-GB"/>
+        </w:rPr>
+        <w:t xml:space="preserve">We pick academic success </w:t>
+      </w:r>
+      <w:r>
+        <w:rPr>
+          <w:highlight w:val="yellow"/>
           <w:lang w:val="en-GB"/>
         </w:rPr>
         <w:t xml:space="preserve">as a percent change </w:t>
       </w:r>
       <w:r>
         <w:rPr>
-          <w:lang w:val="en-GB"/>
-        </w:rPr>
-        <w:t>as our main attribute and both state revenue</w:t>
-      </w:r>
-      <w:r>
-        <w:rPr>
+          <w:highlight w:val="yellow"/>
+          <w:lang w:val="en-GB"/>
+        </w:rPr>
+        <w:t>and both state revenue</w:t>
+      </w:r>
+      <w:r>
+        <w:rPr>
+          <w:highlight w:val="yellow"/>
           <w:lang w:val="en-GB"/>
         </w:rPr>
         <w:t xml:space="preserve"> as a percent change</w:t>
       </w:r>
       <w:r>
         <w:rPr>
+          <w:highlight w:val="yellow"/>
           <w:lang w:val="en-GB"/>
         </w:rPr>
         <w:t xml:space="preserve"> and state investment </w:t>
       </w:r>
       <w:r>
         <w:rPr>
+          <w:highlight w:val="yellow"/>
+          <w:lang w:val="en-GB"/>
+        </w:rPr>
+        <w:t xml:space="preserve">as a percent change </w:t>
+      </w:r>
+      <w:r>
+        <w:rPr>
+          <w:highlight w:val="yellow"/>
           <w:lang w:val="en-GB"/>
         </w:rPr>
         <w:t xml:space="preserve">as </w:t>
       </w:r>
       <w:r>
         <w:rPr>
+          <w:highlight w:val="yellow"/>
           <w:lang w:val="en-GB"/>
         </w:rPr>
         <w:lastRenderedPageBreak/>
-        <w:t xml:space="preserve">a percent change </w:t>
-      </w:r>
-      <w:r>
-        <w:rPr>
-          <w:lang w:val="en-GB"/>
-        </w:rPr>
-        <w:t xml:space="preserve">as secondary attributes. </w:t>
-      </w:r>
-      <w:r>
-        <w:rPr>
-          <w:highlight w:val="yellow"/>
-          <w:lang w:val="en-GB"/>
-        </w:rPr>
-        <w:t xml:space="preserve">For the comparison we can look at the </w:t>
-      </w:r>
-      <w:r>
-        <w:rPr>
-          <w:highlight w:val="yellow"/>
-          <w:lang w:val="en-GB"/>
-        </w:rPr>
-        <w:t>parallel coordinates and judge each attribute’s impact from the relationship between the lines</w:t>
+        <w:t xml:space="preserve">the </w:t>
+      </w:r>
+      <w:r>
+        <w:rPr>
+          <w:highlight w:val="yellow"/>
+          <w:lang w:val="en-GB"/>
+        </w:rPr>
+        <w:t xml:space="preserve">attributes. For the comparison we can look at the </w:t>
+      </w:r>
+      <w:r>
+        <w:rPr>
+          <w:highlight w:val="yellow"/>
+          <w:lang w:val="en-GB"/>
+        </w:rPr>
+        <w:t>parallel coordinates and judge each attribute’s impact from</w:t>
+      </w:r>
+      <w:r>
+        <w:rPr>
+          <w:highlight w:val="yellow"/>
+          <w:lang w:val="en-GB"/>
+        </w:rPr>
+        <w:t xml:space="preserve"> the relationship between the lines</w:t>
       </w:r>
       <w:r>
         <w:rPr>
@@ -2156,7 +2177,7 @@
           <w:highlight w:val="yellow"/>
           <w:lang w:val="en-GB"/>
         </w:rPr>
-        <w:t>For the third question we choose either enrolment as a percent change or academic success as a percent change as the main attribute and the investment types as percent changes as secondary attributes. We can then look</w:t>
+        <w:t>For the third question we choose either enrolment as a percent change or academic success as a percent change and the investment types as percent changes as attributes. We can then look</w:t>
       </w:r>
       <w:r>
         <w:rPr>
